--- a/ПЗ/ПЗ_Курсовой_проект_Жакубеков_ИП21.docx
+++ b/ПЗ/ПЗ_Курсовой_проект_Жакубеков_ИП21.docx
@@ -1,6 +1,6 @@
 
 <file path=word/document.xml><?xml version="1.0" encoding="utf-8"?>
-<w:document xmlns:ve="http://schemas.openxmlformats.org/markup-compatibility/2006" xmlns:o="urn:schemas-microsoft-com:office:office" xmlns:r="http://schemas.openxmlformats.org/officeDocument/2006/relationships" xmlns:m="http://schemas.openxmlformats.org/officeDocument/2006/math" xmlns:v="urn:schemas-microsoft-com:vml" xmlns:wp="http://schemas.openxmlformats.org/drawingml/2006/wordprocessingDrawing" xmlns:w10="urn:schemas-microsoft-com:office:word" xmlns:w="http://schemas.openxmlformats.org/wordprocessingml/2006/main" xmlns:wne="http://schemas.microsoft.com/office/word/2006/wordml">
+<w:document xmlns:wpc="http://schemas.microsoft.com/office/word/2010/wordprocessingCanvas" xmlns:cx="http://schemas.microsoft.com/office/drawing/2014/chartex" xmlns:mc="http://schemas.openxmlformats.org/markup-compatibility/2006" xmlns:o="urn:schemas-microsoft-com:office:office" xmlns:r="http://schemas.openxmlformats.org/officeDocument/2006/relationships" xmlns:m="http://schemas.openxmlformats.org/officeDocument/2006/math" xmlns:v="urn:schemas-microsoft-com:vml" xmlns:wp14="http://schemas.microsoft.com/office/word/2010/wordprocessingDrawing" xmlns:wp="http://schemas.openxmlformats.org/drawingml/2006/wordprocessingDrawing" xmlns:w10="urn:schemas-microsoft-com:office:word" xmlns:w="http://schemas.openxmlformats.org/wordprocessingml/2006/main" xmlns:w14="http://schemas.microsoft.com/office/word/2010/wordml" xmlns:w15="http://schemas.microsoft.com/office/word/2012/wordml" xmlns:w16se="http://schemas.microsoft.com/office/word/2015/wordml/symex" xmlns:wpg="http://schemas.microsoft.com/office/word/2010/wordprocessingGroup" xmlns:wpi="http://schemas.microsoft.com/office/word/2010/wordprocessingInk" xmlns:wne="http://schemas.microsoft.com/office/word/2006/wordml" xmlns:wps="http://schemas.microsoft.com/office/word/2010/wordprocessingShape" mc:Ignorable="w14 w15 w16se wp14">
   <w:body>
     <w:p>
       <w:pPr>
@@ -353,7 +353,6 @@
         </w:rPr>
         <w:t xml:space="preserve">Проектирование и разработка </w:t>
       </w:r>
-      <w:proofErr w:type="spellStart"/>
       <w:r>
         <w:rPr>
           <w:color w:val="000000"/>
@@ -378,7 +377,6 @@
         </w:rPr>
         <w:t>приложений</w:t>
       </w:r>
-      <w:proofErr w:type="spellEnd"/>
       <w:r>
         <w:rPr>
           <w:color w:val="000000"/>
@@ -437,23 +435,7 @@
           <w:sz w:val="28"/>
           <w:szCs w:val="28"/>
         </w:rPr>
-        <w:t xml:space="preserve">Проектирование и разработка </w:t>
-      </w:r>
-      <w:proofErr w:type="spellStart"/>
-      <w:r>
-        <w:rPr>
-          <w:sz w:val="28"/>
-          <w:szCs w:val="28"/>
-        </w:rPr>
-        <w:t>веб-приложения</w:t>
-      </w:r>
-      <w:proofErr w:type="spellEnd"/>
-      <w:r>
-        <w:rPr>
-          <w:sz w:val="28"/>
-          <w:szCs w:val="28"/>
-        </w:rPr>
-        <w:t xml:space="preserve"> </w:t>
+        <w:t xml:space="preserve">Проектирование и разработка веб-приложения </w:t>
       </w:r>
       <w:r>
         <w:rPr>
@@ -507,7 +489,7 @@
           <w:insideV w:val="single" w:sz="4" w:space="0" w:color="auto"/>
         </w:tblBorders>
         <w:tblLayout w:type="fixed"/>
-        <w:tblLook w:val="01E0"/>
+        <w:tblLook w:val="01E0" w:firstRow="1" w:lastRow="1" w:firstColumn="1" w:lastColumn="1" w:noHBand="0" w:noVBand="0"/>
       </w:tblPr>
       <w:tblGrid>
         <w:gridCol w:w="376"/>
@@ -932,7 +914,6 @@
                 <w:lang w:eastAsia="ru-RU"/>
               </w:rPr>
             </w:pPr>
-            <w:proofErr w:type="gramStart"/>
             <w:r>
               <w:rPr>
                 <w:rFonts w:eastAsia="Times New Roman" w:cs="Times New Roman"/>
@@ -942,7 +923,6 @@
               </w:rPr>
               <w:t>П</w:t>
             </w:r>
-            <w:proofErr w:type="gramEnd"/>
           </w:p>
         </w:tc>
         <w:tc>
@@ -1203,19 +1183,11 @@
         </w:rPr>
         <w:t>(</w:t>
       </w:r>
-      <w:proofErr w:type="spellStart"/>
-      <w:r>
-        <w:rPr>
-          <w:szCs w:val="28"/>
-        </w:rPr>
-        <w:t>Черноскутов</w:t>
-      </w:r>
-      <w:proofErr w:type="spellEnd"/>
-      <w:r>
-        <w:rPr>
-          <w:szCs w:val="28"/>
-        </w:rPr>
-        <w:t xml:space="preserve"> Д.А.</w:t>
+      <w:r>
+        <w:rPr>
+          <w:szCs w:val="28"/>
+        </w:rPr>
+        <w:t>Черноскутов Д.А.</w:t>
       </w:r>
       <w:r>
         <w:rPr>
@@ -1293,19 +1265,11 @@
         </w:rPr>
         <w:t>(</w:t>
       </w:r>
-      <w:proofErr w:type="spellStart"/>
-      <w:r>
-        <w:rPr>
-          <w:szCs w:val="28"/>
-        </w:rPr>
-        <w:t>Жакубеков</w:t>
-      </w:r>
-      <w:proofErr w:type="spellEnd"/>
-      <w:r>
-        <w:rPr>
-          <w:szCs w:val="28"/>
-        </w:rPr>
-        <w:t xml:space="preserve"> А.К.</w:t>
+      <w:r>
+        <w:rPr>
+          <w:szCs w:val="28"/>
+        </w:rPr>
+        <w:t>Жакубеков А.К.</w:t>
       </w:r>
       <w:r>
         <w:rPr>
@@ -1405,7 +1369,7 @@
           <w:insideH w:val="single" w:sz="4" w:space="0" w:color="auto"/>
           <w:insideV w:val="single" w:sz="4" w:space="0" w:color="auto"/>
         </w:tblBorders>
-        <w:tblLook w:val="01E0"/>
+        <w:tblLook w:val="01E0" w:firstRow="1" w:lastRow="1" w:firstColumn="1" w:lastColumn="1" w:noHBand="0" w:noVBand="0"/>
       </w:tblPr>
       <w:tblGrid>
         <w:gridCol w:w="1701"/>
@@ -1502,7 +1466,7 @@
           <w:insideV w:val="single" w:sz="4" w:space="0" w:color="auto"/>
         </w:tblBorders>
         <w:tblLayout w:type="fixed"/>
-        <w:tblLook w:val="04A0"/>
+        <w:tblLook w:val="04A0" w:firstRow="1" w:lastRow="0" w:firstColumn="1" w:lastColumn="0" w:noHBand="0" w:noVBand="1"/>
       </w:tblPr>
       <w:tblGrid>
         <w:gridCol w:w="475"/>
@@ -1816,7 +1780,6 @@
               </w:rPr>
               <w:t>А</w:t>
             </w:r>
-            <w:proofErr w:type="gramStart"/>
             <w:r>
               <w:rPr>
                 <w:rFonts w:eastAsia="Times New Roman" w:cs="Times New Roman"/>
@@ -1826,7 +1789,6 @@
               </w:rPr>
               <w:t>4</w:t>
             </w:r>
-            <w:proofErr w:type="gramEnd"/>
           </w:p>
         </w:tc>
         <w:tc>
@@ -1845,25 +1807,14 @@
                 <w:lang w:eastAsia="ru-RU"/>
               </w:rPr>
             </w:pPr>
-            <w:proofErr w:type="gramStart"/>
-            <w:r>
-              <w:rPr>
-                <w:rFonts w:eastAsia="Times New Roman" w:cs="Times New Roman"/>
-                <w:sz w:val="24"/>
-                <w:szCs w:val="24"/>
-                <w:lang w:eastAsia="ru-RU"/>
-              </w:rPr>
-              <w:t>ЕМК</w:t>
-            </w:r>
-            <w:proofErr w:type="gramEnd"/>
-            <w:r>
-              <w:rPr>
-                <w:rFonts w:eastAsia="Times New Roman" w:cs="Times New Roman"/>
-                <w:sz w:val="24"/>
-                <w:szCs w:val="24"/>
-                <w:lang w:eastAsia="ru-RU"/>
-              </w:rPr>
-              <w:t xml:space="preserve"> 09.02.</w:t>
+            <w:r>
+              <w:rPr>
+                <w:rFonts w:eastAsia="Times New Roman" w:cs="Times New Roman"/>
+                <w:sz w:val="24"/>
+                <w:szCs w:val="24"/>
+                <w:lang w:eastAsia="ru-RU"/>
+              </w:rPr>
+              <w:t>ЕМК 09.02.</w:t>
             </w:r>
             <w:r>
               <w:rPr>
@@ -2133,25 +2084,14 @@
                 <w:lang w:eastAsia="ru-RU"/>
               </w:rPr>
             </w:pPr>
-            <w:proofErr w:type="gramStart"/>
-            <w:r>
-              <w:rPr>
-                <w:rFonts w:eastAsia="Times New Roman" w:cs="Times New Roman"/>
-                <w:sz w:val="24"/>
-                <w:szCs w:val="24"/>
-                <w:lang w:eastAsia="ru-RU"/>
-              </w:rPr>
-              <w:t>ЕМК</w:t>
-            </w:r>
-            <w:proofErr w:type="gramEnd"/>
-            <w:r>
-              <w:rPr>
-                <w:rFonts w:eastAsia="Times New Roman" w:cs="Times New Roman"/>
-                <w:sz w:val="24"/>
-                <w:szCs w:val="24"/>
-                <w:lang w:eastAsia="ru-RU"/>
-              </w:rPr>
-              <w:t xml:space="preserve"> 09.0</w:t>
+            <w:r>
+              <w:rPr>
+                <w:rFonts w:eastAsia="Times New Roman" w:cs="Times New Roman"/>
+                <w:sz w:val="24"/>
+                <w:szCs w:val="24"/>
+                <w:lang w:eastAsia="ru-RU"/>
+              </w:rPr>
+              <w:t>ЕМК 09.0</w:t>
             </w:r>
             <w:r>
               <w:rPr>
@@ -2288,17 +2228,8 @@
                 <w:sz w:val="24"/>
                 <w:szCs w:val="24"/>
               </w:rPr>
-              <w:t xml:space="preserve">Проектирование и разработка </w:t>
-            </w:r>
-            <w:proofErr w:type="spellStart"/>
-            <w:r>
-              <w:rPr>
-                <w:sz w:val="24"/>
-                <w:szCs w:val="24"/>
-              </w:rPr>
-              <w:t>веб-приложения</w:t>
-            </w:r>
-            <w:proofErr w:type="spellEnd"/>
+              <w:t>Проектирование и разработка веб-приложения</w:t>
+            </w:r>
             <w:r>
               <w:rPr>
                 <w:sz w:val="24"/>
@@ -5893,20 +5824,8 @@
                 <w:szCs w:val="24"/>
                 <w:u w:val="none"/>
               </w:rPr>
-              <w:t xml:space="preserve">1.1. Общее описание </w:t>
-            </w:r>
-            <w:proofErr w:type="spellStart"/>
-            <w:r>
-              <w:rPr>
-                <w:rStyle w:val="af"/>
-                <w:color w:val="auto"/>
-                <w:sz w:val="24"/>
-                <w:szCs w:val="24"/>
-                <w:u w:val="none"/>
-              </w:rPr>
-              <w:t>веб-приложения</w:t>
-            </w:r>
-            <w:proofErr w:type="spellEnd"/>
+              <w:t>1.1. Общее описание веб-приложения</w:t>
+            </w:r>
             <w:r>
               <w:rPr>
                 <w:rStyle w:val="af"/>
@@ -5952,21 +5871,8 @@
                 <w:szCs w:val="24"/>
                 <w:u w:val="none"/>
               </w:rPr>
-              <w:t xml:space="preserve">1.2. Цели, функции и задачи </w:t>
-            </w:r>
-            <w:proofErr w:type="spellStart"/>
-            <w:r>
-              <w:rPr>
-                <w:rStyle w:val="af"/>
-                <w:rFonts w:cs="Times New Roman"/>
-                <w:color w:val="auto"/>
-                <w:sz w:val="24"/>
-                <w:szCs w:val="24"/>
-                <w:u w:val="none"/>
-              </w:rPr>
-              <w:t>веб-приложения</w:t>
-            </w:r>
-            <w:proofErr w:type="spellEnd"/>
+              <w:t>1.2. Цели, функции и задачи веб-приложения</w:t>
+            </w:r>
             <w:r>
               <w:rPr>
                 <w:rStyle w:val="af"/>
@@ -6034,61 +5940,7 @@
                 <w:szCs w:val="24"/>
                 <w:u w:val="none"/>
               </w:rPr>
-              <w:fldChar w:fldCharType="begin"/>
-            </w:r>
-            <w:r>
-              <w:rPr>
-                <w:rStyle w:val="af"/>
-                <w:webHidden/>
-                <w:color w:val="auto"/>
-                <w:sz w:val="24"/>
-                <w:szCs w:val="24"/>
-                <w:u w:val="none"/>
-              </w:rPr>
-              <w:instrText xml:space="preserve"> PAGEREF _Toc217306669 \h </w:instrText>
-            </w:r>
-            <w:r>
-              <w:rPr>
-                <w:rStyle w:val="af"/>
-                <w:webHidden/>
-                <w:color w:val="auto"/>
-                <w:sz w:val="24"/>
-                <w:szCs w:val="24"/>
-                <w:u w:val="none"/>
-              </w:rPr>
-            </w:r>
-            <w:r>
-              <w:rPr>
-                <w:rStyle w:val="af"/>
-                <w:webHidden/>
-                <w:color w:val="auto"/>
-                <w:sz w:val="24"/>
-                <w:szCs w:val="24"/>
-                <w:u w:val="none"/>
-              </w:rPr>
-              <w:fldChar w:fldCharType="separate"/>
-            </w:r>
-            <w:r>
-              <w:rPr>
-                <w:rStyle w:val="af"/>
-                <w:webHidden/>
-                <w:color w:val="auto"/>
-                <w:sz w:val="24"/>
-                <w:szCs w:val="24"/>
-                <w:u w:val="none"/>
-              </w:rPr>
-              <w:t>9</w:t>
-            </w:r>
-            <w:r>
-              <w:rPr>
-                <w:rStyle w:val="af"/>
-                <w:webHidden/>
-                <w:color w:val="auto"/>
-                <w:sz w:val="24"/>
-                <w:szCs w:val="24"/>
-                <w:u w:val="none"/>
-              </w:rPr>
-              <w:fldChar w:fldCharType="end"/>
+              <w:t>6</w:t>
             </w:r>
           </w:hyperlink>
         </w:p>
@@ -6416,21 +6268,8 @@
                 <w:szCs w:val="24"/>
                 <w:u w:val="none"/>
               </w:rPr>
-              <w:t xml:space="preserve">1.7. Страницы </w:t>
-            </w:r>
-            <w:proofErr w:type="spellStart"/>
-            <w:r>
-              <w:rPr>
-                <w:rStyle w:val="af"/>
-                <w:rFonts w:cs="Times New Roman"/>
-                <w:color w:val="auto"/>
-                <w:sz w:val="24"/>
-                <w:szCs w:val="24"/>
-                <w:u w:val="none"/>
-              </w:rPr>
-              <w:t>веб-приложения</w:t>
-            </w:r>
-            <w:proofErr w:type="spellEnd"/>
+              <w:t>1.7. Страницы веб-приложения</w:t>
+            </w:r>
             <w:r>
               <w:rPr>
                 <w:rStyle w:val="af"/>
@@ -7029,20 +6868,8 @@
                 <w:szCs w:val="24"/>
                 <w:u w:val="none"/>
               </w:rPr>
-              <w:t xml:space="preserve">2.5 Безопасность и </w:t>
-            </w:r>
-            <w:proofErr w:type="spellStart"/>
-            <w:r>
-              <w:rPr>
-                <w:rStyle w:val="af"/>
-                <w:color w:val="auto"/>
-                <w:sz w:val="24"/>
-                <w:szCs w:val="24"/>
-                <w:u w:val="none"/>
-              </w:rPr>
-              <w:t>валидация</w:t>
-            </w:r>
-            <w:proofErr w:type="spellEnd"/>
+              <w:t>2.5 Безопасность и валидация</w:t>
+            </w:r>
             <w:r>
               <w:rPr>
                 <w:rStyle w:val="af"/>
@@ -8096,8 +7923,8 @@
         </w:rPr>
       </w:pPr>
       <w:bookmarkStart w:id="11" w:name="_Toc216119339"/>
-      <w:bookmarkStart w:id="12" w:name="_Toc216119348"/>
-      <w:bookmarkStart w:id="13" w:name="_Toc217306398"/>
+      <w:bookmarkStart w:id="12" w:name="_Toc217306398"/>
+      <w:bookmarkStart w:id="13" w:name="_Toc216119348"/>
       <w:r>
         <w:rPr>
           <w:b w:val="0"/>
@@ -8107,7 +7934,7 @@
         <w:t>ВВЕДЕНИЕ</w:t>
       </w:r>
       <w:bookmarkEnd w:id="11"/>
-      <w:bookmarkEnd w:id="13"/>
+      <w:bookmarkEnd w:id="12"/>
     </w:p>
     <w:p>
       <w:pPr>
@@ -8124,23 +7951,7 @@
           <w:sz w:val="28"/>
           <w:szCs w:val="28"/>
         </w:rPr>
-        <w:t xml:space="preserve">В последние годы количество людей, стремящихся получить гражданство США, </w:t>
-      </w:r>
-      <w:proofErr w:type="spellStart"/>
-      <w:r>
-        <w:rPr>
-          <w:sz w:val="28"/>
-          <w:szCs w:val="28"/>
-        </w:rPr>
-        <w:t>грин-карту</w:t>
-      </w:r>
-      <w:proofErr w:type="spellEnd"/>
-      <w:r>
-        <w:rPr>
-          <w:sz w:val="28"/>
-          <w:szCs w:val="28"/>
-        </w:rPr>
-        <w:t xml:space="preserve"> или иные иммиграционные статусы, стремительно растёт. Большинство заявителей сталкиваются с одинаковыми проблемами: сложность заполнения документов, отсутствие ясной информации о требованиях, высокая стоимость консультаций и риск ошибок, приводящих к отказам.</w:t>
+        <w:t>В последние годы количество людей, стремящихся получить гражданство США, грин-карту или иные иммиграционные статусы, стремительно растёт. Большинство заявителей сталкиваются с одинаковыми проблемами: сложность заполнения документов, отсутствие ясной информации о требованиях, высокая стоимость консультаций и риск ошибок, приводящих к отказам.</w:t>
       </w:r>
     </w:p>
     <w:p>
@@ -8186,9 +7997,125 @@
           <w:sz w:val="28"/>
           <w:szCs w:val="28"/>
         </w:rPr>
-        <w:t xml:space="preserve">разработка </w:t>
-      </w:r>
-      <w:proofErr w:type="spellStart"/>
+        <w:t>разработка веб-приложения “MyUSAPassport”</w:t>
+      </w:r>
+      <w:r>
+        <w:rPr>
+          <w:b/>
+          <w:sz w:val="28"/>
+          <w:szCs w:val="28"/>
+        </w:rPr>
+        <w:t xml:space="preserve">, </w:t>
+      </w:r>
+      <w:r>
+        <w:rPr>
+          <w:sz w:val="28"/>
+          <w:szCs w:val="28"/>
+        </w:rPr>
+        <w:t>которое упрощает путь пользователя к подаче заявки на получение гражданства США или смену иммиграционного статуса. Приложение предоставляет:</w:t>
+      </w:r>
+      <w:r>
+        <w:rPr>
+          <w:sz w:val="28"/>
+          <w:szCs w:val="28"/>
+        </w:rPr>
+        <w:t xml:space="preserve"> </w:t>
+      </w:r>
+      <w:r>
+        <w:rPr>
+          <w:sz w:val="28"/>
+          <w:szCs w:val="28"/>
+        </w:rPr>
+        <w:t>авт</w:t>
+      </w:r>
+      <w:r>
+        <w:rPr>
+          <w:sz w:val="28"/>
+          <w:szCs w:val="28"/>
+        </w:rPr>
+        <w:t>оматизированное заполнение форм</w:t>
+      </w:r>
+      <w:r>
+        <w:rPr>
+          <w:sz w:val="28"/>
+          <w:szCs w:val="28"/>
+        </w:rPr>
+        <w:t xml:space="preserve">; </w:t>
+      </w:r>
+      <w:r>
+        <w:rPr>
+          <w:sz w:val="28"/>
+          <w:szCs w:val="28"/>
+        </w:rPr>
+        <w:t>пошаговые инструкции, адаптированные под конкретную ситуацию пользователя;</w:t>
+      </w:r>
+      <w:r>
+        <w:rPr>
+          <w:sz w:val="28"/>
+          <w:szCs w:val="28"/>
+        </w:rPr>
+        <w:t xml:space="preserve"> </w:t>
+      </w:r>
+      <w:r>
+        <w:rPr>
+          <w:sz w:val="28"/>
+          <w:szCs w:val="28"/>
+        </w:rPr>
+        <w:t>проверку корректности введённых данных;</w:t>
+      </w:r>
+      <w:r>
+        <w:rPr>
+          <w:sz w:val="28"/>
+          <w:szCs w:val="28"/>
+        </w:rPr>
+        <w:t xml:space="preserve"> </w:t>
+      </w:r>
+      <w:r>
+        <w:rPr>
+          <w:sz w:val="28"/>
+          <w:szCs w:val="28"/>
+        </w:rPr>
+        <w:t>генерацию полного пакета документов;</w:t>
+      </w:r>
+      <w:r>
+        <w:rPr>
+          <w:sz w:val="28"/>
+          <w:szCs w:val="28"/>
+        </w:rPr>
+        <w:t xml:space="preserve"> </w:t>
+      </w:r>
+      <w:r>
+        <w:rPr>
+          <w:sz w:val="28"/>
+          <w:szCs w:val="28"/>
+        </w:rPr>
+        <w:t>персональные рекомендации по дальнейшим действиям.</w:t>
+      </w:r>
+      <w:r>
+        <w:rPr>
+          <w:sz w:val="28"/>
+          <w:szCs w:val="28"/>
+        </w:rPr>
+        <w:t xml:space="preserve"> </w:t>
+      </w:r>
+    </w:p>
+    <w:p>
+      <w:pPr>
+        <w:pStyle w:val="aff2"/>
+        <w:spacing w:before="0" w:beforeAutospacing="0" w:after="0" w:afterAutospacing="0" w:line="360" w:lineRule="auto"/>
+        <w:ind w:firstLine="708"/>
+        <w:rPr>
+          <w:sz w:val="28"/>
+          <w:szCs w:val="28"/>
+        </w:rPr>
+      </w:pPr>
+      <w:r>
+        <w:rPr>
+          <w:sz w:val="28"/>
+          <w:szCs w:val="28"/>
+        </w:rPr>
+        <w:t xml:space="preserve">В отличие от существующих решений, ориентированных на продажу услуг или вручную составленные инструкции, </w:t>
+      </w:r>
       <w:r>
         <w:rPr>
           <w:rStyle w:val="affd"/>
@@ -8197,9 +8124,89 @@
           <w:sz w:val="28"/>
           <w:szCs w:val="28"/>
         </w:rPr>
-        <w:t>веб-приложения</w:t>
-      </w:r>
-      <w:proofErr w:type="spellEnd"/>
+        <w:t>MyUSAPassport предоставляет полностью автоматизированный сервис</w:t>
+      </w:r>
+      <w:r>
+        <w:rPr>
+          <w:sz w:val="28"/>
+          <w:szCs w:val="28"/>
+        </w:rPr>
+        <w:t>, который минимизирует участие пользователя и снижает вероятность ошибок в документах.</w:t>
+      </w:r>
+      <w:r>
+        <w:rPr>
+          <w:sz w:val="28"/>
+          <w:szCs w:val="28"/>
+        </w:rPr>
+        <w:t xml:space="preserve"> </w:t>
+      </w:r>
+      <w:r>
+        <w:rPr>
+          <w:sz w:val="28"/>
+          <w:szCs w:val="28"/>
+        </w:rPr>
+        <w:t>Разрабатываемое приложение должно стать удобным, прозрачным и надёжным инструментом, который делает иммиграционный процесс понятнее и доступнее каждому.</w:t>
+      </w:r>
+    </w:p>
+    <w:p>
+      <w:pPr>
+        <w:pStyle w:val="12"/>
+        <w:jc w:val="center"/>
+        <w:rPr>
+          <w:rFonts w:cs="Times New Roman"/>
+          <w:bCs w:val="0"/>
+          <w:szCs w:val="32"/>
+        </w:rPr>
+      </w:pPr>
+      <w:r>
+        <w:lastRenderedPageBreak/>
+        <w:t xml:space="preserve"> </w:t>
+      </w:r>
+      <w:bookmarkStart w:id="14" w:name="_Toc216119340"/>
+      <w:bookmarkStart w:id="15" w:name="_Toc217306399"/>
+      <w:r>
+        <w:rPr>
+          <w:rFonts w:cs="Times New Roman"/>
+          <w:bCs w:val="0"/>
+          <w:szCs w:val="32"/>
+        </w:rPr>
+        <w:t>АНАЛИТИЧЕСКАЯ ЧАСТЬ</w:t>
+      </w:r>
+      <w:bookmarkEnd w:id="14"/>
+      <w:bookmarkEnd w:id="15"/>
+    </w:p>
+    <w:p>
+      <w:pPr>
+        <w:pStyle w:val="2"/>
+        <w:rPr>
+          <w:sz w:val="24"/>
+        </w:rPr>
+      </w:pPr>
+      <w:bookmarkStart w:id="16" w:name="_Toc216119341"/>
+      <w:bookmarkStart w:id="17" w:name="_Toc217306400"/>
+      <w:r>
+        <w:t>1.1. Общее описание веб-приложения</w:t>
+      </w:r>
+      <w:bookmarkEnd w:id="16"/>
+      <w:bookmarkEnd w:id="17"/>
+    </w:p>
+    <w:p>
+      <w:pPr>
+        <w:pStyle w:val="aff2"/>
+        <w:spacing w:before="0" w:beforeAutospacing="0" w:after="0" w:afterAutospacing="0" w:line="360" w:lineRule="auto"/>
+        <w:ind w:firstLine="708"/>
+        <w:rPr>
+          <w:sz w:val="28"/>
+          <w:szCs w:val="28"/>
+        </w:rPr>
+      </w:pPr>
+      <w:r>
+        <w:rPr>
+          <w:sz w:val="28"/>
+          <w:szCs w:val="28"/>
+        </w:rPr>
+        <w:t xml:space="preserve">Веб-приложение </w:t>
+      </w:r>
       <w:r>
         <w:rPr>
           <w:rStyle w:val="affd"/>
@@ -8208,318 +8215,14 @@
           <w:sz w:val="28"/>
           <w:szCs w:val="28"/>
         </w:rPr>
-        <w:t xml:space="preserve"> “</w:t>
-      </w:r>
-      <w:proofErr w:type="spellStart"/>
-      <w:r>
-        <w:rPr>
-          <w:rStyle w:val="affd"/>
-          <w:rFonts w:eastAsiaTheme="majorEastAsia"/>
-          <w:b w:val="0"/>
-          <w:sz w:val="28"/>
-          <w:szCs w:val="28"/>
-        </w:rPr>
-        <w:t>MyUSAPassport</w:t>
-      </w:r>
-      <w:proofErr w:type="spellEnd"/>
-      <w:r>
-        <w:rPr>
-          <w:rStyle w:val="affd"/>
-          <w:rFonts w:eastAsiaTheme="majorEastAsia"/>
-          <w:b w:val="0"/>
-          <w:sz w:val="28"/>
-          <w:szCs w:val="28"/>
-        </w:rPr>
-        <w:t>”</w:t>
-      </w:r>
-      <w:r>
-        <w:rPr>
-          <w:b/>
-          <w:sz w:val="28"/>
-          <w:szCs w:val="28"/>
-        </w:rPr>
-        <w:t xml:space="preserve">, </w:t>
-      </w:r>
-      <w:r>
-        <w:rPr>
-          <w:sz w:val="28"/>
-          <w:szCs w:val="28"/>
-        </w:rPr>
-        <w:t>которое упрощает путь пользователя к подаче заявки на получение гражданства США или смену иммиграционного статуса. Приложение предоставляет:</w:t>
-      </w:r>
-      <w:r>
-        <w:rPr>
-          <w:sz w:val="28"/>
-          <w:szCs w:val="28"/>
-        </w:rPr>
-        <w:t xml:space="preserve"> </w:t>
-      </w:r>
-      <w:r>
-        <w:rPr>
-          <w:sz w:val="28"/>
-          <w:szCs w:val="28"/>
-        </w:rPr>
-        <w:t>авт</w:t>
-      </w:r>
-      <w:r>
-        <w:rPr>
-          <w:sz w:val="28"/>
-          <w:szCs w:val="28"/>
-        </w:rPr>
-        <w:t>оматизированное заполнение форм</w:t>
-      </w:r>
-      <w:r>
-        <w:rPr>
-          <w:sz w:val="28"/>
-          <w:szCs w:val="28"/>
-        </w:rPr>
-        <w:t xml:space="preserve">; </w:t>
-      </w:r>
-      <w:r>
-        <w:rPr>
-          <w:sz w:val="28"/>
-          <w:szCs w:val="28"/>
-        </w:rPr>
-        <w:t>пошаговые инструкции, адаптированные под конкретную ситуацию пользователя;</w:t>
-      </w:r>
-      <w:r>
-        <w:rPr>
-          <w:sz w:val="28"/>
-          <w:szCs w:val="28"/>
-        </w:rPr>
-        <w:t xml:space="preserve"> </w:t>
-      </w:r>
-      <w:r>
-        <w:rPr>
-          <w:sz w:val="28"/>
-          <w:szCs w:val="28"/>
-        </w:rPr>
-        <w:t>проверку корректности введённых данных;</w:t>
-      </w:r>
-      <w:r>
-        <w:rPr>
-          <w:sz w:val="28"/>
-          <w:szCs w:val="28"/>
-        </w:rPr>
-        <w:t xml:space="preserve"> </w:t>
-      </w:r>
-      <w:r>
-        <w:rPr>
-          <w:sz w:val="28"/>
-          <w:szCs w:val="28"/>
-        </w:rPr>
-        <w:t>генерацию полного пакета документов;</w:t>
-      </w:r>
-      <w:r>
-        <w:rPr>
-          <w:sz w:val="28"/>
-          <w:szCs w:val="28"/>
-        </w:rPr>
-        <w:t xml:space="preserve"> </w:t>
-      </w:r>
-      <w:r>
-        <w:rPr>
-          <w:sz w:val="28"/>
-          <w:szCs w:val="28"/>
-        </w:rPr>
-        <w:t>персональные рекомендации по дальнейшим действиям.</w:t>
-      </w:r>
-      <w:r>
-        <w:rPr>
-          <w:sz w:val="28"/>
-          <w:szCs w:val="28"/>
-        </w:rPr>
-        <w:t xml:space="preserve"> </w:t>
-      </w:r>
-    </w:p>
-    <w:p>
-      <w:pPr>
-        <w:pStyle w:val="aff2"/>
-        <w:spacing w:before="0" w:beforeAutospacing="0" w:after="0" w:afterAutospacing="0" w:line="360" w:lineRule="auto"/>
-        <w:ind w:firstLine="708"/>
-        <w:rPr>
-          <w:sz w:val="28"/>
-          <w:szCs w:val="28"/>
-        </w:rPr>
-      </w:pPr>
-      <w:r>
-        <w:rPr>
-          <w:sz w:val="28"/>
-          <w:szCs w:val="28"/>
-        </w:rPr>
-        <w:t xml:space="preserve">В отличие от существующих решений, ориентированных на продажу услуг или вручную составленные инструкции, </w:t>
-      </w:r>
-      <w:proofErr w:type="spellStart"/>
-      <w:r>
-        <w:rPr>
-          <w:rStyle w:val="affd"/>
-          <w:rFonts w:eastAsiaTheme="majorEastAsia"/>
-          <w:b w:val="0"/>
-          <w:sz w:val="28"/>
-          <w:szCs w:val="28"/>
-        </w:rPr>
-        <w:t>MyUSAPassport</w:t>
-      </w:r>
-      <w:proofErr w:type="spellEnd"/>
-      <w:r>
-        <w:rPr>
-          <w:rStyle w:val="affd"/>
-          <w:rFonts w:eastAsiaTheme="majorEastAsia"/>
-          <w:b w:val="0"/>
-          <w:sz w:val="28"/>
-          <w:szCs w:val="28"/>
-        </w:rPr>
-        <w:t xml:space="preserve"> предоставляет полностью автоматизированный сервис</w:t>
-      </w:r>
-      <w:r>
-        <w:rPr>
-          <w:sz w:val="28"/>
-          <w:szCs w:val="28"/>
-        </w:rPr>
-        <w:t>, который минимизирует участие пользователя и снижает вероятность ошибок в документах.</w:t>
-      </w:r>
-      <w:r>
-        <w:rPr>
-          <w:sz w:val="28"/>
-          <w:szCs w:val="28"/>
-        </w:rPr>
-        <w:t xml:space="preserve"> </w:t>
-      </w:r>
-      <w:r>
-        <w:rPr>
-          <w:sz w:val="28"/>
-          <w:szCs w:val="28"/>
-        </w:rPr>
-        <w:t>Разрабатываемое приложение должно стать удобным, прозрачным и надёжным инструментом, который делает иммиграционный процесс понятнее и доступнее каждому.</w:t>
-      </w:r>
-    </w:p>
-    <w:p>
-      <w:pPr>
-        <w:pStyle w:val="12"/>
-        <w:jc w:val="center"/>
-        <w:rPr>
-          <w:rFonts w:cs="Times New Roman"/>
-          <w:bCs w:val="0"/>
-          <w:szCs w:val="32"/>
-        </w:rPr>
-      </w:pPr>
-      <w:r>
-        <w:lastRenderedPageBreak/>
-        <w:t xml:space="preserve"> </w:t>
-      </w:r>
-      <w:bookmarkStart w:id="14" w:name="_Toc216119340"/>
-      <w:bookmarkStart w:id="15" w:name="_Toc217306399"/>
-      <w:r>
-        <w:rPr>
-          <w:rFonts w:cs="Times New Roman"/>
-          <w:bCs w:val="0"/>
-          <w:szCs w:val="32"/>
-        </w:rPr>
-        <w:t>АНАЛИТИЧЕСКАЯ ЧАСТЬ</w:t>
-      </w:r>
-      <w:bookmarkEnd w:id="14"/>
-      <w:bookmarkEnd w:id="15"/>
-    </w:p>
-    <w:p>
-      <w:pPr>
-        <w:pStyle w:val="2"/>
-        <w:rPr>
-          <w:sz w:val="24"/>
-        </w:rPr>
-      </w:pPr>
-      <w:bookmarkStart w:id="16" w:name="_Toc216119341"/>
-      <w:bookmarkStart w:id="17" w:name="_Toc217306400"/>
-      <w:r>
-        <w:t xml:space="preserve">1.1. Общее описание </w:t>
-      </w:r>
-      <w:proofErr w:type="spellStart"/>
-      <w:r>
-        <w:t>веб-приложения</w:t>
-      </w:r>
-      <w:bookmarkEnd w:id="16"/>
-      <w:bookmarkEnd w:id="17"/>
-      <w:proofErr w:type="spellEnd"/>
-    </w:p>
-    <w:p>
-      <w:pPr>
-        <w:pStyle w:val="aff2"/>
-        <w:spacing w:before="0" w:beforeAutospacing="0" w:after="0" w:afterAutospacing="0" w:line="360" w:lineRule="auto"/>
-        <w:ind w:firstLine="708"/>
-        <w:rPr>
-          <w:sz w:val="28"/>
-          <w:szCs w:val="28"/>
-        </w:rPr>
-      </w:pPr>
-      <w:proofErr w:type="spellStart"/>
-      <w:r>
-        <w:rPr>
-          <w:sz w:val="28"/>
-          <w:szCs w:val="28"/>
-        </w:rPr>
-        <w:t>Веб-приложение</w:t>
-      </w:r>
-      <w:proofErr w:type="spellEnd"/>
-      <w:r>
-        <w:rPr>
-          <w:sz w:val="28"/>
-          <w:szCs w:val="28"/>
-        </w:rPr>
-        <w:t xml:space="preserve"> </w:t>
-      </w:r>
-      <w:r>
-        <w:rPr>
-          <w:rStyle w:val="affd"/>
-          <w:rFonts w:eastAsiaTheme="majorEastAsia"/>
-          <w:b w:val="0"/>
-          <w:sz w:val="28"/>
-          <w:szCs w:val="28"/>
-        </w:rPr>
-        <w:t>«</w:t>
-      </w:r>
-      <w:proofErr w:type="spellStart"/>
-      <w:r>
-        <w:rPr>
-          <w:rStyle w:val="affd"/>
-          <w:rFonts w:eastAsiaTheme="majorEastAsia"/>
-          <w:b w:val="0"/>
-          <w:sz w:val="28"/>
-          <w:szCs w:val="28"/>
-        </w:rPr>
-        <w:t>MyUSAPassport</w:t>
-      </w:r>
-      <w:proofErr w:type="spellEnd"/>
-      <w:r>
-        <w:rPr>
-          <w:rStyle w:val="affd"/>
-          <w:rFonts w:eastAsiaTheme="majorEastAsia"/>
-          <w:b w:val="0"/>
-          <w:sz w:val="28"/>
-          <w:szCs w:val="28"/>
-        </w:rPr>
-        <w:t>»</w:t>
-      </w:r>
-      <w:r>
-        <w:rPr>
-          <w:sz w:val="28"/>
-          <w:szCs w:val="28"/>
-        </w:rPr>
-        <w:t xml:space="preserve"> — это образовательный и справочный </w:t>
-      </w:r>
-      <w:proofErr w:type="spellStart"/>
-      <w:r>
-        <w:rPr>
-          <w:sz w:val="28"/>
-          <w:szCs w:val="28"/>
-        </w:rPr>
-        <w:t>онлайн-сервис</w:t>
-      </w:r>
-      <w:proofErr w:type="spellEnd"/>
-      <w:r>
-        <w:rPr>
-          <w:sz w:val="28"/>
-          <w:szCs w:val="28"/>
-        </w:rPr>
-        <w:t>, предназначенный для пользователей, которые хотят разобраться в процессе получения гражданства США, иммиграционных статусов и связанных с этим процедур.</w:t>
+        <w:t>«MyUSAPassport»</w:t>
+      </w:r>
+      <w:r>
+        <w:rPr>
+          <w:sz w:val="28"/>
+          <w:szCs w:val="28"/>
+        </w:rPr>
+        <w:t xml:space="preserve"> — это образовательный и справочный онлайн-сервис, предназначенный для пользователей, которые хотят разобраться в процессе получения гражданства США, иммиграционных статусов и связанных с этим процедур.</w:t>
       </w:r>
     </w:p>
     <w:p>
@@ -8654,23 +8357,12 @@
           <w:szCs w:val="28"/>
         </w:rPr>
       </w:pPr>
-      <w:proofErr w:type="spellStart"/>
-      <w:proofErr w:type="gramStart"/>
-      <w:r>
-        <w:rPr>
-          <w:sz w:val="28"/>
-          <w:szCs w:val="28"/>
-        </w:rPr>
-        <w:t>чек-листы</w:t>
-      </w:r>
-      <w:proofErr w:type="spellEnd"/>
-      <w:proofErr w:type="gramEnd"/>
-      <w:r>
-        <w:rPr>
-          <w:sz w:val="28"/>
-          <w:szCs w:val="28"/>
-        </w:rPr>
-        <w:t xml:space="preserve"> и базовые справочники;</w:t>
+      <w:r>
+        <w:rPr>
+          <w:sz w:val="28"/>
+          <w:szCs w:val="28"/>
+        </w:rPr>
+        <w:t>чек-листы и базовые справочники;</w:t>
       </w:r>
     </w:p>
     <w:p>
@@ -8709,41 +8401,8 @@
           <w:sz w:val="28"/>
           <w:szCs w:val="28"/>
         </w:rPr>
-        <w:t xml:space="preserve">Приложение построено без использования </w:t>
-      </w:r>
-      <w:proofErr w:type="spellStart"/>
-      <w:r>
-        <w:rPr>
-          <w:sz w:val="28"/>
-          <w:szCs w:val="28"/>
-        </w:rPr>
-        <w:t>фреймворков</w:t>
-      </w:r>
-      <w:proofErr w:type="spellEnd"/>
-      <w:r>
-        <w:rPr>
-          <w:sz w:val="28"/>
-          <w:szCs w:val="28"/>
-        </w:rPr>
-        <w:t xml:space="preserve">, на </w:t>
-      </w:r>
-      <w:proofErr w:type="gramStart"/>
-      <w:r>
-        <w:rPr>
-          <w:sz w:val="28"/>
-          <w:szCs w:val="28"/>
-        </w:rPr>
-        <w:t>чистом</w:t>
-      </w:r>
-      <w:proofErr w:type="gramEnd"/>
-      <w:r>
-        <w:rPr>
-          <w:sz w:val="28"/>
-          <w:szCs w:val="28"/>
-        </w:rPr>
-        <w:t xml:space="preserve"> PHP, и использует простую маршрутизацию через единый входной файл </w:t>
-      </w:r>
-      <w:proofErr w:type="spellStart"/>
+        <w:t xml:space="preserve">Приложение построено без использования фреймворков, на чистом PHP, и использует простую маршрутизацию через единый входной файл </w:t>
+      </w:r>
       <w:r>
         <w:rPr>
           <w:rStyle w:val="HTML0"/>
@@ -8753,7 +8412,6 @@
         </w:rPr>
         <w:t>index.php</w:t>
       </w:r>
-      <w:proofErr w:type="spellEnd"/>
       <w:r>
         <w:rPr>
           <w:sz w:val="28"/>
@@ -8779,9 +8437,20 @@
           <w:bCs/>
           <w:szCs w:val="28"/>
         </w:rPr>
-        <w:t xml:space="preserve">1.2. Цели, функции и задачи </w:t>
-      </w:r>
-      <w:proofErr w:type="spellStart"/>
+        <w:t>1.2. Цели, функции и задачи веб-приложения</w:t>
+      </w:r>
+      <w:bookmarkEnd w:id="18"/>
+    </w:p>
+    <w:p>
+      <w:pPr>
+        <w:pStyle w:val="3"/>
+        <w:rPr>
+          <w:rFonts w:cs="Times New Roman"/>
+          <w:szCs w:val="28"/>
+        </w:rPr>
+      </w:pPr>
+      <w:bookmarkStart w:id="19" w:name="_Toc216971498"/>
+      <w:bookmarkStart w:id="20" w:name="_Toc217306402"/>
       <w:r>
         <w:rPr>
           <w:rStyle w:val="affd"/>
@@ -8790,35 +8459,8 @@
           <w:bCs/>
           <w:szCs w:val="28"/>
         </w:rPr>
-        <w:t>веб-приложения</w:t>
-      </w:r>
-      <w:bookmarkEnd w:id="18"/>
-      <w:proofErr w:type="spellEnd"/>
-    </w:p>
-    <w:p>
-      <w:pPr>
-        <w:pStyle w:val="3"/>
-        <w:rPr>
-          <w:rFonts w:cs="Times New Roman"/>
-          <w:szCs w:val="28"/>
-        </w:rPr>
-      </w:pPr>
-      <w:bookmarkStart w:id="19" w:name="_Toc216971498"/>
-      <w:bookmarkStart w:id="20" w:name="_Toc217306402"/>
-      <w:proofErr w:type="spellStart"/>
-      <w:proofErr w:type="gramStart"/>
-      <w:r>
-        <w:rPr>
-          <w:rStyle w:val="affd"/>
-          <w:rFonts w:cs="Times New Roman"/>
-          <w:b w:val="0"/>
-          <w:bCs/>
-          <w:szCs w:val="28"/>
-        </w:rPr>
         <w:t>Бизнес-цели</w:t>
       </w:r>
-      <w:proofErr w:type="spellEnd"/>
-      <w:proofErr w:type="gramEnd"/>
       <w:r>
         <w:rPr>
           <w:rStyle w:val="affd"/>
@@ -8850,23 +8492,7 @@
           <w:sz w:val="28"/>
           <w:szCs w:val="28"/>
         </w:rPr>
-        <w:t xml:space="preserve">Создать доступную </w:t>
-      </w:r>
-      <w:proofErr w:type="spellStart"/>
-      <w:r>
-        <w:rPr>
-          <w:sz w:val="28"/>
-          <w:szCs w:val="28"/>
-        </w:rPr>
-        <w:t>онлайн-платформу</w:t>
-      </w:r>
-      <w:proofErr w:type="spellEnd"/>
-      <w:r>
-        <w:rPr>
-          <w:sz w:val="28"/>
-          <w:szCs w:val="28"/>
-        </w:rPr>
-        <w:t xml:space="preserve"> для пользователей, которые ищут надёжную и структурированную информацию об иммиграции в США.</w:t>
+        <w:t>Создать доступную онлайн-платформу для пользователей, которые ищут надёжную и структурированную информацию об иммиграции в США.</w:t>
       </w:r>
     </w:p>
     <w:p>
@@ -8931,16 +8557,7 @@
           <w:sz w:val="28"/>
           <w:szCs w:val="28"/>
         </w:rPr>
-        <w:t>Повысить доверие за счёт качественных, проверен</w:t>
-      </w:r>
-      <w:bookmarkStart w:id="23" w:name="_GoBack"/>
-      <w:bookmarkEnd w:id="23"/>
-      <w:r>
-        <w:rPr>
-          <w:sz w:val="28"/>
-          <w:szCs w:val="28"/>
-        </w:rPr>
-        <w:t>ных материалов.</w:t>
+        <w:t>Повысить доверие за счёт качественных, проверенных материалов.</w:t>
       </w:r>
     </w:p>
     <w:p>
@@ -8994,8 +8611,8 @@
           <w:szCs w:val="28"/>
         </w:rPr>
       </w:pPr>
-      <w:bookmarkStart w:id="24" w:name="_Toc216971500"/>
-      <w:bookmarkStart w:id="25" w:name="_Toc217306404"/>
+      <w:bookmarkStart w:id="23" w:name="_Toc216971500"/>
+      <w:bookmarkStart w:id="24" w:name="_Toc217306404"/>
       <w:r>
         <w:rPr>
           <w:rStyle w:val="affd"/>
@@ -9006,8 +8623,8 @@
         </w:rPr>
         <w:t>Операционные цели</w:t>
       </w:r>
+      <w:bookmarkEnd w:id="23"/>
       <w:bookmarkEnd w:id="24"/>
-      <w:bookmarkEnd w:id="25"/>
     </w:p>
     <w:p>
       <w:pPr>
@@ -9048,23 +8665,7 @@
           <w:sz w:val="28"/>
           <w:szCs w:val="28"/>
         </w:rPr>
-        <w:t xml:space="preserve">Обеспечить простую и быструю навигацию по </w:t>
-      </w:r>
-      <w:proofErr w:type="spellStart"/>
-      <w:r>
-        <w:rPr>
-          <w:sz w:val="28"/>
-          <w:szCs w:val="28"/>
-        </w:rPr>
-        <w:t>контенту</w:t>
-      </w:r>
-      <w:proofErr w:type="spellEnd"/>
-      <w:r>
-        <w:rPr>
-          <w:sz w:val="28"/>
-          <w:szCs w:val="28"/>
-        </w:rPr>
-        <w:t>.</w:t>
+        <w:t>Обеспечить простую и быструю навигацию по контенту.</w:t>
       </w:r>
     </w:p>
     <w:p>
@@ -9085,25 +8686,7 @@
           <w:sz w:val="28"/>
           <w:szCs w:val="28"/>
         </w:rPr>
-        <w:t xml:space="preserve">Предоставить стабильную структуру данных (категории → статьи → </w:t>
-      </w:r>
-      <w:proofErr w:type="spellStart"/>
-      <w:proofErr w:type="gramStart"/>
-      <w:r>
-        <w:rPr>
-          <w:sz w:val="28"/>
-          <w:szCs w:val="28"/>
-        </w:rPr>
-        <w:t>чек-листы</w:t>
-      </w:r>
-      <w:proofErr w:type="spellEnd"/>
-      <w:proofErr w:type="gramEnd"/>
-      <w:r>
-        <w:rPr>
-          <w:sz w:val="28"/>
-          <w:szCs w:val="28"/>
-        </w:rPr>
-        <w:t xml:space="preserve"> → FAQ), удобную для расширения.</w:t>
+        <w:t>Предоставить стабильную структуру данных (категории → статьи → чек-листы → FAQ), удобную для расширения.</w:t>
       </w:r>
     </w:p>
     <w:p>
@@ -9114,8 +8697,8 @@
           <w:szCs w:val="28"/>
         </w:rPr>
       </w:pPr>
-      <w:bookmarkStart w:id="26" w:name="_Toc216971501"/>
-      <w:bookmarkStart w:id="27" w:name="_Toc217306405"/>
+      <w:bookmarkStart w:id="25" w:name="_Toc216971501"/>
+      <w:bookmarkStart w:id="26" w:name="_Toc217306405"/>
       <w:r>
         <w:rPr>
           <w:rStyle w:val="affd"/>
@@ -9126,8 +8709,8 @@
         </w:rPr>
         <w:t>Основные функции</w:t>
       </w:r>
+      <w:bookmarkEnd w:id="25"/>
       <w:bookmarkEnd w:id="26"/>
-      <w:bookmarkEnd w:id="27"/>
     </w:p>
     <w:p>
       <w:pPr>
@@ -9205,23 +8788,12 @@
           <w:szCs w:val="28"/>
         </w:rPr>
       </w:pPr>
-      <w:proofErr w:type="spellStart"/>
-      <w:proofErr w:type="gramStart"/>
-      <w:r>
-        <w:rPr>
-          <w:sz w:val="28"/>
-          <w:szCs w:val="28"/>
-        </w:rPr>
-        <w:t>Чек-листы</w:t>
-      </w:r>
-      <w:proofErr w:type="spellEnd"/>
-      <w:proofErr w:type="gramEnd"/>
-      <w:r>
-        <w:rPr>
-          <w:sz w:val="28"/>
-          <w:szCs w:val="28"/>
-        </w:rPr>
-        <w:t xml:space="preserve"> по ключевым иммиграционным процедурам.</w:t>
+      <w:r>
+        <w:rPr>
+          <w:sz w:val="28"/>
+          <w:szCs w:val="28"/>
+        </w:rPr>
+        <w:t>Чек-листы по ключевым иммиграционным процедурам.</w:t>
       </w:r>
     </w:p>
     <w:p>
@@ -9244,7 +8816,6 @@
         </w:rPr>
         <w:t>Форма обратной связи / заявок (</w:t>
       </w:r>
-      <w:proofErr w:type="spellStart"/>
       <w:r>
         <w:rPr>
           <w:rStyle w:val="HTML0"/>
@@ -9254,7 +8825,6 @@
         </w:rPr>
         <w:t>inquiries</w:t>
       </w:r>
-      <w:proofErr w:type="spellEnd"/>
       <w:r>
         <w:rPr>
           <w:sz w:val="28"/>
@@ -9328,7 +8898,6 @@
         </w:rPr>
         <w:t xml:space="preserve">Простая маршрутизация через параметр </w:t>
       </w:r>
-      <w:proofErr w:type="spellStart"/>
       <w:r>
         <w:rPr>
           <w:rStyle w:val="HTML0"/>
@@ -9338,7 +8907,6 @@
         </w:rPr>
         <w:t>route</w:t>
       </w:r>
-      <w:proofErr w:type="spellEnd"/>
       <w:r>
         <w:rPr>
           <w:sz w:val="28"/>
@@ -9356,8 +8924,8 @@
           <w:szCs w:val="28"/>
         </w:rPr>
       </w:pPr>
-      <w:bookmarkStart w:id="28" w:name="_Toc216971502"/>
-      <w:bookmarkStart w:id="29" w:name="_Toc217306406"/>
+      <w:bookmarkStart w:id="27" w:name="_Toc216971502"/>
+      <w:bookmarkStart w:id="28" w:name="_Toc217306406"/>
       <w:r>
         <w:rPr>
           <w:rStyle w:val="affd"/>
@@ -9378,8 +8946,8 @@
         </w:rPr>
         <w:t>а:</w:t>
       </w:r>
+      <w:bookmarkEnd w:id="27"/>
       <w:bookmarkEnd w:id="28"/>
-      <w:bookmarkEnd w:id="29"/>
     </w:p>
     <w:p>
       <w:pPr>
@@ -9473,7 +9041,7 @@
           <w:szCs w:val="28"/>
         </w:rPr>
       </w:pPr>
-      <w:bookmarkStart w:id="30" w:name="_Toc217306407"/>
+      <w:bookmarkStart w:id="29" w:name="_Toc217306407"/>
       <w:r>
         <w:rPr>
           <w:rStyle w:val="affd"/>
@@ -9484,7 +9052,7 @@
         </w:rPr>
         <w:t>1.3. Целевая аудитория</w:t>
       </w:r>
-      <w:bookmarkEnd w:id="30"/>
+      <w:bookmarkEnd w:id="29"/>
     </w:p>
     <w:p>
       <w:pPr>
@@ -9523,23 +9091,7 @@
           <w:szCs w:val="28"/>
         </w:rPr>
         <w:lastRenderedPageBreak/>
-        <w:t>людей, которые впервые изучают процесс получения гражданства/виз/</w:t>
-      </w:r>
-      <w:proofErr w:type="spellStart"/>
-      <w:r>
-        <w:rPr>
-          <w:sz w:val="28"/>
-          <w:szCs w:val="28"/>
-        </w:rPr>
-        <w:t>грин-карты</w:t>
-      </w:r>
-      <w:proofErr w:type="spellEnd"/>
-      <w:r>
-        <w:rPr>
-          <w:sz w:val="28"/>
-          <w:szCs w:val="28"/>
-        </w:rPr>
-        <w:t xml:space="preserve"> США;</w:t>
+        <w:t>людей, которые впервые изучают процесс получения гражданства/виз/грин-карты США;</w:t>
       </w:r>
     </w:p>
     <w:p>
@@ -9602,25 +9154,7 @@
           <w:sz w:val="28"/>
           <w:szCs w:val="28"/>
         </w:rPr>
-        <w:t xml:space="preserve">пользователей, ищущих простые </w:t>
-      </w:r>
-      <w:proofErr w:type="spellStart"/>
-      <w:proofErr w:type="gramStart"/>
-      <w:r>
-        <w:rPr>
-          <w:sz w:val="28"/>
-          <w:szCs w:val="28"/>
-        </w:rPr>
-        <w:t>чек-листы</w:t>
-      </w:r>
-      <w:proofErr w:type="spellEnd"/>
-      <w:proofErr w:type="gramEnd"/>
-      <w:r>
-        <w:rPr>
-          <w:sz w:val="28"/>
-          <w:szCs w:val="28"/>
-        </w:rPr>
-        <w:t xml:space="preserve"> и инструкции;</w:t>
+        <w:t>пользователей, ищущих простые чек-листы и инструкции;</w:t>
       </w:r>
     </w:p>
     <w:p>
@@ -9666,23 +9200,7 @@
           <w:sz w:val="28"/>
           <w:szCs w:val="28"/>
         </w:rPr>
-        <w:t xml:space="preserve"> был составлен на основе официальной статистики. </w:t>
-      </w:r>
-      <w:proofErr w:type="gramStart"/>
-      <w:r>
-        <w:rPr>
-          <w:sz w:val="28"/>
-          <w:szCs w:val="28"/>
-        </w:rPr>
-        <w:t>Общее количество людей, родившихся в России и проживающие в США на 2025 год: 416 тысяч человек.</w:t>
-      </w:r>
-      <w:proofErr w:type="gramEnd"/>
-      <w:r>
-        <w:rPr>
-          <w:sz w:val="28"/>
-          <w:szCs w:val="28"/>
-        </w:rPr>
-        <w:t xml:space="preserve"> Кардинальное большинство </w:t>
+        <w:t xml:space="preserve"> был составлен на основе официальной статистики. Общее количество людей, родившихся в России и проживающие в США на 2025 год: 416 тысяч человек. Кардинальное большинство </w:t>
       </w:r>
       <w:r>
         <w:rPr>
@@ -9698,7 +9216,6 @@
         </w:rPr>
         <w:t xml:space="preserve"> это люди 25-35 лет (около 55%). Данные основаны на источниках: </w:t>
       </w:r>
-      <w:proofErr w:type="spellStart"/>
       <w:r>
         <w:rPr>
           <w:sz w:val="28"/>
@@ -9707,7 +9224,6 @@
         </w:rPr>
         <w:t>ura</w:t>
       </w:r>
-      <w:proofErr w:type="spellEnd"/>
       <w:r>
         <w:rPr>
           <w:sz w:val="28"/>
@@ -9730,7 +9246,6 @@
         </w:rPr>
         <w:t xml:space="preserve">, </w:t>
       </w:r>
-      <w:proofErr w:type="spellStart"/>
       <w:r>
         <w:rPr>
           <w:sz w:val="28"/>
@@ -9739,7 +9254,6 @@
         </w:rPr>
         <w:t>roscult</w:t>
       </w:r>
-      <w:proofErr w:type="spellEnd"/>
       <w:r>
         <w:rPr>
           <w:sz w:val="28"/>
@@ -9792,7 +9306,7 @@
           <w:szCs w:val="28"/>
         </w:rPr>
       </w:pPr>
-      <w:bookmarkStart w:id="31" w:name="_Toc217306408"/>
+      <w:bookmarkStart w:id="30" w:name="_Toc217306408"/>
       <w:r>
         <w:rPr>
           <w:rStyle w:val="affd"/>
@@ -9803,7 +9317,7 @@
         </w:rPr>
         <w:t>1.4. Программное обеспечение</w:t>
       </w:r>
-      <w:bookmarkEnd w:id="31"/>
+      <w:bookmarkEnd w:id="30"/>
     </w:p>
     <w:p>
       <w:pPr>
@@ -9849,7 +9363,6 @@
           <w:szCs w:val="28"/>
         </w:rPr>
       </w:pPr>
-      <w:proofErr w:type="spellStart"/>
       <w:r>
         <w:rPr>
           <w:rStyle w:val="affd"/>
@@ -9858,18 +9371,7 @@
           <w:sz w:val="28"/>
           <w:szCs w:val="28"/>
         </w:rPr>
-        <w:t>MySQL</w:t>
-      </w:r>
-      <w:proofErr w:type="spellEnd"/>
-      <w:r>
-        <w:rPr>
-          <w:rStyle w:val="affd"/>
-          <w:rFonts w:eastAsiaTheme="majorEastAsia"/>
-          <w:b w:val="0"/>
-          <w:sz w:val="28"/>
-          <w:szCs w:val="28"/>
-        </w:rPr>
-        <w:t xml:space="preserve"> 8.0</w:t>
+        <w:t>MySQL 8.0</w:t>
       </w:r>
       <w:r>
         <w:rPr>
@@ -9900,36 +9402,15 @@
           <w:sz w:val="28"/>
           <w:szCs w:val="28"/>
         </w:rPr>
-        <w:t xml:space="preserve">HTML5, CSS, </w:t>
-      </w:r>
-      <w:proofErr w:type="spellStart"/>
-      <w:r>
-        <w:rPr>
-          <w:rStyle w:val="affd"/>
-          <w:rFonts w:eastAsiaTheme="majorEastAsia"/>
-          <w:b w:val="0"/>
-          <w:sz w:val="28"/>
-          <w:szCs w:val="28"/>
-        </w:rPr>
-        <w:t>JavaScript</w:t>
-      </w:r>
-      <w:proofErr w:type="spellEnd"/>
-      <w:r>
-        <w:rPr>
-          <w:sz w:val="28"/>
-          <w:szCs w:val="28"/>
-        </w:rPr>
-        <w:t xml:space="preserve"> — </w:t>
-      </w:r>
-      <w:proofErr w:type="spellStart"/>
-      <w:r>
-        <w:rPr>
-          <w:sz w:val="28"/>
-          <w:szCs w:val="28"/>
-        </w:rPr>
-        <w:t>фронтенд</w:t>
-      </w:r>
-      <w:proofErr w:type="spellEnd"/>
+        <w:t>HTML5, CSS, JavaScript</w:t>
+      </w:r>
+      <w:r>
+        <w:rPr>
+          <w:sz w:val="28"/>
+          <w:szCs w:val="28"/>
+        </w:rPr>
+        <w:t xml:space="preserve"> — фронтенд</w:t>
+      </w:r>
     </w:p>
     <w:p>
       <w:pPr>
@@ -9990,7 +9471,6 @@
         </w:rPr>
         <w:t xml:space="preserve">Использование чистого PHP позволило обеспечить полный контроль над кодом и максимальную производительность за счет отсутствия излишних абстракций. Выбор </w:t>
       </w:r>
-      <w:proofErr w:type="spellStart"/>
       <w:r>
         <w:rPr>
           <w:color w:val="0F1115"/>
@@ -10001,7 +9481,6 @@
         </w:rPr>
         <w:t>MySQL</w:t>
       </w:r>
-      <w:proofErr w:type="spellEnd"/>
       <w:r>
         <w:rPr>
           <w:color w:val="0F1115"/>
@@ -10009,9 +9488,8 @@
           <w:szCs w:val="28"/>
           <w:shd w:val="clear" w:color="auto" w:fill="FFFFFF"/>
         </w:rPr>
-        <w:t xml:space="preserve"> обусловлен надежностью, стабильностью и идеальным соответствием реляционной модели для структурированных данных (категории, статьи). Тесная интеграция с PHP и низкие требования к ресурсам делают её оптимальным решением. </w:t>
-      </w:r>
-      <w:proofErr w:type="gramStart"/>
+        <w:t xml:space="preserve"> обусловлен надежностью, стабильностью и идеальным соответствием реляционной модели для структурированных данных (категории, статьи). Тесная интеграция с PHP и низкие требования к ресурсам делают её оптимальным решением. Отказ от тяжелых фронтенд-фреймворков связан с приоритетом SEO-дружественности и скорости загрузки, особенно на мобильных устройствах. Статичный HTML, </w:t>
+      </w:r>
       <w:r>
         <w:rPr>
           <w:color w:val="0F1115"/>
@@ -10019,107 +9497,8 @@
           <w:szCs w:val="28"/>
           <w:shd w:val="clear" w:color="auto" w:fill="FFFFFF"/>
         </w:rPr>
-        <w:t xml:space="preserve">Отказ от тяжелых </w:t>
-      </w:r>
-      <w:proofErr w:type="spellStart"/>
-      <w:r>
-        <w:rPr>
-          <w:color w:val="0F1115"/>
-          <w:sz w:val="28"/>
-          <w:szCs w:val="28"/>
-          <w:shd w:val="clear" w:color="auto" w:fill="FFFFFF"/>
-        </w:rPr>
-        <w:t>фронтенд-фреймворков</w:t>
-      </w:r>
-      <w:proofErr w:type="spellEnd"/>
-      <w:r>
-        <w:rPr>
-          <w:color w:val="0F1115"/>
-          <w:sz w:val="28"/>
-          <w:szCs w:val="28"/>
-          <w:shd w:val="clear" w:color="auto" w:fill="FFFFFF"/>
-        </w:rPr>
-        <w:t xml:space="preserve"> связан с приоритетом SEO-дружественности и скорости загрузки, особенно на мобильных устройствах.</w:t>
-      </w:r>
-      <w:proofErr w:type="gramEnd"/>
-      <w:r>
-        <w:rPr>
-          <w:color w:val="0F1115"/>
-          <w:sz w:val="28"/>
-          <w:szCs w:val="28"/>
-          <w:shd w:val="clear" w:color="auto" w:fill="FFFFFF"/>
-        </w:rPr>
-        <w:t xml:space="preserve"> </w:t>
-      </w:r>
-      <w:proofErr w:type="gramStart"/>
-      <w:r>
-        <w:rPr>
-          <w:color w:val="0F1115"/>
-          <w:sz w:val="28"/>
-          <w:szCs w:val="28"/>
-          <w:shd w:val="clear" w:color="auto" w:fill="FFFFFF"/>
-        </w:rPr>
-        <w:t>Статичный</w:t>
-      </w:r>
-      <w:proofErr w:type="gramEnd"/>
-      <w:r>
-        <w:rPr>
-          <w:color w:val="0F1115"/>
-          <w:sz w:val="28"/>
-          <w:szCs w:val="28"/>
-          <w:shd w:val="clear" w:color="auto" w:fill="FFFFFF"/>
-        </w:rPr>
-        <w:t xml:space="preserve"> HTML, </w:t>
-      </w:r>
-      <w:r>
-        <w:rPr>
-          <w:color w:val="0F1115"/>
-          <w:sz w:val="28"/>
-          <w:szCs w:val="28"/>
-          <w:shd w:val="clear" w:color="auto" w:fill="FFFFFF"/>
-        </w:rPr>
         <w:lastRenderedPageBreak/>
-        <w:t xml:space="preserve">генерируемый сервером, лучше индексируется, а </w:t>
-      </w:r>
-      <w:proofErr w:type="spellStart"/>
-      <w:r>
-        <w:rPr>
-          <w:color w:val="0F1115"/>
-          <w:sz w:val="28"/>
-          <w:szCs w:val="28"/>
-          <w:shd w:val="clear" w:color="auto" w:fill="FFFFFF"/>
-        </w:rPr>
-        <w:t>нативного</w:t>
-      </w:r>
-      <w:proofErr w:type="spellEnd"/>
-      <w:r>
-        <w:rPr>
-          <w:color w:val="0F1115"/>
-          <w:sz w:val="28"/>
-          <w:szCs w:val="28"/>
-          <w:shd w:val="clear" w:color="auto" w:fill="FFFFFF"/>
-        </w:rPr>
-        <w:t xml:space="preserve"> </w:t>
-      </w:r>
-      <w:proofErr w:type="spellStart"/>
-      <w:r>
-        <w:rPr>
-          <w:color w:val="0F1115"/>
-          <w:sz w:val="28"/>
-          <w:szCs w:val="28"/>
-          <w:shd w:val="clear" w:color="auto" w:fill="FFFFFF"/>
-        </w:rPr>
-        <w:t>JavaScript</w:t>
-      </w:r>
-      <w:proofErr w:type="spellEnd"/>
-      <w:r>
-        <w:rPr>
-          <w:color w:val="0F1115"/>
-          <w:sz w:val="28"/>
-          <w:szCs w:val="28"/>
-          <w:shd w:val="clear" w:color="auto" w:fill="FFFFFF"/>
-        </w:rPr>
-        <w:t xml:space="preserve"> достаточно для необходимой интерактивности.</w:t>
+        <w:t>генерируемый сервером, лучше индексируется, а нативного JavaScript достаточно для необходимой интерактивности.</w:t>
       </w:r>
     </w:p>
     <w:p>
@@ -10130,7 +9509,7 @@
           <w:szCs w:val="28"/>
         </w:rPr>
       </w:pPr>
-      <w:bookmarkStart w:id="32" w:name="_Toc217306409"/>
+      <w:bookmarkStart w:id="31" w:name="_Toc217306409"/>
       <w:r>
         <w:rPr>
           <w:rStyle w:val="affd"/>
@@ -10141,7 +9520,7 @@
         </w:rPr>
         <w:t>1.5. Модель информационной системы</w:t>
       </w:r>
-      <w:bookmarkEnd w:id="32"/>
+      <w:bookmarkEnd w:id="31"/>
     </w:p>
     <w:p>
       <w:pPr>
@@ -10189,71 +9568,7 @@
           <w:szCs w:val="28"/>
         </w:rPr>
         <w:br/>
-        <w:t>Набор страниц (</w:t>
-      </w:r>
-      <w:proofErr w:type="spellStart"/>
-      <w:r>
-        <w:rPr>
-          <w:sz w:val="28"/>
-          <w:szCs w:val="28"/>
-        </w:rPr>
-        <w:t>views</w:t>
-      </w:r>
-      <w:proofErr w:type="spellEnd"/>
-      <w:r>
-        <w:rPr>
-          <w:sz w:val="28"/>
-          <w:szCs w:val="28"/>
-        </w:rPr>
-        <w:t xml:space="preserve">), отображающих </w:t>
-      </w:r>
-      <w:proofErr w:type="spellStart"/>
-      <w:r>
-        <w:rPr>
-          <w:sz w:val="28"/>
-          <w:szCs w:val="28"/>
-        </w:rPr>
-        <w:t>контент</w:t>
-      </w:r>
-      <w:proofErr w:type="spellEnd"/>
-      <w:r>
-        <w:rPr>
-          <w:sz w:val="28"/>
-          <w:szCs w:val="28"/>
-        </w:rPr>
-        <w:t xml:space="preserve"> — </w:t>
-      </w:r>
-      <w:proofErr w:type="gramStart"/>
-      <w:r>
-        <w:rPr>
-          <w:sz w:val="28"/>
-          <w:szCs w:val="28"/>
-        </w:rPr>
-        <w:t>главная</w:t>
-      </w:r>
-      <w:proofErr w:type="gramEnd"/>
-      <w:r>
-        <w:rPr>
-          <w:sz w:val="28"/>
-          <w:szCs w:val="28"/>
-        </w:rPr>
-        <w:t xml:space="preserve">, категории, статьи, FAQ, </w:t>
-      </w:r>
-      <w:proofErr w:type="spellStart"/>
-      <w:r>
-        <w:rPr>
-          <w:sz w:val="28"/>
-          <w:szCs w:val="28"/>
-        </w:rPr>
-        <w:t>чек-листы</w:t>
-      </w:r>
-      <w:proofErr w:type="spellEnd"/>
-      <w:r>
-        <w:rPr>
-          <w:sz w:val="28"/>
-          <w:szCs w:val="28"/>
-        </w:rPr>
-        <w:t>, новости.</w:t>
+        <w:t>Набор страниц (views), отображающих контент — главная, категории, статьи, FAQ, чек-листы, новости.</w:t>
       </w:r>
     </w:p>
     <w:p>
@@ -10309,20 +9624,8 @@
           <w:sz w:val="28"/>
           <w:szCs w:val="28"/>
         </w:rPr>
-        <w:t xml:space="preserve">База данных </w:t>
-      </w:r>
-      <w:proofErr w:type="spellStart"/>
-      <w:r>
-        <w:rPr>
-          <w:rStyle w:val="affd"/>
-          <w:rFonts w:eastAsiaTheme="majorEastAsia"/>
-          <w:b w:val="0"/>
-          <w:sz w:val="28"/>
-          <w:szCs w:val="28"/>
-        </w:rPr>
-        <w:t>MySQL</w:t>
-      </w:r>
-      <w:proofErr w:type="spellEnd"/>
+        <w:t>База данных MySQL</w:t>
+      </w:r>
       <w:r>
         <w:rPr>
           <w:sz w:val="28"/>
@@ -10346,7 +9649,6 @@
           <w:szCs w:val="28"/>
         </w:rPr>
       </w:pPr>
-      <w:proofErr w:type="spellStart"/>
       <w:r>
         <w:rPr>
           <w:rStyle w:val="HTML0"/>
@@ -10356,7 +9658,6 @@
         </w:rPr>
         <w:t>admin_notifications</w:t>
       </w:r>
-      <w:proofErr w:type="spellEnd"/>
     </w:p>
     <w:p>
       <w:pPr>
@@ -10372,7 +9673,6 @@
           <w:szCs w:val="28"/>
         </w:rPr>
       </w:pPr>
-      <w:proofErr w:type="spellStart"/>
       <w:r>
         <w:rPr>
           <w:rStyle w:val="HTML0"/>
@@ -10382,7 +9682,6 @@
         </w:rPr>
         <w:t>articles</w:t>
       </w:r>
-      <w:proofErr w:type="spellEnd"/>
     </w:p>
     <w:p>
       <w:pPr>
@@ -10398,7 +9697,6 @@
           <w:szCs w:val="28"/>
         </w:rPr>
       </w:pPr>
-      <w:proofErr w:type="spellStart"/>
       <w:r>
         <w:rPr>
           <w:rStyle w:val="HTML0"/>
@@ -10408,7 +9706,6 @@
         </w:rPr>
         <w:t>cases</w:t>
       </w:r>
-      <w:proofErr w:type="spellEnd"/>
     </w:p>
     <w:p>
       <w:pPr>
@@ -10424,7 +9721,6 @@
           <w:szCs w:val="28"/>
         </w:rPr>
       </w:pPr>
-      <w:proofErr w:type="spellStart"/>
       <w:r>
         <w:rPr>
           <w:rStyle w:val="HTML0"/>
@@ -10434,7 +9730,6 @@
         </w:rPr>
         <w:t>case_documents</w:t>
       </w:r>
-      <w:proofErr w:type="spellEnd"/>
     </w:p>
     <w:p>
       <w:pPr>
@@ -10450,7 +9745,6 @@
           <w:szCs w:val="28"/>
         </w:rPr>
       </w:pPr>
-      <w:proofErr w:type="spellStart"/>
       <w:r>
         <w:rPr>
           <w:rStyle w:val="HTML0"/>
@@ -10460,7 +9754,6 @@
         </w:rPr>
         <w:t>checklists</w:t>
       </w:r>
-      <w:proofErr w:type="spellEnd"/>
     </w:p>
     <w:p>
       <w:pPr>
@@ -10476,7 +9769,6 @@
           <w:szCs w:val="28"/>
         </w:rPr>
       </w:pPr>
-      <w:proofErr w:type="spellStart"/>
       <w:r>
         <w:rPr>
           <w:rStyle w:val="HTML0"/>
@@ -10486,7 +9778,6 @@
         </w:rPr>
         <w:t>faq</w:t>
       </w:r>
-      <w:proofErr w:type="spellEnd"/>
     </w:p>
     <w:p>
       <w:pPr>
@@ -10502,7 +9793,6 @@
           <w:szCs w:val="28"/>
         </w:rPr>
       </w:pPr>
-      <w:proofErr w:type="spellStart"/>
       <w:r>
         <w:rPr>
           <w:rStyle w:val="HTML0"/>
@@ -10512,7 +9802,6 @@
         </w:rPr>
         <w:t>inquiries</w:t>
       </w:r>
-      <w:proofErr w:type="spellEnd"/>
     </w:p>
     <w:p>
       <w:pPr>
@@ -10528,7 +9817,6 @@
           <w:szCs w:val="28"/>
         </w:rPr>
       </w:pPr>
-      <w:proofErr w:type="spellStart"/>
       <w:r>
         <w:rPr>
           <w:rStyle w:val="HTML0"/>
@@ -10538,7 +9826,6 @@
         </w:rPr>
         <w:t>migration_cases</w:t>
       </w:r>
-      <w:proofErr w:type="spellEnd"/>
     </w:p>
     <w:p>
       <w:pPr>
@@ -10554,7 +9841,6 @@
           <w:szCs w:val="28"/>
         </w:rPr>
       </w:pPr>
-      <w:proofErr w:type="spellStart"/>
       <w:r>
         <w:rPr>
           <w:rStyle w:val="HTML0"/>
@@ -10564,7 +9850,6 @@
         </w:rPr>
         <w:t>news</w:t>
       </w:r>
-      <w:proofErr w:type="spellEnd"/>
     </w:p>
     <w:p>
       <w:pPr>
@@ -10580,7 +9865,6 @@
           <w:szCs w:val="28"/>
         </w:rPr>
       </w:pPr>
-      <w:proofErr w:type="spellStart"/>
       <w:r>
         <w:rPr>
           <w:rStyle w:val="HTML0"/>
@@ -10590,7 +9874,6 @@
         </w:rPr>
         <w:t>notifications</w:t>
       </w:r>
-      <w:proofErr w:type="spellEnd"/>
     </w:p>
     <w:p>
       <w:pPr>
@@ -10606,7 +9889,6 @@
           <w:szCs w:val="28"/>
         </w:rPr>
       </w:pPr>
-      <w:proofErr w:type="spellStart"/>
       <w:r>
         <w:rPr>
           <w:rStyle w:val="HTML0"/>
@@ -10616,7 +9898,6 @@
         </w:rPr>
         <w:t>testimonials</w:t>
       </w:r>
-      <w:proofErr w:type="spellEnd"/>
     </w:p>
     <w:p>
       <w:pPr>
@@ -10632,7 +9913,6 @@
           <w:szCs w:val="28"/>
         </w:rPr>
       </w:pPr>
-      <w:proofErr w:type="spellStart"/>
       <w:r>
         <w:rPr>
           <w:rStyle w:val="HTML0"/>
@@ -10642,7 +9922,6 @@
         </w:rPr>
         <w:t>users</w:t>
       </w:r>
-      <w:proofErr w:type="spellEnd"/>
     </w:p>
     <w:p>
       <w:pPr>
@@ -10659,7 +9938,6 @@
           <w:szCs w:val="28"/>
         </w:rPr>
       </w:pPr>
-      <w:proofErr w:type="spellStart"/>
       <w:r>
         <w:rPr>
           <w:rStyle w:val="HTML0"/>
@@ -10669,7 +9947,6 @@
         </w:rPr>
         <w:t>wizard_responses</w:t>
       </w:r>
-      <w:proofErr w:type="spellEnd"/>
     </w:p>
     <w:p>
       <w:pPr>
@@ -10691,24 +9968,14 @@
         </w:rPr>
         <w:t>Простая маршрутизация</w:t>
       </w:r>
-      <w:proofErr w:type="gramStart"/>
       <w:r>
         <w:rPr>
           <w:sz w:val="28"/>
           <w:szCs w:val="28"/>
         </w:rPr>
         <w:br/>
-        <w:t>В</w:t>
-      </w:r>
-      <w:proofErr w:type="gramEnd"/>
-      <w:r>
-        <w:rPr>
-          <w:sz w:val="28"/>
-          <w:szCs w:val="28"/>
-        </w:rPr>
-        <w:t xml:space="preserve">есь трафик проходит через </w:t>
-      </w:r>
-      <w:proofErr w:type="spellStart"/>
+        <w:t xml:space="preserve">Весь трафик проходит через </w:t>
+      </w:r>
       <w:r>
         <w:rPr>
           <w:rStyle w:val="HTML0"/>
@@ -10718,7 +9985,6 @@
         </w:rPr>
         <w:t>index.php</w:t>
       </w:r>
-      <w:proofErr w:type="spellEnd"/>
       <w:r>
         <w:rPr>
           <w:sz w:val="28"/>
@@ -10726,7 +9992,6 @@
         </w:rPr>
         <w:t xml:space="preserve">, где параметр </w:t>
       </w:r>
-      <w:proofErr w:type="spellStart"/>
       <w:r>
         <w:rPr>
           <w:rStyle w:val="HTML0"/>
@@ -10736,7 +10001,6 @@
         </w:rPr>
         <w:t>route</w:t>
       </w:r>
-      <w:proofErr w:type="spellEnd"/>
       <w:r>
         <w:rPr>
           <w:sz w:val="28"/>
@@ -10753,7 +10017,7 @@
           <w:szCs w:val="28"/>
         </w:rPr>
       </w:pPr>
-      <w:bookmarkStart w:id="33" w:name="_Toc217306410"/>
+      <w:bookmarkStart w:id="32" w:name="_Toc217306410"/>
       <w:r>
         <w:rPr>
           <w:rStyle w:val="affd"/>
@@ -10764,7 +10028,7 @@
         </w:rPr>
         <w:t>1.6. Сравнение с конкурентами</w:t>
       </w:r>
-      <w:bookmarkEnd w:id="33"/>
+      <w:bookmarkEnd w:id="32"/>
     </w:p>
     <w:p>
       <w:pPr>
@@ -10776,35 +10040,7 @@
         <w:rPr>
           <w:lang w:eastAsia="ru-RU"/>
         </w:rPr>
-        <w:t xml:space="preserve">В рамках анализа были рассмотрены популярные </w:t>
-      </w:r>
-      <w:proofErr w:type="spellStart"/>
-      <w:r>
-        <w:rPr>
-          <w:lang w:eastAsia="ru-RU"/>
-        </w:rPr>
-        <w:t>онлайн-ресурсы</w:t>
-      </w:r>
-      <w:proofErr w:type="spellEnd"/>
-      <w:r>
-        <w:rPr>
-          <w:lang w:eastAsia="ru-RU"/>
-        </w:rPr>
-        <w:t xml:space="preserve">, посвящённые вопросам иммиграции в США. Основными конкурентами проекта являются информационные и коммерческие сайты, предоставляющие сведения о визах, </w:t>
-      </w:r>
-      <w:proofErr w:type="spellStart"/>
-      <w:r>
-        <w:rPr>
-          <w:lang w:eastAsia="ru-RU"/>
-        </w:rPr>
-        <w:t>грин-карте</w:t>
-      </w:r>
-      <w:proofErr w:type="spellEnd"/>
-      <w:r>
-        <w:rPr>
-          <w:lang w:eastAsia="ru-RU"/>
-        </w:rPr>
-        <w:t xml:space="preserve"> и гражданстве.</w:t>
+        <w:t>В рамках анализа были рассмотрены популярные онлайн-ресурсы, посвящённые вопросам иммиграции в США. Основными конкурентами проекта являются информационные и коммерческие сайты, предоставляющие сведения о визах, грин-карте и гражданстве.</w:t>
       </w:r>
     </w:p>
     <w:p>
@@ -10939,27 +10175,7 @@
           <w:szCs w:val="28"/>
           <w:lang w:eastAsia="ru-RU"/>
         </w:rPr>
-        <w:t xml:space="preserve">отсутствие наглядных инструкций и </w:t>
-      </w:r>
-      <w:proofErr w:type="spellStart"/>
-      <w:proofErr w:type="gramStart"/>
-      <w:r>
-        <w:rPr>
-          <w:rFonts w:eastAsia="Times New Roman" w:cs="Times New Roman"/>
-          <w:szCs w:val="28"/>
-          <w:lang w:eastAsia="ru-RU"/>
-        </w:rPr>
-        <w:t>чек-листов</w:t>
-      </w:r>
-      <w:proofErr w:type="spellEnd"/>
-      <w:proofErr w:type="gramEnd"/>
-      <w:r>
-        <w:rPr>
-          <w:rFonts w:eastAsia="Times New Roman" w:cs="Times New Roman"/>
-          <w:szCs w:val="28"/>
-          <w:lang w:eastAsia="ru-RU"/>
-        </w:rPr>
-        <w:t>;</w:t>
+        <w:t>отсутствие наглядных инструкций и чек-листов;</w:t>
       </w:r>
     </w:p>
     <w:p>
@@ -10981,25 +10197,7 @@
           <w:szCs w:val="28"/>
           <w:lang w:eastAsia="ru-RU"/>
         </w:rPr>
-        <w:t xml:space="preserve">не </w:t>
-      </w:r>
-      <w:proofErr w:type="gramStart"/>
-      <w:r>
-        <w:rPr>
-          <w:rFonts w:eastAsia="Times New Roman" w:cs="Times New Roman"/>
-          <w:szCs w:val="28"/>
-          <w:lang w:eastAsia="ru-RU"/>
-        </w:rPr>
-        <w:t>ориентирован</w:t>
-      </w:r>
-      <w:proofErr w:type="gramEnd"/>
-      <w:r>
-        <w:rPr>
-          <w:rFonts w:eastAsia="Times New Roman" w:cs="Times New Roman"/>
-          <w:szCs w:val="28"/>
-          <w:lang w:eastAsia="ru-RU"/>
-        </w:rPr>
-        <w:t xml:space="preserve"> на неподготовленного пользователя.</w:t>
+        <w:t>не ориентирован на неподготовленного пользователя.</w:t>
       </w:r>
     </w:p>
     <w:p>
@@ -11019,27 +10217,7 @@
           <w:szCs w:val="28"/>
           <w:lang w:eastAsia="ru-RU"/>
         </w:rPr>
-        <w:t xml:space="preserve">Преимущество </w:t>
-      </w:r>
-      <w:proofErr w:type="spellStart"/>
-      <w:r>
-        <w:rPr>
-          <w:rFonts w:eastAsia="Times New Roman" w:cs="Times New Roman"/>
-          <w:iCs/>
-          <w:szCs w:val="28"/>
-          <w:lang w:eastAsia="ru-RU"/>
-        </w:rPr>
-        <w:t>MyUSAPassport</w:t>
-      </w:r>
-      <w:proofErr w:type="spellEnd"/>
-      <w:r>
-        <w:rPr>
-          <w:rFonts w:eastAsia="Times New Roman" w:cs="Times New Roman"/>
-          <w:iCs/>
-          <w:szCs w:val="28"/>
-          <w:lang w:eastAsia="ru-RU"/>
-        </w:rPr>
-        <w:t>:</w:t>
+        <w:t>Преимущество MyUSAPassport:</w:t>
       </w:r>
       <w:r>
         <w:rPr>
@@ -11065,27 +10243,7 @@
           <w:szCs w:val="28"/>
           <w:lang w:eastAsia="ru-RU"/>
         </w:rPr>
-        <w:t xml:space="preserve">: статьи, списки документов, </w:t>
-      </w:r>
-      <w:proofErr w:type="spellStart"/>
-      <w:proofErr w:type="gramStart"/>
-      <w:r>
-        <w:rPr>
-          <w:rFonts w:eastAsia="Times New Roman" w:cs="Times New Roman"/>
-          <w:szCs w:val="28"/>
-          <w:lang w:eastAsia="ru-RU"/>
-        </w:rPr>
-        <w:t>чек-листы</w:t>
-      </w:r>
-      <w:proofErr w:type="spellEnd"/>
-      <w:proofErr w:type="gramEnd"/>
-      <w:r>
-        <w:rPr>
-          <w:rFonts w:eastAsia="Times New Roman" w:cs="Times New Roman"/>
-          <w:szCs w:val="28"/>
-          <w:lang w:eastAsia="ru-RU"/>
-        </w:rPr>
-        <w:t xml:space="preserve"> и FAQ, понятные пользователю без юридической подготовки.</w:t>
+        <w:t>: статьи, списки документов, чек-листы и FAQ, понятные пользователю без юридической подготовки.</w:t>
       </w:r>
     </w:p>
     <w:p>
@@ -11105,47 +10263,7 @@
           <w:szCs w:val="28"/>
           <w:lang w:eastAsia="ru-RU"/>
         </w:rPr>
-        <w:t>2. Коммерческие иммиграционные сервисы (</w:t>
-      </w:r>
-      <w:proofErr w:type="spellStart"/>
-      <w:r>
-        <w:rPr>
-          <w:rFonts w:eastAsia="Times New Roman" w:cs="Times New Roman"/>
-          <w:bCs/>
-          <w:szCs w:val="28"/>
-          <w:lang w:eastAsia="ru-RU"/>
-        </w:rPr>
-        <w:t>Boundless</w:t>
-      </w:r>
-      <w:proofErr w:type="spellEnd"/>
-      <w:r>
-        <w:rPr>
-          <w:rFonts w:eastAsia="Times New Roman" w:cs="Times New Roman"/>
-          <w:bCs/>
-          <w:szCs w:val="28"/>
-          <w:lang w:eastAsia="ru-RU"/>
-        </w:rPr>
-        <w:t xml:space="preserve">, </w:t>
-      </w:r>
-      <w:proofErr w:type="spellStart"/>
-      <w:r>
-        <w:rPr>
-          <w:rFonts w:eastAsia="Times New Roman" w:cs="Times New Roman"/>
-          <w:bCs/>
-          <w:szCs w:val="28"/>
-          <w:lang w:eastAsia="ru-RU"/>
-        </w:rPr>
-        <w:t>SimpleCitizen</w:t>
-      </w:r>
-      <w:proofErr w:type="spellEnd"/>
-      <w:r>
-        <w:rPr>
-          <w:rFonts w:eastAsia="Times New Roman" w:cs="Times New Roman"/>
-          <w:bCs/>
-          <w:szCs w:val="28"/>
-          <w:lang w:eastAsia="ru-RU"/>
-        </w:rPr>
-        <w:t xml:space="preserve"> и аналоги)</w:t>
+        <w:t>2. Коммерческие иммиграционные сервисы (Boundless, SimpleCitizen и аналоги)</w:t>
       </w:r>
     </w:p>
     <w:p>
@@ -11181,23 +10299,13 @@
           <w:lang w:eastAsia="ru-RU"/>
         </w:rPr>
       </w:pPr>
-      <w:proofErr w:type="gramStart"/>
       <w:r>
         <w:rPr>
           <w:rFonts w:eastAsia="Times New Roman" w:cs="Times New Roman"/>
           <w:szCs w:val="28"/>
           <w:lang w:eastAsia="ru-RU"/>
         </w:rPr>
-        <w:t>ориентированы</w:t>
-      </w:r>
-      <w:proofErr w:type="gramEnd"/>
-      <w:r>
-        <w:rPr>
-          <w:rFonts w:eastAsia="Times New Roman" w:cs="Times New Roman"/>
-          <w:szCs w:val="28"/>
-          <w:lang w:eastAsia="ru-RU"/>
-        </w:rPr>
-        <w:t xml:space="preserve"> на продажу услуг;</w:t>
+        <w:t>ориентированы на продажу услуг;</w:t>
       </w:r>
     </w:p>
     <w:p>
@@ -11261,53 +10369,16 @@
           <w:szCs w:val="28"/>
           <w:lang w:eastAsia="ru-RU"/>
         </w:rPr>
-        <w:t xml:space="preserve">Преимущество </w:t>
-      </w:r>
-      <w:proofErr w:type="spellStart"/>
+        <w:t>Преимущество MyUSAPassport:</w:t>
+      </w:r>
       <w:r>
         <w:rPr>
           <w:rFonts w:eastAsia="Times New Roman" w:cs="Times New Roman"/>
-          <w:iCs/>
           <w:szCs w:val="28"/>
           <w:lang w:eastAsia="ru-RU"/>
         </w:rPr>
-        <w:t>MyUSAPassport</w:t>
-      </w:r>
-      <w:proofErr w:type="spellEnd"/>
-      <w:r>
-        <w:rPr>
-          <w:rFonts w:eastAsia="Times New Roman" w:cs="Times New Roman"/>
-          <w:iCs/>
-          <w:szCs w:val="28"/>
-          <w:lang w:eastAsia="ru-RU"/>
-        </w:rPr>
-        <w:t>:</w:t>
-      </w:r>
-      <w:r>
-        <w:rPr>
-          <w:rFonts w:eastAsia="Times New Roman" w:cs="Times New Roman"/>
-          <w:szCs w:val="28"/>
-          <w:lang w:eastAsia="ru-RU"/>
-        </w:rPr>
         <w:br/>
-      </w:r>
-      <w:proofErr w:type="spellStart"/>
-      <w:r>
-        <w:rPr>
-          <w:rFonts w:eastAsia="Times New Roman" w:cs="Times New Roman"/>
-          <w:szCs w:val="28"/>
-          <w:lang w:eastAsia="ru-RU"/>
-        </w:rPr>
-        <w:t>MyUSAPassport</w:t>
-      </w:r>
-      <w:proofErr w:type="spellEnd"/>
-      <w:r>
-        <w:rPr>
-          <w:rFonts w:eastAsia="Times New Roman" w:cs="Times New Roman"/>
-          <w:szCs w:val="28"/>
-          <w:lang w:eastAsia="ru-RU"/>
-        </w:rPr>
-        <w:t xml:space="preserve"> является </w:t>
+        <w:t xml:space="preserve">MyUSAPassport является </w:t>
       </w:r>
       <w:r>
         <w:rPr>
@@ -11439,7 +10510,7 @@
           <w:szCs w:val="28"/>
         </w:rPr>
       </w:pPr>
-      <w:bookmarkStart w:id="34" w:name="_Toc217306411"/>
+      <w:bookmarkStart w:id="33" w:name="_Toc217306411"/>
       <w:r>
         <w:rPr>
           <w:rStyle w:val="affd"/>
@@ -11449,21 +10520,9 @@
           <w:szCs w:val="28"/>
         </w:rPr>
         <w:lastRenderedPageBreak/>
-        <w:t xml:space="preserve">1.7. Страницы </w:t>
-      </w:r>
-      <w:proofErr w:type="spellStart"/>
-      <w:r>
-        <w:rPr>
-          <w:rStyle w:val="affd"/>
-          <w:rFonts w:cs="Times New Roman"/>
-          <w:b w:val="0"/>
-          <w:bCs/>
-          <w:szCs w:val="28"/>
-        </w:rPr>
-        <w:t>веб-приложения</w:t>
-      </w:r>
-      <w:bookmarkEnd w:id="34"/>
-      <w:proofErr w:type="spellEnd"/>
+        <w:t>1.7. Страницы веб-приложения</w:t>
+      </w:r>
+      <w:bookmarkEnd w:id="33"/>
     </w:p>
     <w:p>
       <w:pPr>
@@ -11555,8 +10614,6 @@
           <w:szCs w:val="28"/>
         </w:rPr>
       </w:pPr>
-      <w:proofErr w:type="spellStart"/>
-      <w:proofErr w:type="gramStart"/>
       <w:r>
         <w:rPr>
           <w:rStyle w:val="affd"/>
@@ -11567,8 +10624,6 @@
         </w:rPr>
         <w:t>Чек-листы</w:t>
       </w:r>
-      <w:proofErr w:type="spellEnd"/>
-      <w:proofErr w:type="gramEnd"/>
       <w:r>
         <w:rPr>
           <w:sz w:val="28"/>
@@ -11675,29 +10730,7 @@
           <w:sz w:val="28"/>
           <w:szCs w:val="28"/>
         </w:rPr>
-        <w:t>Обратная связь (</w:t>
-      </w:r>
-      <w:proofErr w:type="spellStart"/>
-      <w:r>
-        <w:rPr>
-          <w:rStyle w:val="affd"/>
-          <w:rFonts w:eastAsiaTheme="majorEastAsia"/>
-          <w:b w:val="0"/>
-          <w:sz w:val="28"/>
-          <w:szCs w:val="28"/>
-        </w:rPr>
-        <w:t>inquiries</w:t>
-      </w:r>
-      <w:proofErr w:type="spellEnd"/>
-      <w:r>
-        <w:rPr>
-          <w:rStyle w:val="affd"/>
-          <w:rFonts w:eastAsiaTheme="majorEastAsia"/>
-          <w:b w:val="0"/>
-          <w:sz w:val="28"/>
-          <w:szCs w:val="28"/>
-        </w:rPr>
-        <w:t>)</w:t>
+        <w:t>Обратная связь (inquiries)</w:t>
       </w:r>
       <w:r>
         <w:rPr>
@@ -11748,25 +10781,25 @@
         <w:pStyle w:val="12"/>
         <w:jc w:val="center"/>
       </w:pPr>
-      <w:bookmarkStart w:id="35" w:name="_Toc217306412"/>
+      <w:bookmarkStart w:id="34" w:name="_Toc217306412"/>
       <w:r>
         <w:lastRenderedPageBreak/>
         <w:t>ПРОЕКТНАЯ ЧАСТЬ</w:t>
       </w:r>
-      <w:bookmarkEnd w:id="12"/>
+      <w:bookmarkEnd w:id="13"/>
+      <w:bookmarkEnd w:id="34"/>
+    </w:p>
+    <w:p>
+      <w:pPr>
+        <w:pStyle w:val="2"/>
+      </w:pPr>
+      <w:bookmarkStart w:id="35" w:name="_Toc216119349"/>
+      <w:bookmarkStart w:id="36" w:name="_Toc217306413"/>
+      <w:r>
+        <w:t>2.1. Проектирование базы данных</w:t>
+      </w:r>
       <w:bookmarkEnd w:id="35"/>
-    </w:p>
-    <w:p>
-      <w:pPr>
-        <w:pStyle w:val="2"/>
-      </w:pPr>
-      <w:bookmarkStart w:id="36" w:name="_Toc216119349"/>
-      <w:bookmarkStart w:id="37" w:name="_Toc217306413"/>
-      <w:r>
-        <w:t>2.1. Проектирование базы данных</w:t>
-      </w:r>
       <w:bookmarkEnd w:id="36"/>
-      <w:bookmarkEnd w:id="37"/>
     </w:p>
     <w:p>
       <w:pPr>
@@ -11777,17 +10810,8 @@
         </w:rPr>
       </w:pPr>
       <w:r>
-        <w:t xml:space="preserve">База данных </w:t>
-      </w:r>
-      <w:proofErr w:type="spellStart"/>
-      <w:r>
-        <w:t>веб-приложения</w:t>
-      </w:r>
-      <w:proofErr w:type="spellEnd"/>
-      <w:r>
-        <w:t xml:space="preserve"> </w:t>
-      </w:r>
-      <w:proofErr w:type="spellStart"/>
+        <w:t xml:space="preserve">База данных веб-приложения </w:t>
+      </w:r>
       <w:r>
         <w:rPr>
           <w:rStyle w:val="affd"/>
@@ -11795,11 +10819,9 @@
         </w:rPr>
         <w:t>MyUSAPassport</w:t>
       </w:r>
-      <w:proofErr w:type="spellEnd"/>
       <w:r>
         <w:t xml:space="preserve"> спроектирована с использованием реляционной модели и предназначена для хранения структурированной информации об иммиграционных материалах, а также пользовательских запросах. В качестве СУБД используется </w:t>
       </w:r>
-      <w:proofErr w:type="spellStart"/>
       <w:r>
         <w:rPr>
           <w:rStyle w:val="affd"/>
@@ -11807,7 +10829,6 @@
         </w:rPr>
         <w:t>MySQL</w:t>
       </w:r>
-      <w:proofErr w:type="spellEnd"/>
       <w:r>
         <w:rPr>
           <w:lang w:eastAsia="ru-RU"/>
@@ -12180,17 +11201,7 @@
         <w:t xml:space="preserve">: </w:t>
       </w:r>
       <w:r>
-        <w:t xml:space="preserve">Таблица </w:t>
-      </w:r>
-      <w:proofErr w:type="spellStart"/>
-      <w:proofErr w:type="gramStart"/>
-      <w:r>
-        <w:t>чек-листов</w:t>
-      </w:r>
-      <w:proofErr w:type="spellEnd"/>
-      <w:proofErr w:type="gramEnd"/>
-      <w:r>
-        <w:t>.</w:t>
+        <w:t>Таблица чек-листов.</w:t>
       </w:r>
     </w:p>
     <w:p>
@@ -12747,7 +11758,6 @@
         </w:rPr>
         <w:t xml:space="preserve">сайта </w:t>
       </w:r>
-      <w:proofErr w:type="spellStart"/>
       <w:r>
         <w:rPr>
           <w:sz w:val="28"/>
@@ -12756,7 +11766,6 @@
         </w:rPr>
         <w:t>MyUSAPassport</w:t>
       </w:r>
-      <w:proofErr w:type="spellEnd"/>
     </w:p>
     <w:p>
       <w:pPr>
@@ -12765,8 +11774,8 @@
           <w:rFonts w:eastAsia="Times New Roman"/>
         </w:rPr>
       </w:pPr>
-      <w:bookmarkStart w:id="38" w:name="_Toc216119350"/>
-      <w:bookmarkStart w:id="39" w:name="_Toc217306414"/>
+      <w:bookmarkStart w:id="37" w:name="_Toc216119350"/>
+      <w:bookmarkStart w:id="38" w:name="_Toc217306414"/>
       <w:r>
         <w:rPr>
           <w:rFonts w:eastAsia="Times New Roman"/>
@@ -12774,8 +11783,8 @@
         <w:lastRenderedPageBreak/>
         <w:t>2.2. Архитектура приложения</w:t>
       </w:r>
+      <w:bookmarkEnd w:id="37"/>
       <w:bookmarkEnd w:id="38"/>
-      <w:bookmarkEnd w:id="39"/>
     </w:p>
     <w:p>
       <w:pPr>
@@ -12841,7 +11850,7 @@
                     <a:blip r:embed="rId48" cstate="print">
                       <a:extLst>
                         <a:ext uri="{28A0092B-C50C-407E-A947-70E740481C1C}">
-                          <a14:useLocalDpi xmlns:a14="http://schemas.microsoft.com/office/drawing/2010/main" xmlns:wps="http://schemas.microsoft.com/office/word/2010/wordprocessingShape" xmlns:wpi="http://schemas.microsoft.com/office/word/2010/wordprocessingInk" xmlns:wpg="http://schemas.microsoft.com/office/word/2010/wordprocessingGroup" xmlns:w16se="http://schemas.microsoft.com/office/word/2015/wordml/symex" xmlns:w15="http://schemas.microsoft.com/office/word/2012/wordml" xmlns:w14="http://schemas.microsoft.com/office/word/2010/wordml" xmlns:w="http://schemas.openxmlformats.org/wordprocessingml/2006/main" xmlns:w10="urn:schemas-microsoft-com:office:word" xmlns:wp14="http://schemas.microsoft.com/office/word/2010/wordprocessingDrawing" xmlns:v="urn:schemas-microsoft-com:vml" xmlns:o="urn:schemas-microsoft-com:office:office" xmlns:mc="http://schemas.openxmlformats.org/markup-compatibility/2006" xmlns:cx="http://schemas.microsoft.com/office/drawing/2014/chartex" xmlns:wpc="http://schemas.microsoft.com/office/word/2010/wordprocessingCanvas" xmlns="" val="0"/>
+                          <a14:useLocalDpi xmlns:a14="http://schemas.microsoft.com/office/drawing/2010/main" val="0"/>
                         </a:ext>
                       </a:extLst>
                     </a:blip>
@@ -12936,7 +11945,7 @@
                     <a:blip r:embed="rId49" cstate="print">
                       <a:extLst>
                         <a:ext uri="{28A0092B-C50C-407E-A947-70E740481C1C}">
-                          <a14:useLocalDpi xmlns:a14="http://schemas.microsoft.com/office/drawing/2010/main" xmlns:wps="http://schemas.microsoft.com/office/word/2010/wordprocessingShape" xmlns:wpi="http://schemas.microsoft.com/office/word/2010/wordprocessingInk" xmlns:wpg="http://schemas.microsoft.com/office/word/2010/wordprocessingGroup" xmlns:w16se="http://schemas.microsoft.com/office/word/2015/wordml/symex" xmlns:w15="http://schemas.microsoft.com/office/word/2012/wordml" xmlns:w14="http://schemas.microsoft.com/office/word/2010/wordml" xmlns:w="http://schemas.openxmlformats.org/wordprocessingml/2006/main" xmlns:w10="urn:schemas-microsoft-com:office:word" xmlns:wp14="http://schemas.microsoft.com/office/word/2010/wordprocessingDrawing" xmlns:v="urn:schemas-microsoft-com:vml" xmlns:o="urn:schemas-microsoft-com:office:office" xmlns:mc="http://schemas.openxmlformats.org/markup-compatibility/2006" xmlns:cx="http://schemas.microsoft.com/office/drawing/2014/chartex" xmlns:wpc="http://schemas.microsoft.com/office/word/2010/wordprocessingCanvas" xmlns="" val="0"/>
+                          <a14:useLocalDpi xmlns:a14="http://schemas.microsoft.com/office/drawing/2010/main" val="0"/>
                         </a:ext>
                       </a:extLst>
                     </a:blip>
@@ -13014,7 +12023,7 @@
           <w:lang w:eastAsia="ru-RU"/>
         </w:rPr>
       </w:pPr>
-      <w:bookmarkStart w:id="40" w:name="_Toc216119351"/>
+      <w:bookmarkStart w:id="39" w:name="_Toc216119351"/>
       <w:r>
         <w:rPr>
           <w:rFonts w:eastAsia="Times New Roman" w:cs="Times New Roman"/>
@@ -13037,7 +12046,6 @@
           <w:lang w:eastAsia="ru-RU"/>
         </w:rPr>
       </w:pPr>
-      <w:proofErr w:type="spellStart"/>
       <w:r>
         <w:rPr>
           <w:rFonts w:eastAsia="Times New Roman" w:cs="Times New Roman"/>
@@ -13048,7 +12056,6 @@
         <w:lastRenderedPageBreak/>
         <w:t>index.php</w:t>
       </w:r>
-      <w:proofErr w:type="spellEnd"/>
       <w:r>
         <w:rPr>
           <w:rFonts w:eastAsia="Times New Roman" w:cs="Times New Roman"/>
@@ -13071,7 +12078,6 @@
           <w:lang w:eastAsia="ru-RU"/>
         </w:rPr>
       </w:pPr>
-      <w:proofErr w:type="spellStart"/>
       <w:r>
         <w:rPr>
           <w:rFonts w:eastAsia="Times New Roman" w:cs="Times New Roman"/>
@@ -13079,17 +12085,7 @@
           <w:szCs w:val="28"/>
           <w:lang w:eastAsia="ru-RU"/>
         </w:rPr>
-        <w:t>controllers</w:t>
-      </w:r>
-      <w:proofErr w:type="spellEnd"/>
-      <w:r>
-        <w:rPr>
-          <w:rFonts w:eastAsia="Times New Roman" w:cs="Times New Roman"/>
-          <w:bCs/>
-          <w:szCs w:val="28"/>
-          <w:lang w:eastAsia="ru-RU"/>
-        </w:rPr>
-        <w:t>/</w:t>
+        <w:t>controllers/</w:t>
       </w:r>
       <w:r>
         <w:rPr>
@@ -13113,7 +12109,6 @@
           <w:lang w:eastAsia="ru-RU"/>
         </w:rPr>
       </w:pPr>
-      <w:proofErr w:type="spellStart"/>
       <w:r>
         <w:rPr>
           <w:rFonts w:eastAsia="Times New Roman" w:cs="Times New Roman"/>
@@ -13121,17 +12116,7 @@
           <w:szCs w:val="28"/>
           <w:lang w:eastAsia="ru-RU"/>
         </w:rPr>
-        <w:t>models</w:t>
-      </w:r>
-      <w:proofErr w:type="spellEnd"/>
-      <w:r>
-        <w:rPr>
-          <w:rFonts w:eastAsia="Times New Roman" w:cs="Times New Roman"/>
-          <w:bCs/>
-          <w:szCs w:val="28"/>
-          <w:lang w:eastAsia="ru-RU"/>
-        </w:rPr>
-        <w:t>/</w:t>
+        <w:t>models/</w:t>
       </w:r>
       <w:r>
         <w:rPr>
@@ -13155,7 +12140,6 @@
           <w:lang w:eastAsia="ru-RU"/>
         </w:rPr>
       </w:pPr>
-      <w:proofErr w:type="spellStart"/>
       <w:r>
         <w:rPr>
           <w:rFonts w:eastAsia="Times New Roman" w:cs="Times New Roman"/>
@@ -13163,17 +12147,7 @@
           <w:szCs w:val="28"/>
           <w:lang w:eastAsia="ru-RU"/>
         </w:rPr>
-        <w:t>views</w:t>
-      </w:r>
-      <w:proofErr w:type="spellEnd"/>
-      <w:r>
-        <w:rPr>
-          <w:rFonts w:eastAsia="Times New Roman" w:cs="Times New Roman"/>
-          <w:bCs/>
-          <w:szCs w:val="28"/>
-          <w:lang w:eastAsia="ru-RU"/>
-        </w:rPr>
-        <w:t>/</w:t>
+        <w:t>views/</w:t>
       </w:r>
       <w:r>
         <w:rPr>
@@ -13197,7 +12171,6 @@
           <w:lang w:eastAsia="ru-RU"/>
         </w:rPr>
       </w:pPr>
-      <w:proofErr w:type="spellStart"/>
       <w:r>
         <w:rPr>
           <w:rFonts w:eastAsia="Times New Roman" w:cs="Times New Roman"/>
@@ -13205,17 +12178,7 @@
           <w:szCs w:val="28"/>
           <w:lang w:eastAsia="ru-RU"/>
         </w:rPr>
-        <w:t>config</w:t>
-      </w:r>
-      <w:proofErr w:type="spellEnd"/>
-      <w:r>
-        <w:rPr>
-          <w:rFonts w:eastAsia="Times New Roman" w:cs="Times New Roman"/>
-          <w:bCs/>
-          <w:szCs w:val="28"/>
-          <w:lang w:eastAsia="ru-RU"/>
-        </w:rPr>
-        <w:t>/</w:t>
+        <w:t>config/</w:t>
       </w:r>
       <w:r>
         <w:rPr>
@@ -13239,7 +12202,6 @@
           <w:lang w:eastAsia="ru-RU"/>
         </w:rPr>
       </w:pPr>
-      <w:proofErr w:type="spellStart"/>
       <w:r>
         <w:rPr>
           <w:rFonts w:eastAsia="Times New Roman" w:cs="Times New Roman"/>
@@ -13247,9 +12209,70 @@
           <w:szCs w:val="28"/>
           <w:lang w:eastAsia="ru-RU"/>
         </w:rPr>
-        <w:t>assets</w:t>
-      </w:r>
-      <w:proofErr w:type="spellEnd"/>
+        <w:t>assets/</w:t>
+      </w:r>
+      <w:r>
+        <w:rPr>
+          <w:rFonts w:eastAsia="Times New Roman" w:cs="Times New Roman"/>
+          <w:szCs w:val="28"/>
+          <w:lang w:eastAsia="ru-RU"/>
+        </w:rPr>
+        <w:t xml:space="preserve"> — статические ресурсы (CSS, изображения, скрипты).</w:t>
+      </w:r>
+    </w:p>
+    <w:p>
+      <w:pPr>
+        <w:pStyle w:val="2"/>
+        <w:rPr>
+          <w:rFonts w:eastAsia="Times New Roman"/>
+        </w:rPr>
+      </w:pPr>
+      <w:bookmarkStart w:id="40" w:name="_Toc217306415"/>
+      <w:r>
+        <w:rPr>
+          <w:rFonts w:eastAsia="Times New Roman"/>
+        </w:rPr>
+        <w:t>2.</w:t>
+      </w:r>
+      <w:r>
+        <w:rPr>
+          <w:rFonts w:eastAsia="Times New Roman"/>
+        </w:rPr>
+        <w:t>3</w:t>
+      </w:r>
+      <w:r>
+        <w:rPr>
+          <w:rFonts w:eastAsia="Times New Roman"/>
+        </w:rPr>
+        <w:t xml:space="preserve">. </w:t>
+      </w:r>
+      <w:r>
+        <w:rPr>
+          <w:rFonts w:eastAsia="Times New Roman"/>
+        </w:rPr>
+        <w:t>Реализация функционала.</w:t>
+      </w:r>
+      <w:bookmarkEnd w:id="39"/>
+      <w:bookmarkEnd w:id="40"/>
+    </w:p>
+    <w:p>
+      <w:pPr>
+        <w:ind w:firstLine="708"/>
+        <w:jc w:val="left"/>
+        <w:rPr>
+          <w:rFonts w:eastAsia="Times New Roman" w:cs="Times New Roman"/>
+          <w:szCs w:val="28"/>
+          <w:lang w:eastAsia="ru-RU"/>
+        </w:rPr>
+      </w:pPr>
+      <w:r>
+        <w:rPr>
+          <w:rFonts w:eastAsia="Times New Roman" w:cs="Times New Roman"/>
+          <w:szCs w:val="28"/>
+          <w:lang w:eastAsia="ru-RU"/>
+        </w:rPr>
+        <w:t xml:space="preserve">Веб-приложение </w:t>
+      </w:r>
       <w:r>
         <w:rPr>
           <w:rFonts w:eastAsia="Times New Roman" w:cs="Times New Roman"/>
@@ -13257,7 +12280,7 @@
           <w:szCs w:val="28"/>
           <w:lang w:eastAsia="ru-RU"/>
         </w:rPr>
-        <w:t>/</w:t>
+        <w:t>MyUSAPassport</w:t>
       </w:r>
       <w:r>
         <w:rPr>
@@ -13265,91 +12288,8 @@
           <w:szCs w:val="28"/>
           <w:lang w:eastAsia="ru-RU"/>
         </w:rPr>
-        <w:t xml:space="preserve"> — статические ресурсы (CSS, изображения, </w:t>
-      </w:r>
-      <w:proofErr w:type="spellStart"/>
-      <w:r>
-        <w:rPr>
-          <w:rFonts w:eastAsia="Times New Roman" w:cs="Times New Roman"/>
-          <w:szCs w:val="28"/>
-          <w:lang w:eastAsia="ru-RU"/>
-        </w:rPr>
-        <w:t>скрипты</w:t>
-      </w:r>
-      <w:proofErr w:type="spellEnd"/>
-      <w:r>
-        <w:rPr>
-          <w:rFonts w:eastAsia="Times New Roman" w:cs="Times New Roman"/>
-          <w:szCs w:val="28"/>
-          <w:lang w:eastAsia="ru-RU"/>
-        </w:rPr>
-        <w:t>).</w:t>
-      </w:r>
-    </w:p>
-    <w:p>
-      <w:pPr>
-        <w:pStyle w:val="2"/>
-        <w:rPr>
-          <w:rFonts w:eastAsia="Times New Roman"/>
-        </w:rPr>
-      </w:pPr>
-      <w:bookmarkStart w:id="41" w:name="_Toc217306415"/>
-      <w:r>
-        <w:rPr>
-          <w:rFonts w:eastAsia="Times New Roman"/>
-        </w:rPr>
-        <w:t>2.</w:t>
-      </w:r>
-      <w:r>
-        <w:rPr>
-          <w:rFonts w:eastAsia="Times New Roman"/>
-        </w:rPr>
-        <w:t>3</w:t>
-      </w:r>
-      <w:r>
-        <w:rPr>
-          <w:rFonts w:eastAsia="Times New Roman"/>
-        </w:rPr>
-        <w:t xml:space="preserve">. </w:t>
-      </w:r>
-      <w:r>
-        <w:rPr>
-          <w:rFonts w:eastAsia="Times New Roman"/>
-        </w:rPr>
-        <w:t>Реализация функционала.</w:t>
-      </w:r>
-      <w:bookmarkEnd w:id="40"/>
-      <w:bookmarkEnd w:id="41"/>
-    </w:p>
-    <w:p>
-      <w:pPr>
-        <w:ind w:firstLine="708"/>
-        <w:jc w:val="left"/>
-        <w:rPr>
-          <w:rFonts w:eastAsia="Times New Roman" w:cs="Times New Roman"/>
-          <w:szCs w:val="28"/>
-          <w:lang w:eastAsia="ru-RU"/>
-        </w:rPr>
-      </w:pPr>
-      <w:proofErr w:type="spellStart"/>
-      <w:r>
-        <w:rPr>
-          <w:rFonts w:eastAsia="Times New Roman" w:cs="Times New Roman"/>
-          <w:szCs w:val="28"/>
-          <w:lang w:eastAsia="ru-RU"/>
-        </w:rPr>
-        <w:t>Веб-приложение</w:t>
-      </w:r>
-      <w:proofErr w:type="spellEnd"/>
-      <w:r>
-        <w:rPr>
-          <w:rFonts w:eastAsia="Times New Roman" w:cs="Times New Roman"/>
-          <w:szCs w:val="28"/>
-          <w:lang w:eastAsia="ru-RU"/>
-        </w:rPr>
-        <w:t xml:space="preserve"> </w:t>
-      </w:r>
-      <w:proofErr w:type="spellStart"/>
+        <w:t xml:space="preserve"> реализовано с использованием </w:t>
+      </w:r>
       <w:r>
         <w:rPr>
           <w:rFonts w:eastAsia="Times New Roman" w:cs="Times New Roman"/>
@@ -13357,48 +12297,8 @@
           <w:szCs w:val="28"/>
           <w:lang w:eastAsia="ru-RU"/>
         </w:rPr>
-        <w:t>MyUSAPassport</w:t>
-      </w:r>
-      <w:proofErr w:type="spellEnd"/>
-      <w:r>
-        <w:rPr>
-          <w:rFonts w:eastAsia="Times New Roman" w:cs="Times New Roman"/>
-          <w:szCs w:val="28"/>
-          <w:lang w:eastAsia="ru-RU"/>
-        </w:rPr>
-        <w:t xml:space="preserve"> реализовано с использованием </w:t>
-      </w:r>
-      <w:proofErr w:type="gramStart"/>
-      <w:r>
-        <w:rPr>
-          <w:rFonts w:eastAsia="Times New Roman" w:cs="Times New Roman"/>
-          <w:bCs/>
-          <w:szCs w:val="28"/>
-          <w:lang w:eastAsia="ru-RU"/>
-        </w:rPr>
-        <w:t>чистого</w:t>
-      </w:r>
-      <w:proofErr w:type="gramEnd"/>
-      <w:r>
-        <w:rPr>
-          <w:rFonts w:eastAsia="Times New Roman" w:cs="Times New Roman"/>
-          <w:bCs/>
-          <w:szCs w:val="28"/>
-          <w:lang w:eastAsia="ru-RU"/>
-        </w:rPr>
-        <w:t xml:space="preserve"> PHP без </w:t>
-      </w:r>
-      <w:proofErr w:type="spellStart"/>
-      <w:r>
-        <w:rPr>
-          <w:rFonts w:eastAsia="Times New Roman" w:cs="Times New Roman"/>
-          <w:bCs/>
-          <w:szCs w:val="28"/>
-          <w:lang w:eastAsia="ru-RU"/>
-        </w:rPr>
-        <w:t>фреймворков</w:t>
-      </w:r>
-      <w:proofErr w:type="spellEnd"/>
+        <w:t>чистого PHP без фреймворков</w:t>
+      </w:r>
       <w:r>
         <w:rPr>
           <w:rFonts w:eastAsia="Times New Roman" w:cs="Times New Roman"/>
@@ -13487,25 +12387,7 @@
           <w:szCs w:val="28"/>
           <w:lang w:eastAsia="ru-RU"/>
         </w:rPr>
-        <w:t xml:space="preserve">Контроллеры принимают входные данные, выполняют проверку, обращаются к моделям для работы с базой данных и возвращают результат в виде HTML-страниц, </w:t>
-      </w:r>
-      <w:proofErr w:type="spellStart"/>
-      <w:r>
-        <w:rPr>
-          <w:rFonts w:eastAsia="Times New Roman" w:cs="Times New Roman"/>
-          <w:szCs w:val="28"/>
-          <w:lang w:eastAsia="ru-RU"/>
-        </w:rPr>
-        <w:t>редиректов</w:t>
-      </w:r>
-      <w:proofErr w:type="spellEnd"/>
-      <w:r>
-        <w:rPr>
-          <w:rFonts w:eastAsia="Times New Roman" w:cs="Times New Roman"/>
-          <w:szCs w:val="28"/>
-          <w:lang w:eastAsia="ru-RU"/>
-        </w:rPr>
-        <w:t xml:space="preserve"> или JSON-ответов.</w:t>
+        <w:t>Контроллеры принимают входные данные, выполняют проверку, обращаются к моделям для работы с базой данных и возвращают результат в виде HTML-страниц, редиректов или JSON-ответов.</w:t>
       </w:r>
     </w:p>
     <w:p>
@@ -13521,7 +12403,7 @@
       <w:tblPr>
         <w:tblStyle w:val="af3"/>
         <w:tblW w:w="0" w:type="auto"/>
-        <w:tblLook w:val="04A0"/>
+        <w:tblLook w:val="04A0" w:firstRow="1" w:lastRow="0" w:firstColumn="1" w:lastColumn="0" w:noHBand="0" w:noVBand="1"/>
       </w:tblPr>
       <w:tblGrid>
         <w:gridCol w:w="2329"/>
@@ -13677,7 +12559,6 @@
                 <w:lang w:eastAsia="ru-RU"/>
               </w:rPr>
             </w:pPr>
-            <w:proofErr w:type="spellStart"/>
             <w:r>
               <w:rPr>
                 <w:rFonts w:eastAsia="Times New Roman" w:cs="Times New Roman"/>
@@ -13687,7 +12568,6 @@
               </w:rPr>
               <w:t>index.php</w:t>
             </w:r>
-            <w:proofErr w:type="spellEnd"/>
           </w:p>
         </w:tc>
         <w:tc>
@@ -13793,7 +12673,6 @@
                 <w:lang w:eastAsia="ru-RU"/>
               </w:rPr>
             </w:pPr>
-            <w:proofErr w:type="spellStart"/>
             <w:r>
               <w:rPr>
                 <w:rFonts w:eastAsia="Times New Roman" w:cs="Times New Roman"/>
@@ -13804,7 +12683,6 @@
               <w:lastRenderedPageBreak/>
               <w:t>HomeController.php</w:t>
             </w:r>
-            <w:proofErr w:type="spellEnd"/>
           </w:p>
         </w:tc>
         <w:tc>
@@ -13910,7 +12788,6 @@
                 <w:lang w:eastAsia="ru-RU"/>
               </w:rPr>
             </w:pPr>
-            <w:proofErr w:type="spellStart"/>
             <w:r>
               <w:rPr>
                 <w:rFonts w:eastAsia="Times New Roman" w:cs="Times New Roman"/>
@@ -13920,7 +12797,6 @@
               </w:rPr>
               <w:t>UserController.php</w:t>
             </w:r>
-            <w:proofErr w:type="spellEnd"/>
           </w:p>
         </w:tc>
         <w:tc>
@@ -14003,19 +12879,8 @@
                 <w:szCs w:val="24"/>
                 <w:lang w:eastAsia="ru-RU"/>
               </w:rPr>
-              <w:t xml:space="preserve">HTML / </w:t>
-            </w:r>
-            <w:proofErr w:type="spellStart"/>
-            <w:r>
-              <w:rPr>
-                <w:rFonts w:eastAsia="Times New Roman" w:cs="Times New Roman"/>
-                <w:sz w:val="24"/>
-                <w:szCs w:val="24"/>
-                <w:lang w:eastAsia="ru-RU"/>
-              </w:rPr>
-              <w:t>редирект</w:t>
-            </w:r>
-            <w:proofErr w:type="spellEnd"/>
+              <w:t>HTML / редирект</w:t>
+            </w:r>
           </w:p>
         </w:tc>
       </w:tr>
@@ -14037,7 +12902,6 @@
                 <w:lang w:eastAsia="ru-RU"/>
               </w:rPr>
             </w:pPr>
-            <w:proofErr w:type="spellStart"/>
             <w:r>
               <w:rPr>
                 <w:rFonts w:eastAsia="Times New Roman" w:cs="Times New Roman"/>
@@ -14047,7 +12911,6 @@
               </w:rPr>
               <w:t>WizardController.php</w:t>
             </w:r>
-            <w:proofErr w:type="spellEnd"/>
           </w:p>
         </w:tc>
         <w:tc>
@@ -14102,19 +12965,8 @@
                 <w:szCs w:val="24"/>
                 <w:lang w:eastAsia="ru-RU"/>
               </w:rPr>
-              <w:t xml:space="preserve">Обработка пошагового </w:t>
-            </w:r>
-            <w:proofErr w:type="gramStart"/>
-            <w:r>
-              <w:rPr>
-                <w:rFonts w:eastAsia="Times New Roman" w:cs="Times New Roman"/>
-                <w:sz w:val="24"/>
-                <w:szCs w:val="24"/>
-                <w:lang w:eastAsia="ru-RU"/>
-              </w:rPr>
-              <w:t>мастера подбора способа получения гражданства</w:t>
-            </w:r>
-            <w:proofErr w:type="gramEnd"/>
+              <w:t>Обработка пошагового мастера подбора способа получения гражданства</w:t>
+            </w:r>
           </w:p>
         </w:tc>
         <w:tc>
@@ -14164,7 +13016,6 @@
                 <w:lang w:eastAsia="ru-RU"/>
               </w:rPr>
             </w:pPr>
-            <w:proofErr w:type="spellStart"/>
             <w:r>
               <w:rPr>
                 <w:rFonts w:eastAsia="Times New Roman" w:cs="Times New Roman"/>
@@ -14174,7 +13025,6 @@
               </w:rPr>
               <w:t>NewsController.php</w:t>
             </w:r>
-            <w:proofErr w:type="spellEnd"/>
           </w:p>
         </w:tc>
         <w:tc>
@@ -14280,7 +13130,6 @@
                 <w:lang w:eastAsia="ru-RU"/>
               </w:rPr>
             </w:pPr>
-            <w:proofErr w:type="spellStart"/>
             <w:r>
               <w:rPr>
                 <w:rFonts w:eastAsia="Times New Roman" w:cs="Times New Roman"/>
@@ -14290,7 +13139,6 @@
               </w:rPr>
               <w:t>ArticleController.php</w:t>
             </w:r>
-            <w:proofErr w:type="spellEnd"/>
           </w:p>
         </w:tc>
         <w:tc>
@@ -14396,7 +13244,6 @@
                 <w:lang w:eastAsia="ru-RU"/>
               </w:rPr>
             </w:pPr>
-            <w:proofErr w:type="spellStart"/>
             <w:r>
               <w:rPr>
                 <w:rFonts w:eastAsia="Times New Roman" w:cs="Times New Roman"/>
@@ -14406,7 +13253,6 @@
               </w:rPr>
               <w:t>inquiry_handler.php</w:t>
             </w:r>
-            <w:proofErr w:type="spellEnd"/>
           </w:p>
         </w:tc>
         <w:tc>
@@ -14489,58 +13335,7 @@
                 <w:szCs w:val="24"/>
                 <w:lang w:eastAsia="ru-RU"/>
               </w:rPr>
-              <w:t xml:space="preserve">JSON </w:t>
-            </w:r>
-            <w:proofErr w:type="gramStart"/>
-            <w:r>
-              <w:rPr>
-                <w:rFonts w:eastAsia="Times New Roman" w:cs="Times New Roman"/>
-                <w:sz w:val="24"/>
-                <w:szCs w:val="24"/>
-                <w:lang w:eastAsia="ru-RU"/>
-              </w:rPr>
-              <w:t xml:space="preserve">{ </w:t>
-            </w:r>
-            <w:proofErr w:type="spellStart"/>
-            <w:proofErr w:type="gramEnd"/>
-            <w:r>
-              <w:rPr>
-                <w:rFonts w:eastAsia="Times New Roman" w:cs="Times New Roman"/>
-                <w:sz w:val="24"/>
-                <w:szCs w:val="24"/>
-                <w:lang w:eastAsia="ru-RU"/>
-              </w:rPr>
-              <w:t>success</w:t>
-            </w:r>
-            <w:proofErr w:type="spellEnd"/>
-            <w:r>
-              <w:rPr>
-                <w:rFonts w:eastAsia="Times New Roman" w:cs="Times New Roman"/>
-                <w:sz w:val="24"/>
-                <w:szCs w:val="24"/>
-                <w:lang w:eastAsia="ru-RU"/>
-              </w:rPr>
-              <w:t xml:space="preserve">: </w:t>
-            </w:r>
-            <w:proofErr w:type="spellStart"/>
-            <w:r>
-              <w:rPr>
-                <w:rFonts w:eastAsia="Times New Roman" w:cs="Times New Roman"/>
-                <w:sz w:val="24"/>
-                <w:szCs w:val="24"/>
-                <w:lang w:eastAsia="ru-RU"/>
-              </w:rPr>
-              <w:t>true</w:t>
-            </w:r>
-            <w:proofErr w:type="spellEnd"/>
-            <w:r>
-              <w:rPr>
-                <w:rFonts w:eastAsia="Times New Roman" w:cs="Times New Roman"/>
-                <w:sz w:val="24"/>
-                <w:szCs w:val="24"/>
-                <w:lang w:eastAsia="ru-RU"/>
-              </w:rPr>
-              <w:t xml:space="preserve"> }</w:t>
+              <w:t>JSON { success: true }</w:t>
             </w:r>
           </w:p>
         </w:tc>
@@ -14563,7 +13358,6 @@
                 <w:lang w:eastAsia="ru-RU"/>
               </w:rPr>
             </w:pPr>
-            <w:proofErr w:type="spellStart"/>
             <w:r>
               <w:rPr>
                 <w:rFonts w:eastAsia="Times New Roman" w:cs="Times New Roman"/>
@@ -14573,7 +13367,6 @@
               </w:rPr>
               <w:t>create_table.php</w:t>
             </w:r>
-            <w:proofErr w:type="spellEnd"/>
           </w:p>
         </w:tc>
         <w:tc>
@@ -14718,7 +13511,21 @@
         <w:rPr>
           <w:szCs w:val="28"/>
         </w:rPr>
-        <w:t>Котроллеры.</w:t>
+        <w:t>Ко</w:t>
+      </w:r>
+      <w:r>
+        <w:rPr>
+          <w:szCs w:val="28"/>
+        </w:rPr>
+        <w:t>н</w:t>
+      </w:r>
+      <w:bookmarkStart w:id="41" w:name="_GoBack"/>
+      <w:bookmarkEnd w:id="41"/>
+      <w:r>
+        <w:rPr>
+          <w:szCs w:val="28"/>
+        </w:rPr>
+        <w:t>троллеры.</w:t>
       </w:r>
       <w:bookmarkStart w:id="42" w:name="_Toc216119352"/>
     </w:p>
@@ -14753,25 +13560,8 @@
           <w:rFonts w:cs="Times New Roman"/>
           <w:szCs w:val="28"/>
         </w:rPr>
-        <w:t xml:space="preserve">В </w:t>
-      </w:r>
-      <w:proofErr w:type="spellStart"/>
-      <w:r>
-        <w:rPr>
-          <w:rFonts w:cs="Times New Roman"/>
-          <w:szCs w:val="28"/>
-        </w:rPr>
-        <w:t>веб-приложении</w:t>
-      </w:r>
-      <w:proofErr w:type="spellEnd"/>
-      <w:r>
-        <w:rPr>
-          <w:rFonts w:cs="Times New Roman"/>
-          <w:szCs w:val="28"/>
-        </w:rPr>
-        <w:t xml:space="preserve"> </w:t>
-      </w:r>
-      <w:proofErr w:type="spellStart"/>
+        <w:t xml:space="preserve">В веб-приложении </w:t>
+      </w:r>
       <w:r>
         <w:rPr>
           <w:rStyle w:val="affd"/>
@@ -14781,7 +13571,6 @@
         </w:rPr>
         <w:t>MyUSAPassport</w:t>
       </w:r>
-      <w:proofErr w:type="spellEnd"/>
       <w:r>
         <w:rPr>
           <w:rFonts w:cs="Times New Roman"/>
@@ -14805,7 +13594,6 @@
         </w:rPr>
         <w:t xml:space="preserve">, расположенных в директории </w:t>
       </w:r>
-      <w:proofErr w:type="spellStart"/>
       <w:r>
         <w:rPr>
           <w:rStyle w:val="HTML0"/>
@@ -14813,17 +13601,7 @@
           <w:sz w:val="28"/>
           <w:szCs w:val="28"/>
         </w:rPr>
-        <w:t>views</w:t>
-      </w:r>
-      <w:proofErr w:type="spellEnd"/>
-      <w:r>
-        <w:rPr>
-          <w:rStyle w:val="HTML0"/>
-          <w:rFonts w:ascii="Times New Roman" w:eastAsiaTheme="majorEastAsia" w:hAnsi="Times New Roman" w:cs="Times New Roman"/>
-          <w:sz w:val="28"/>
-          <w:szCs w:val="28"/>
-        </w:rPr>
-        <w:t>/</w:t>
+        <w:t>views/</w:t>
       </w:r>
       <w:r>
         <w:rPr>
@@ -14858,42 +13636,8 @@
           <w:sz w:val="28"/>
           <w:szCs w:val="28"/>
         </w:rPr>
-        <w:t xml:space="preserve">не используются отдельные файлы </w:t>
-      </w:r>
-      <w:proofErr w:type="spellStart"/>
-      <w:r>
-        <w:rPr>
-          <w:rStyle w:val="affd"/>
-          <w:rFonts w:eastAsiaTheme="majorEastAsia"/>
-          <w:b w:val="0"/>
-          <w:sz w:val="28"/>
-          <w:szCs w:val="28"/>
-        </w:rPr>
-        <w:t>header.php</w:t>
-      </w:r>
-      <w:proofErr w:type="spellEnd"/>
-      <w:r>
-        <w:rPr>
-          <w:rStyle w:val="affd"/>
-          <w:rFonts w:eastAsiaTheme="majorEastAsia"/>
-          <w:b w:val="0"/>
-          <w:sz w:val="28"/>
-          <w:szCs w:val="28"/>
-        </w:rPr>
-        <w:t xml:space="preserve"> и </w:t>
-      </w:r>
-      <w:proofErr w:type="spellStart"/>
-      <w:r>
-        <w:rPr>
-          <w:rStyle w:val="affd"/>
-          <w:rFonts w:eastAsiaTheme="majorEastAsia"/>
-          <w:b w:val="0"/>
-          <w:sz w:val="28"/>
-          <w:szCs w:val="28"/>
-        </w:rPr>
-        <w:t>footer.php</w:t>
-      </w:r>
-      <w:proofErr w:type="spellEnd"/>
+        <w:t>не используются отдельные файлы header.php и footer.php</w:t>
+      </w:r>
       <w:r>
         <w:rPr>
           <w:sz w:val="28"/>
@@ -14987,25 +13731,7 @@
           <w:sz w:val="28"/>
           <w:szCs w:val="28"/>
         </w:rPr>
-        <w:t xml:space="preserve">не содержит сложной </w:t>
-      </w:r>
-      <w:proofErr w:type="spellStart"/>
-      <w:proofErr w:type="gramStart"/>
-      <w:r>
-        <w:rPr>
-          <w:sz w:val="28"/>
-          <w:szCs w:val="28"/>
-        </w:rPr>
-        <w:t>бизнес-логики</w:t>
-      </w:r>
-      <w:proofErr w:type="spellEnd"/>
-      <w:proofErr w:type="gramEnd"/>
-      <w:r>
-        <w:rPr>
-          <w:sz w:val="28"/>
-          <w:szCs w:val="28"/>
-        </w:rPr>
-        <w:t>;</w:t>
+        <w:t>не содержит сложной бизнес-логики;</w:t>
       </w:r>
     </w:p>
     <w:p>
@@ -15106,33 +13832,8 @@
           <w:sz w:val="28"/>
           <w:szCs w:val="28"/>
         </w:rPr>
-        <w:t xml:space="preserve"> — Структура каталога </w:t>
-      </w:r>
-      <w:proofErr w:type="spellStart"/>
-      <w:r>
-        <w:rPr>
-          <w:sz w:val="28"/>
-          <w:szCs w:val="28"/>
-        </w:rPr>
-        <w:t>views</w:t>
-      </w:r>
-      <w:proofErr w:type="spellEnd"/>
-      <w:r>
-        <w:rPr>
-          <w:sz w:val="28"/>
-          <w:szCs w:val="28"/>
-        </w:rPr>
-        <w:t xml:space="preserve"> проекта </w:t>
-      </w:r>
-      <w:proofErr w:type="spellStart"/>
-      <w:r>
-        <w:rPr>
-          <w:sz w:val="28"/>
-          <w:szCs w:val="28"/>
-        </w:rPr>
-        <w:t>MyUSAPassport</w:t>
-      </w:r>
-      <w:proofErr w:type="spellEnd"/>
+        <w:t xml:space="preserve"> — Структура каталога views проекта MyUSAPassport</w:t>
+      </w:r>
     </w:p>
     <w:p>
       <w:pPr>
@@ -15212,7 +13913,6 @@
         </w:rPr>
         <w:t xml:space="preserve">Запрос обрабатывается в </w:t>
       </w:r>
-      <w:proofErr w:type="spellStart"/>
       <w:r>
         <w:rPr>
           <w:rStyle w:val="HTML0"/>
@@ -15222,7 +13922,6 @@
         </w:rPr>
         <w:t>index.php</w:t>
       </w:r>
-      <w:proofErr w:type="spellEnd"/>
       <w:r>
         <w:rPr>
           <w:sz w:val="28"/>
@@ -15309,23 +14008,7 @@
           <w:rFonts w:cs="Times New Roman"/>
           <w:szCs w:val="28"/>
         </w:rPr>
-        <w:t xml:space="preserve">Использование </w:t>
-      </w:r>
-      <w:proofErr w:type="spellStart"/>
-      <w:r>
-        <w:rPr>
-          <w:rFonts w:cs="Times New Roman"/>
-          <w:szCs w:val="28"/>
-        </w:rPr>
-        <w:t>JavaScript</w:t>
-      </w:r>
-      <w:proofErr w:type="spellEnd"/>
-      <w:r>
-        <w:rPr>
-          <w:rFonts w:cs="Times New Roman"/>
-          <w:szCs w:val="28"/>
-        </w:rPr>
-        <w:t xml:space="preserve"> и AJAX</w:t>
+        <w:t>Использование JavaScript и AJAX</w:t>
       </w:r>
       <w:bookmarkEnd w:id="47"/>
     </w:p>
@@ -15344,39 +14027,7 @@
           <w:sz w:val="28"/>
           <w:szCs w:val="28"/>
         </w:rPr>
-        <w:t xml:space="preserve">В некоторых представлениях используется </w:t>
-      </w:r>
-      <w:proofErr w:type="spellStart"/>
-      <w:r>
-        <w:rPr>
-          <w:sz w:val="28"/>
-          <w:szCs w:val="28"/>
-        </w:rPr>
-        <w:t>нативный</w:t>
-      </w:r>
-      <w:proofErr w:type="spellEnd"/>
-      <w:r>
-        <w:rPr>
-          <w:sz w:val="28"/>
-          <w:szCs w:val="28"/>
-        </w:rPr>
-        <w:t xml:space="preserve"> </w:t>
-      </w:r>
-      <w:proofErr w:type="spellStart"/>
-      <w:r>
-        <w:rPr>
-          <w:sz w:val="28"/>
-          <w:szCs w:val="28"/>
-        </w:rPr>
-        <w:t>JavaScript</w:t>
-      </w:r>
-      <w:proofErr w:type="spellEnd"/>
-      <w:r>
-        <w:rPr>
-          <w:sz w:val="28"/>
-          <w:szCs w:val="28"/>
-        </w:rPr>
-        <w:t xml:space="preserve"> для повышения интерактивности:</w:t>
+        <w:t>В некоторых представлениях используется нативный JavaScript для повышения интерактивности:</w:t>
       </w:r>
     </w:p>
     <w:p>
@@ -15570,7 +14221,6 @@
         </w:rPr>
         <w:t xml:space="preserve">Для обеспечения повторного использования кода и упрощения сопровождения проекта </w:t>
       </w:r>
-      <w:proofErr w:type="spellStart"/>
       <w:r>
         <w:rPr>
           <w:rStyle w:val="affd"/>
@@ -15581,7 +14231,6 @@
         </w:rPr>
         <w:t>MyUSAPassport</w:t>
       </w:r>
-      <w:proofErr w:type="spellEnd"/>
       <w:r>
         <w:rPr>
           <w:sz w:val="28"/>
@@ -15589,7 +14238,6 @@
         </w:rPr>
         <w:t xml:space="preserve"> вся вспомогательная логика вынесена в отдельные файлы и классы, расположенные в каталоге </w:t>
       </w:r>
-      <w:proofErr w:type="spellStart"/>
       <w:r>
         <w:rPr>
           <w:rStyle w:val="HTML0"/>
@@ -15597,17 +14245,7 @@
           <w:sz w:val="28"/>
           <w:szCs w:val="28"/>
         </w:rPr>
-        <w:t>models</w:t>
-      </w:r>
-      <w:proofErr w:type="spellEnd"/>
-      <w:r>
-        <w:rPr>
-          <w:rStyle w:val="HTML0"/>
-          <w:rFonts w:ascii="Times New Roman" w:eastAsiaTheme="majorEastAsia" w:hAnsi="Times New Roman" w:cs="Times New Roman"/>
-          <w:sz w:val="28"/>
-          <w:szCs w:val="28"/>
-        </w:rPr>
-        <w:t>/</w:t>
+        <w:t>models/</w:t>
       </w:r>
       <w:r>
         <w:rPr>
@@ -15710,21 +14348,12 @@
           <w:szCs w:val="28"/>
         </w:rPr>
       </w:pPr>
-      <w:proofErr w:type="spellStart"/>
-      <w:r>
-        <w:rPr>
-          <w:sz w:val="28"/>
-          <w:szCs w:val="28"/>
-        </w:rPr>
-        <w:t>валидацию</w:t>
-      </w:r>
-      <w:proofErr w:type="spellEnd"/>
-      <w:r>
-        <w:rPr>
-          <w:sz w:val="28"/>
-          <w:szCs w:val="28"/>
-        </w:rPr>
-        <w:t xml:space="preserve"> и сохранение информации.</w:t>
+      <w:r>
+        <w:rPr>
+          <w:sz w:val="28"/>
+          <w:szCs w:val="28"/>
+        </w:rPr>
+        <w:t>валидацию и сохранение информации.</w:t>
       </w:r>
     </w:p>
     <w:p>
@@ -15771,7 +14400,6 @@
         </w:rPr>
         <w:br/>
       </w:r>
-      <w:proofErr w:type="spellStart"/>
       <w:r>
         <w:rPr>
           <w:rStyle w:val="HTML0"/>
@@ -15782,7 +14410,6 @@
         </w:rPr>
         <w:t>config</w:t>
       </w:r>
-      <w:proofErr w:type="spellEnd"/>
       <w:r>
         <w:rPr>
           <w:rStyle w:val="HTML0"/>
@@ -15809,19 +14436,8 @@
           <w:sz w:val="28"/>
           <w:szCs w:val="28"/>
         </w:rPr>
-        <w:t>.</w:t>
-      </w:r>
-      <w:proofErr w:type="spellStart"/>
-      <w:r>
-        <w:rPr>
-          <w:rStyle w:val="HTML0"/>
-          <w:rFonts w:ascii="Times New Roman" w:eastAsiaTheme="majorEastAsia" w:hAnsi="Times New Roman" w:cs="Times New Roman"/>
-          <w:sz w:val="28"/>
-          <w:szCs w:val="28"/>
-        </w:rPr>
-        <w:t>php</w:t>
-      </w:r>
-      <w:proofErr w:type="spellEnd"/>
+        <w:t>.php</w:t>
+      </w:r>
     </w:p>
     <w:p>
       <w:pPr>
@@ -15862,23 +14478,7 @@
           <w:sz w:val="28"/>
           <w:szCs w:val="28"/>
         </w:rPr>
-        <w:t xml:space="preserve">создаёт PDO-соединение с </w:t>
-      </w:r>
-      <w:proofErr w:type="spellStart"/>
-      <w:r>
-        <w:rPr>
-          <w:sz w:val="28"/>
-          <w:szCs w:val="28"/>
-        </w:rPr>
-        <w:t>MySQL</w:t>
-      </w:r>
-      <w:proofErr w:type="spellEnd"/>
-      <w:r>
-        <w:rPr>
-          <w:sz w:val="28"/>
-          <w:szCs w:val="28"/>
-        </w:rPr>
-        <w:t>;</w:t>
+        <w:t>создаёт PDO-соединение с MySQL;</w:t>
       </w:r>
     </w:p>
     <w:p>
@@ -16068,7 +14668,6 @@
         </w:rPr>
         <w:br/>
       </w:r>
-      <w:proofErr w:type="spellStart"/>
       <w:r>
         <w:rPr>
           <w:rStyle w:val="HTML0"/>
@@ -16076,29 +14675,8 @@
           <w:sz w:val="28"/>
           <w:szCs w:val="28"/>
         </w:rPr>
-        <w:t>models</w:t>
-      </w:r>
-      <w:proofErr w:type="spellEnd"/>
-      <w:r>
-        <w:rPr>
-          <w:rStyle w:val="HTML0"/>
-          <w:rFonts w:ascii="Times New Roman" w:eastAsiaTheme="majorEastAsia" w:hAnsi="Times New Roman" w:cs="Times New Roman"/>
-          <w:sz w:val="28"/>
-          <w:szCs w:val="28"/>
-        </w:rPr>
-        <w:t>/</w:t>
-      </w:r>
-      <w:proofErr w:type="spellStart"/>
-      <w:r>
-        <w:rPr>
-          <w:rStyle w:val="HTML0"/>
-          <w:rFonts w:ascii="Times New Roman" w:eastAsiaTheme="majorEastAsia" w:hAnsi="Times New Roman" w:cs="Times New Roman"/>
-          <w:sz w:val="28"/>
-          <w:szCs w:val="28"/>
-        </w:rPr>
-        <w:t>Article.php</w:t>
-      </w:r>
-      <w:proofErr w:type="spellEnd"/>
+        <w:t>models/Article.php</w:t>
+      </w:r>
     </w:p>
     <w:p>
       <w:pPr>
@@ -16283,23 +14861,7 @@
           <w:rFonts w:cs="Times New Roman"/>
           <w:szCs w:val="28"/>
         </w:rPr>
-        <w:t>Работа с формой обратной связи (</w:t>
-      </w:r>
-      <w:proofErr w:type="spellStart"/>
-      <w:r>
-        <w:rPr>
-          <w:rFonts w:cs="Times New Roman"/>
-          <w:szCs w:val="28"/>
-        </w:rPr>
-        <w:t>inquiries</w:t>
-      </w:r>
-      <w:proofErr w:type="spellEnd"/>
-      <w:r>
-        <w:rPr>
-          <w:rFonts w:cs="Times New Roman"/>
-          <w:szCs w:val="28"/>
-        </w:rPr>
-        <w:t>)</w:t>
+        <w:t>Работа с формой обратной связи (inquiries)</w:t>
       </w:r>
       <w:bookmarkEnd w:id="52"/>
     </w:p>
@@ -16346,7 +14908,6 @@
         </w:rPr>
         <w:br/>
       </w:r>
-      <w:proofErr w:type="spellStart"/>
       <w:r>
         <w:rPr>
           <w:rStyle w:val="HTML0"/>
@@ -16354,29 +14915,8 @@
           <w:sz w:val="28"/>
           <w:szCs w:val="28"/>
         </w:rPr>
-        <w:t>models</w:t>
-      </w:r>
-      <w:proofErr w:type="spellEnd"/>
-      <w:r>
-        <w:rPr>
-          <w:rStyle w:val="HTML0"/>
-          <w:rFonts w:ascii="Times New Roman" w:eastAsiaTheme="majorEastAsia" w:hAnsi="Times New Roman" w:cs="Times New Roman"/>
-          <w:sz w:val="28"/>
-          <w:szCs w:val="28"/>
-        </w:rPr>
-        <w:t>/</w:t>
-      </w:r>
-      <w:proofErr w:type="spellStart"/>
-      <w:r>
-        <w:rPr>
-          <w:rStyle w:val="HTML0"/>
-          <w:rFonts w:ascii="Times New Roman" w:eastAsiaTheme="majorEastAsia" w:hAnsi="Times New Roman" w:cs="Times New Roman"/>
-          <w:sz w:val="28"/>
-          <w:szCs w:val="28"/>
-        </w:rPr>
-        <w:t>Inquiry.php</w:t>
-      </w:r>
-      <w:proofErr w:type="spellEnd"/>
+        <w:t>models/Inquiry.php</w:t>
+      </w:r>
     </w:p>
     <w:p>
       <w:pPr>
@@ -16439,7 +14979,6 @@
         </w:rPr>
         <w:t xml:space="preserve">выполняет SQL-вставку в таблицу </w:t>
       </w:r>
-      <w:proofErr w:type="spellStart"/>
       <w:r>
         <w:rPr>
           <w:rStyle w:val="HTML0"/>
@@ -16449,7 +14988,6 @@
         </w:rPr>
         <w:t>inquiries</w:t>
       </w:r>
-      <w:proofErr w:type="spellEnd"/>
       <w:r>
         <w:rPr>
           <w:sz w:val="28"/>
@@ -16597,23 +15135,7 @@
           <w:sz w:val="28"/>
           <w:szCs w:val="28"/>
         </w:rPr>
-        <w:t xml:space="preserve">Асинхронная отправка формы реализована с использованием </w:t>
-      </w:r>
-      <w:proofErr w:type="spellStart"/>
-      <w:r>
-        <w:rPr>
-          <w:sz w:val="28"/>
-          <w:szCs w:val="28"/>
-        </w:rPr>
-        <w:t>JavaScript</w:t>
-      </w:r>
-      <w:proofErr w:type="spellEnd"/>
-      <w:r>
-        <w:rPr>
-          <w:sz w:val="28"/>
-          <w:szCs w:val="28"/>
-        </w:rPr>
-        <w:t>.</w:t>
+        <w:t>Асинхронная отправка формы реализована с использованием JavaScript.</w:t>
       </w:r>
     </w:p>
     <w:p>
@@ -16642,7 +15164,6 @@
         </w:rPr>
         <w:br/>
       </w:r>
-      <w:proofErr w:type="spellStart"/>
       <w:r>
         <w:rPr>
           <w:rStyle w:val="HTML0"/>
@@ -16650,49 +15171,8 @@
           <w:sz w:val="28"/>
           <w:szCs w:val="28"/>
         </w:rPr>
-        <w:t>views</w:t>
-      </w:r>
-      <w:proofErr w:type="spellEnd"/>
-      <w:r>
-        <w:rPr>
-          <w:rStyle w:val="HTML0"/>
-          <w:rFonts w:ascii="Times New Roman" w:eastAsiaTheme="majorEastAsia" w:hAnsi="Times New Roman" w:cs="Times New Roman"/>
-          <w:sz w:val="28"/>
-          <w:szCs w:val="28"/>
-        </w:rPr>
-        <w:t>/</w:t>
-      </w:r>
-      <w:proofErr w:type="spellStart"/>
-      <w:r>
-        <w:rPr>
-          <w:rStyle w:val="HTML0"/>
-          <w:rFonts w:ascii="Times New Roman" w:eastAsiaTheme="majorEastAsia" w:hAnsi="Times New Roman" w:cs="Times New Roman"/>
-          <w:sz w:val="28"/>
-          <w:szCs w:val="28"/>
-        </w:rPr>
-        <w:t>home</w:t>
-      </w:r>
-      <w:proofErr w:type="spellEnd"/>
-      <w:r>
-        <w:rPr>
-          <w:rStyle w:val="HTML0"/>
-          <w:rFonts w:ascii="Times New Roman" w:eastAsiaTheme="majorEastAsia" w:hAnsi="Times New Roman" w:cs="Times New Roman"/>
-          <w:sz w:val="28"/>
-          <w:szCs w:val="28"/>
-        </w:rPr>
-        <w:t>/</w:t>
-      </w:r>
-      <w:proofErr w:type="spellStart"/>
-      <w:r>
-        <w:rPr>
-          <w:rStyle w:val="HTML0"/>
-          <w:rFonts w:ascii="Times New Roman" w:eastAsiaTheme="majorEastAsia" w:hAnsi="Times New Roman" w:cs="Times New Roman"/>
-          <w:sz w:val="28"/>
-          <w:szCs w:val="28"/>
-        </w:rPr>
-        <w:t>contact.php</w:t>
-      </w:r>
-      <w:proofErr w:type="spellEnd"/>
+        <w:t>views/home/contact.php</w:t>
+      </w:r>
       <w:r>
         <w:rPr>
           <w:sz w:val="28"/>
@@ -16762,7 +15242,6 @@
         </w:rPr>
         <w:t xml:space="preserve">отправляет данные через </w:t>
       </w:r>
-      <w:proofErr w:type="spellStart"/>
       <w:r>
         <w:rPr>
           <w:rStyle w:val="HTML0"/>
@@ -16770,17 +15249,7 @@
           <w:sz w:val="28"/>
           <w:szCs w:val="28"/>
         </w:rPr>
-        <w:t>fetch</w:t>
-      </w:r>
-      <w:proofErr w:type="spellEnd"/>
-      <w:r>
-        <w:rPr>
-          <w:rStyle w:val="HTML0"/>
-          <w:rFonts w:ascii="Times New Roman" w:eastAsiaTheme="majorEastAsia" w:hAnsi="Times New Roman" w:cs="Times New Roman"/>
-          <w:sz w:val="28"/>
-          <w:szCs w:val="28"/>
-        </w:rPr>
-        <w:t>()</w:t>
+        <w:t>fetch()</w:t>
       </w:r>
       <w:r>
         <w:rPr>
@@ -16967,7 +15436,6 @@
         </w:rPr>
         <w:br/>
       </w:r>
-      <w:proofErr w:type="spellStart"/>
       <w:r>
         <w:rPr>
           <w:rStyle w:val="HTML0"/>
@@ -16975,29 +15443,8 @@
           <w:sz w:val="28"/>
           <w:szCs w:val="28"/>
         </w:rPr>
-        <w:t>models</w:t>
-      </w:r>
-      <w:proofErr w:type="spellEnd"/>
-      <w:r>
-        <w:rPr>
-          <w:rStyle w:val="HTML0"/>
-          <w:rFonts w:ascii="Times New Roman" w:eastAsiaTheme="majorEastAsia" w:hAnsi="Times New Roman" w:cs="Times New Roman"/>
-          <w:sz w:val="28"/>
-          <w:szCs w:val="28"/>
-        </w:rPr>
-        <w:t>/</w:t>
-      </w:r>
-      <w:proofErr w:type="spellStart"/>
-      <w:r>
-        <w:rPr>
-          <w:rStyle w:val="HTML0"/>
-          <w:rFonts w:ascii="Times New Roman" w:eastAsiaTheme="majorEastAsia" w:hAnsi="Times New Roman" w:cs="Times New Roman"/>
-          <w:sz w:val="28"/>
-          <w:szCs w:val="28"/>
-        </w:rPr>
-        <w:t>User.php</w:t>
-      </w:r>
-      <w:proofErr w:type="spellEnd"/>
+        <w:t>models/User.php</w:t>
+      </w:r>
     </w:p>
     <w:p>
       <w:pPr>
@@ -17199,18 +15646,10 @@
         <w:rPr>
           <w:rFonts w:eastAsia="Times New Roman"/>
         </w:rPr>
-        <w:t xml:space="preserve">Безопасность и </w:t>
-      </w:r>
-      <w:proofErr w:type="spellStart"/>
-      <w:r>
-        <w:rPr>
-          <w:rFonts w:eastAsia="Times New Roman"/>
-        </w:rPr>
-        <w:t>валидация</w:t>
+        <w:t>Безопасность и валидация</w:t>
       </w:r>
       <w:bookmarkEnd w:id="55"/>
       <w:bookmarkEnd w:id="56"/>
-      <w:proofErr w:type="spellEnd"/>
       <w:r>
         <w:rPr>
           <w:rFonts w:eastAsia="Times New Roman"/>
@@ -17278,47 +15717,7 @@
           <w:szCs w:val="28"/>
           <w:lang w:eastAsia="ru-RU"/>
         </w:rPr>
-        <w:t>подготовленные выражения (</w:t>
-      </w:r>
-      <w:proofErr w:type="spellStart"/>
-      <w:r>
-        <w:rPr>
-          <w:rFonts w:eastAsia="Times New Roman" w:cs="Times New Roman"/>
-          <w:bCs/>
-          <w:szCs w:val="28"/>
-          <w:lang w:eastAsia="ru-RU"/>
-        </w:rPr>
-        <w:t>prepared</w:t>
-      </w:r>
-      <w:proofErr w:type="spellEnd"/>
-      <w:r>
-        <w:rPr>
-          <w:rFonts w:eastAsia="Times New Roman" w:cs="Times New Roman"/>
-          <w:bCs/>
-          <w:szCs w:val="28"/>
-          <w:lang w:eastAsia="ru-RU"/>
-        </w:rPr>
-        <w:t xml:space="preserve"> </w:t>
-      </w:r>
-      <w:proofErr w:type="spellStart"/>
-      <w:r>
-        <w:rPr>
-          <w:rFonts w:eastAsia="Times New Roman" w:cs="Times New Roman"/>
-          <w:bCs/>
-          <w:szCs w:val="28"/>
-          <w:lang w:eastAsia="ru-RU"/>
-        </w:rPr>
-        <w:t>statements</w:t>
-      </w:r>
-      <w:proofErr w:type="spellEnd"/>
-      <w:r>
-        <w:rPr>
-          <w:rFonts w:eastAsia="Times New Roman" w:cs="Times New Roman"/>
-          <w:bCs/>
-          <w:szCs w:val="28"/>
-          <w:lang w:eastAsia="ru-RU"/>
-        </w:rPr>
-        <w:t>)</w:t>
+        <w:t>подготовленные выражения (prepared statements)</w:t>
       </w:r>
       <w:r>
         <w:rPr>
@@ -17361,34 +15760,14 @@
           <w:lang w:eastAsia="ru-RU"/>
         </w:rPr>
       </w:pPr>
-      <w:proofErr w:type="spellStart"/>
       <w:r>
         <w:rPr>
           <w:rFonts w:eastAsia="Times New Roman" w:cs="Times New Roman"/>
           <w:szCs w:val="28"/>
           <w:lang w:eastAsia="ru-RU"/>
         </w:rPr>
-        <w:t>models</w:t>
-      </w:r>
-      <w:proofErr w:type="spellEnd"/>
-      <w:r>
-        <w:rPr>
-          <w:rFonts w:eastAsia="Times New Roman" w:cs="Times New Roman"/>
-          <w:szCs w:val="28"/>
-          <w:lang w:eastAsia="ru-RU"/>
-        </w:rPr>
-        <w:t>/</w:t>
-      </w:r>
-      <w:proofErr w:type="spellStart"/>
-      <w:r>
-        <w:rPr>
-          <w:rFonts w:eastAsia="Times New Roman" w:cs="Times New Roman"/>
-          <w:szCs w:val="28"/>
-          <w:lang w:eastAsia="ru-RU"/>
-        </w:rPr>
-        <w:t>User.php</w:t>
-      </w:r>
-      <w:proofErr w:type="spellEnd"/>
+        <w:t>models/User.php</w:t>
+      </w:r>
     </w:p>
     <w:p>
       <w:pPr>
@@ -17403,34 +15782,14 @@
           <w:lang w:eastAsia="ru-RU"/>
         </w:rPr>
       </w:pPr>
-      <w:proofErr w:type="spellStart"/>
       <w:r>
         <w:rPr>
           <w:rFonts w:eastAsia="Times New Roman" w:cs="Times New Roman"/>
           <w:szCs w:val="28"/>
           <w:lang w:eastAsia="ru-RU"/>
         </w:rPr>
-        <w:t>models</w:t>
-      </w:r>
-      <w:proofErr w:type="spellEnd"/>
-      <w:r>
-        <w:rPr>
-          <w:rFonts w:eastAsia="Times New Roman" w:cs="Times New Roman"/>
-          <w:szCs w:val="28"/>
-          <w:lang w:eastAsia="ru-RU"/>
-        </w:rPr>
-        <w:t>/</w:t>
-      </w:r>
-      <w:proofErr w:type="spellStart"/>
-      <w:r>
-        <w:rPr>
-          <w:rFonts w:eastAsia="Times New Roman" w:cs="Times New Roman"/>
-          <w:szCs w:val="28"/>
-          <w:lang w:eastAsia="ru-RU"/>
-        </w:rPr>
-        <w:t>Article.php</w:t>
-      </w:r>
-      <w:proofErr w:type="spellEnd"/>
+        <w:t>models/Article.php</w:t>
+      </w:r>
     </w:p>
     <w:p>
       <w:pPr>
@@ -17445,34 +15804,14 @@
           <w:lang w:eastAsia="ru-RU"/>
         </w:rPr>
       </w:pPr>
-      <w:proofErr w:type="spellStart"/>
       <w:r>
         <w:rPr>
           <w:rFonts w:eastAsia="Times New Roman" w:cs="Times New Roman"/>
           <w:szCs w:val="28"/>
           <w:lang w:eastAsia="ru-RU"/>
         </w:rPr>
-        <w:t>models</w:t>
-      </w:r>
-      <w:proofErr w:type="spellEnd"/>
-      <w:r>
-        <w:rPr>
-          <w:rFonts w:eastAsia="Times New Roman" w:cs="Times New Roman"/>
-          <w:szCs w:val="28"/>
-          <w:lang w:eastAsia="ru-RU"/>
-        </w:rPr>
-        <w:t>/</w:t>
-      </w:r>
-      <w:proofErr w:type="spellStart"/>
-      <w:r>
-        <w:rPr>
-          <w:rFonts w:eastAsia="Times New Roman" w:cs="Times New Roman"/>
-          <w:szCs w:val="28"/>
-          <w:lang w:eastAsia="ru-RU"/>
-        </w:rPr>
-        <w:t>Inquiry.php</w:t>
-      </w:r>
-      <w:proofErr w:type="spellEnd"/>
+        <w:t>models/Inquiry.php</w:t>
+      </w:r>
     </w:p>
     <w:p>
       <w:pPr>
@@ -17487,34 +15826,14 @@
           <w:lang w:eastAsia="ru-RU"/>
         </w:rPr>
       </w:pPr>
-      <w:proofErr w:type="spellStart"/>
       <w:r>
         <w:rPr>
           <w:rFonts w:eastAsia="Times New Roman" w:cs="Times New Roman"/>
           <w:szCs w:val="28"/>
           <w:lang w:eastAsia="ru-RU"/>
         </w:rPr>
-        <w:t>models</w:t>
-      </w:r>
-      <w:proofErr w:type="spellEnd"/>
-      <w:r>
-        <w:rPr>
-          <w:rFonts w:eastAsia="Times New Roman" w:cs="Times New Roman"/>
-          <w:szCs w:val="28"/>
-          <w:lang w:eastAsia="ru-RU"/>
-        </w:rPr>
-        <w:t>/</w:t>
-      </w:r>
-      <w:proofErr w:type="spellStart"/>
-      <w:r>
-        <w:rPr>
-          <w:rFonts w:eastAsia="Times New Roman" w:cs="Times New Roman"/>
-          <w:szCs w:val="28"/>
-          <w:lang w:eastAsia="ru-RU"/>
-        </w:rPr>
-        <w:t>News.php</w:t>
-      </w:r>
-      <w:proofErr w:type="spellEnd"/>
+        <w:t>models/News.php</w:t>
+      </w:r>
     </w:p>
     <w:p>
       <w:pPr>
@@ -17529,34 +15848,14 @@
           <w:lang w:eastAsia="ru-RU"/>
         </w:rPr>
       </w:pPr>
-      <w:proofErr w:type="spellStart"/>
       <w:r>
         <w:rPr>
           <w:rFonts w:eastAsia="Times New Roman" w:cs="Times New Roman"/>
           <w:szCs w:val="28"/>
           <w:lang w:eastAsia="ru-RU"/>
         </w:rPr>
-        <w:t>models</w:t>
-      </w:r>
-      <w:proofErr w:type="spellEnd"/>
-      <w:r>
-        <w:rPr>
-          <w:rFonts w:eastAsia="Times New Roman" w:cs="Times New Roman"/>
-          <w:szCs w:val="28"/>
-          <w:lang w:eastAsia="ru-RU"/>
-        </w:rPr>
-        <w:t>/</w:t>
-      </w:r>
-      <w:proofErr w:type="spellStart"/>
-      <w:r>
-        <w:rPr>
-          <w:rFonts w:eastAsia="Times New Roman" w:cs="Times New Roman"/>
-          <w:szCs w:val="28"/>
-          <w:lang w:eastAsia="ru-RU"/>
-        </w:rPr>
-        <w:t>Faq.php</w:t>
-      </w:r>
-      <w:proofErr w:type="spellEnd"/>
+        <w:t>models/Faq.php</w:t>
+      </w:r>
     </w:p>
     <w:p>
       <w:pPr>
@@ -17571,34 +15870,14 @@
           <w:lang w:eastAsia="ru-RU"/>
         </w:rPr>
       </w:pPr>
-      <w:proofErr w:type="spellStart"/>
       <w:r>
         <w:rPr>
           <w:rFonts w:eastAsia="Times New Roman" w:cs="Times New Roman"/>
           <w:szCs w:val="28"/>
           <w:lang w:eastAsia="ru-RU"/>
         </w:rPr>
-        <w:t>models</w:t>
-      </w:r>
-      <w:proofErr w:type="spellEnd"/>
-      <w:r>
-        <w:rPr>
-          <w:rFonts w:eastAsia="Times New Roman" w:cs="Times New Roman"/>
-          <w:szCs w:val="28"/>
-          <w:lang w:eastAsia="ru-RU"/>
-        </w:rPr>
-        <w:t>/</w:t>
-      </w:r>
-      <w:proofErr w:type="spellStart"/>
-      <w:r>
-        <w:rPr>
-          <w:rFonts w:eastAsia="Times New Roman" w:cs="Times New Roman"/>
-          <w:szCs w:val="28"/>
-          <w:lang w:eastAsia="ru-RU"/>
-        </w:rPr>
-        <w:t>Checklist.php</w:t>
-      </w:r>
-      <w:proofErr w:type="spellEnd"/>
+        <w:t>models/Checklist.php</w:t>
+      </w:r>
     </w:p>
     <w:p>
       <w:pPr>
@@ -17655,7 +15934,6 @@
         </w:rPr>
         <w:t>$</w:t>
       </w:r>
-      <w:proofErr w:type="spellStart"/>
       <w:r>
         <w:rPr>
           <w:rFonts w:eastAsia="Times New Roman" w:cs="Times New Roman"/>
@@ -17664,7 +15942,6 @@
         </w:rPr>
         <w:t>pdo</w:t>
       </w:r>
-      <w:proofErr w:type="spellEnd"/>
       <w:r>
         <w:rPr>
           <w:rFonts w:eastAsia="Times New Roman" w:cs="Times New Roman"/>
@@ -17854,9 +16131,18 @@
           <w:sz w:val="28"/>
           <w:szCs w:val="28"/>
         </w:rPr>
-        <w:t xml:space="preserve">Рисунок 22 — Использование подготовленных выражений PDO в модели </w:t>
-      </w:r>
-      <w:proofErr w:type="spellStart"/>
+        <w:t>Рисунок 22 — Использование подготовленных выражений PDO в модели User</w:t>
+      </w:r>
+    </w:p>
+    <w:p>
+      <w:pPr>
+        <w:pStyle w:val="aff2"/>
+        <w:spacing w:before="0" w:beforeAutospacing="0" w:after="0" w:afterAutospacing="0" w:line="360" w:lineRule="auto"/>
+        <w:rPr>
+          <w:sz w:val="28"/>
+          <w:szCs w:val="28"/>
+        </w:rPr>
+      </w:pPr>
       <w:r>
         <w:rPr>
           <w:rStyle w:val="affd"/>
@@ -17865,9 +16151,41 @@
           <w:sz w:val="28"/>
           <w:szCs w:val="28"/>
         </w:rPr>
-        <w:t>User</w:t>
-      </w:r>
-      <w:proofErr w:type="spellEnd"/>
+        <w:t>Вывод:</w:t>
+      </w:r>
+      <w:r>
+        <w:rPr>
+          <w:sz w:val="28"/>
+          <w:szCs w:val="28"/>
+        </w:rPr>
+        <w:br/>
+        <w:t>SQL-инъекции предотвращены за счёт использовани</w:t>
+      </w:r>
+      <w:r>
+        <w:rPr>
+          <w:sz w:val="28"/>
+          <w:szCs w:val="28"/>
+        </w:rPr>
+        <w:t>я подготовленных выражений PDO.</w:t>
+      </w:r>
+    </w:p>
+    <w:p>
+      <w:pPr>
+        <w:pStyle w:val="2"/>
+        <w:rPr>
+          <w:rFonts w:cs="Times New Roman"/>
+          <w:szCs w:val="28"/>
+        </w:rPr>
+      </w:pPr>
+      <w:bookmarkStart w:id="58" w:name="_Toc217306428"/>
+      <w:r>
+        <w:rPr>
+          <w:rFonts w:cs="Times New Roman"/>
+          <w:szCs w:val="28"/>
+        </w:rPr>
+        <w:t>Хранение паролей пользователей</w:t>
+      </w:r>
+      <w:bookmarkEnd w:id="58"/>
     </w:p>
     <w:p>
       <w:pPr>
@@ -17878,6 +16196,13 @@
           <w:szCs w:val="28"/>
         </w:rPr>
       </w:pPr>
+      <w:r>
+        <w:rPr>
+          <w:sz w:val="28"/>
+          <w:szCs w:val="28"/>
+        </w:rPr>
+        <w:t xml:space="preserve">Пароли пользователей </w:t>
+      </w:r>
       <w:r>
         <w:rPr>
           <w:rStyle w:val="affd"/>
@@ -17886,57 +16211,7 @@
           <w:sz w:val="28"/>
           <w:szCs w:val="28"/>
         </w:rPr>
-        <w:t>Вывод:</w:t>
-      </w:r>
-      <w:r>
-        <w:rPr>
-          <w:sz w:val="28"/>
-          <w:szCs w:val="28"/>
-        </w:rPr>
-        <w:br/>
-        <w:t>SQL-инъекции предотвращены за счёт использовани</w:t>
-      </w:r>
-      <w:r>
-        <w:rPr>
-          <w:sz w:val="28"/>
-          <w:szCs w:val="28"/>
-        </w:rPr>
-        <w:t>я подготовленных выражений PDO.</w:t>
-      </w:r>
-    </w:p>
-    <w:p>
-      <w:pPr>
-        <w:pStyle w:val="2"/>
-        <w:rPr>
-          <w:rFonts w:cs="Times New Roman"/>
-          <w:szCs w:val="28"/>
-        </w:rPr>
-      </w:pPr>
-      <w:bookmarkStart w:id="58" w:name="_Toc217306428"/>
-      <w:r>
-        <w:rPr>
-          <w:rFonts w:cs="Times New Roman"/>
-          <w:szCs w:val="28"/>
-        </w:rPr>
-        <w:t>Хранение паролей пользователей</w:t>
-      </w:r>
-      <w:bookmarkEnd w:id="58"/>
-    </w:p>
-    <w:p>
-      <w:pPr>
-        <w:pStyle w:val="aff2"/>
-        <w:spacing w:before="0" w:beforeAutospacing="0" w:after="0" w:afterAutospacing="0" w:line="360" w:lineRule="auto"/>
-        <w:rPr>
-          <w:sz w:val="28"/>
-          <w:szCs w:val="28"/>
-        </w:rPr>
-      </w:pPr>
-      <w:r>
-        <w:rPr>
-          <w:sz w:val="28"/>
-          <w:szCs w:val="28"/>
-        </w:rPr>
-        <w:t xml:space="preserve">Пароли пользователей </w:t>
+        <w:t xml:space="preserve">хранятся в </w:t>
       </w:r>
       <w:r>
         <w:rPr>
@@ -17946,7 +16221,7 @@
           <w:sz w:val="28"/>
           <w:szCs w:val="28"/>
         </w:rPr>
-        <w:t xml:space="preserve">хранятся в </w:t>
+        <w:t xml:space="preserve">хешированном </w:t>
       </w:r>
       <w:r>
         <w:rPr>
@@ -17956,16 +16231,6 @@
           <w:sz w:val="28"/>
           <w:szCs w:val="28"/>
         </w:rPr>
-        <w:t xml:space="preserve">хешированном </w:t>
-      </w:r>
-      <w:r>
-        <w:rPr>
-          <w:rStyle w:val="affd"/>
-          <w:rFonts w:eastAsiaTheme="majorEastAsia"/>
-          <w:b w:val="0"/>
-          <w:sz w:val="28"/>
-          <w:szCs w:val="28"/>
-        </w:rPr>
         <w:t>виде</w:t>
       </w:r>
       <w:r>
@@ -17975,7 +16240,6 @@
         </w:rPr>
         <w:t xml:space="preserve"> в таблице </w:t>
       </w:r>
-      <w:proofErr w:type="spellStart"/>
       <w:r>
         <w:rPr>
           <w:rStyle w:val="HTML0"/>
@@ -17985,7 +16249,6 @@
         </w:rPr>
         <w:t>users</w:t>
       </w:r>
-      <w:proofErr w:type="spellEnd"/>
       <w:r>
         <w:rPr>
           <w:sz w:val="28"/>
@@ -18012,7 +16275,6 @@
         </w:rPr>
         <w:t xml:space="preserve">Реализована такая мера безопасности через </w:t>
       </w:r>
-      <w:proofErr w:type="spellStart"/>
       <w:r>
         <w:rPr>
           <w:rStyle w:val="HTML0"/>
@@ -18022,7 +16284,6 @@
         </w:rPr>
         <w:t>password_hash</w:t>
       </w:r>
-      <w:proofErr w:type="spellEnd"/>
       <w:r>
         <w:rPr>
           <w:rStyle w:val="HTML0"/>
@@ -18134,20 +16395,8 @@
           <w:sz w:val="28"/>
           <w:szCs w:val="28"/>
         </w:rPr>
-        <w:t xml:space="preserve">в модели </w:t>
-      </w:r>
-      <w:proofErr w:type="spellStart"/>
-      <w:r>
-        <w:rPr>
-          <w:rStyle w:val="affd"/>
-          <w:rFonts w:eastAsiaTheme="majorEastAsia"/>
-          <w:b w:val="0"/>
-          <w:sz w:val="28"/>
-          <w:szCs w:val="28"/>
-        </w:rPr>
-        <w:t>User</w:t>
-      </w:r>
-      <w:proofErr w:type="spellEnd"/>
+        <w:t>в модели User</w:t>
+      </w:r>
     </w:p>
     <w:p>
       <w:pPr>
@@ -18158,21 +16407,12 @@
         </w:rPr>
       </w:pPr>
       <w:bookmarkStart w:id="59" w:name="_Toc217306429"/>
-      <w:proofErr w:type="spellStart"/>
       <w:r>
         <w:rPr>
           <w:rFonts w:cs="Times New Roman"/>
           <w:szCs w:val="28"/>
         </w:rPr>
-        <w:t>Валидация</w:t>
-      </w:r>
-      <w:proofErr w:type="spellEnd"/>
-      <w:r>
-        <w:rPr>
-          <w:rFonts w:cs="Times New Roman"/>
-          <w:szCs w:val="28"/>
-        </w:rPr>
-        <w:t xml:space="preserve"> пользовательских данных</w:t>
+        <w:t>Валидация пользовательских данных</w:t>
       </w:r>
       <w:bookmarkEnd w:id="59"/>
     </w:p>
@@ -18185,37 +16425,12 @@
           <w:szCs w:val="28"/>
         </w:rPr>
       </w:pPr>
-      <w:proofErr w:type="spellStart"/>
-      <w:r>
-        <w:rPr>
-          <w:sz w:val="28"/>
-          <w:szCs w:val="28"/>
-        </w:rPr>
-        <w:t>Валидация</w:t>
-      </w:r>
-      <w:proofErr w:type="spellEnd"/>
-      <w:r>
-        <w:rPr>
-          <w:sz w:val="28"/>
-          <w:szCs w:val="28"/>
-        </w:rPr>
-        <w:t xml:space="preserve"> данных </w:t>
-      </w:r>
-      <w:proofErr w:type="gramStart"/>
-      <w:r>
-        <w:rPr>
-          <w:sz w:val="28"/>
-          <w:szCs w:val="28"/>
-        </w:rPr>
-        <w:t>реализована</w:t>
-      </w:r>
-      <w:proofErr w:type="gramEnd"/>
-      <w:r>
-        <w:rPr>
-          <w:sz w:val="28"/>
-          <w:szCs w:val="28"/>
-        </w:rPr>
-        <w:t xml:space="preserve"> на следующих уровнях:</w:t>
+      <w:r>
+        <w:rPr>
+          <w:sz w:val="28"/>
+          <w:szCs w:val="28"/>
+        </w:rPr>
+        <w:t>Валидация данных реализована на следующих уровнях:</w:t>
       </w:r>
     </w:p>
     <w:p>
@@ -18232,23 +16447,7 @@
           <w:rFonts w:cs="Times New Roman"/>
           <w:szCs w:val="28"/>
         </w:rPr>
-        <w:t xml:space="preserve">1. Клиентская </w:t>
-      </w:r>
-      <w:proofErr w:type="spellStart"/>
-      <w:r>
-        <w:rPr>
-          <w:rFonts w:cs="Times New Roman"/>
-          <w:szCs w:val="28"/>
-        </w:rPr>
-        <w:t>валидация</w:t>
-      </w:r>
-      <w:proofErr w:type="spellEnd"/>
-      <w:r>
-        <w:rPr>
-          <w:rFonts w:cs="Times New Roman"/>
-          <w:szCs w:val="28"/>
-        </w:rPr>
-        <w:t xml:space="preserve"> (HTML)</w:t>
+        <w:t>1. Клиентская валидация (HTML)</w:t>
       </w:r>
       <w:bookmarkEnd w:id="60"/>
     </w:p>
@@ -18289,7 +16488,6 @@
         </w:rPr>
         <w:t>обязательные поля (</w:t>
       </w:r>
-      <w:proofErr w:type="spellStart"/>
       <w:r>
         <w:rPr>
           <w:rStyle w:val="HTML0"/>
@@ -18299,7 +16497,6 @@
         </w:rPr>
         <w:t>required</w:t>
       </w:r>
-      <w:proofErr w:type="spellEnd"/>
       <w:r>
         <w:rPr>
           <w:sz w:val="28"/>
@@ -18566,29 +16763,7 @@
           <w:sz w:val="28"/>
           <w:szCs w:val="28"/>
         </w:rPr>
-        <w:t xml:space="preserve"> — Пример клиентской </w:t>
-      </w:r>
-      <w:proofErr w:type="spellStart"/>
-      <w:r>
-        <w:rPr>
-          <w:rStyle w:val="affd"/>
-          <w:rFonts w:eastAsiaTheme="majorEastAsia"/>
-          <w:b w:val="0"/>
-          <w:sz w:val="28"/>
-          <w:szCs w:val="28"/>
-        </w:rPr>
-        <w:t>валидации</w:t>
-      </w:r>
-      <w:proofErr w:type="spellEnd"/>
-      <w:r>
-        <w:rPr>
-          <w:rStyle w:val="affd"/>
-          <w:rFonts w:eastAsiaTheme="majorEastAsia"/>
-          <w:b w:val="0"/>
-          <w:sz w:val="28"/>
-          <w:szCs w:val="28"/>
-        </w:rPr>
-        <w:t xml:space="preserve"> формы авторизации</w:t>
+        <w:t xml:space="preserve"> — Пример клиентской валидации формы авторизации</w:t>
       </w:r>
     </w:p>
     <w:p>
@@ -18606,23 +16781,7 @@
           <w:szCs w:val="28"/>
         </w:rPr>
         <w:lastRenderedPageBreak/>
-        <w:t xml:space="preserve">2. Серверная </w:t>
-      </w:r>
-      <w:proofErr w:type="spellStart"/>
-      <w:r>
-        <w:rPr>
-          <w:rFonts w:cs="Times New Roman"/>
-          <w:szCs w:val="28"/>
-        </w:rPr>
-        <w:t>валидация</w:t>
-      </w:r>
-      <w:proofErr w:type="spellEnd"/>
-      <w:r>
-        <w:rPr>
-          <w:rFonts w:cs="Times New Roman"/>
-          <w:szCs w:val="28"/>
-        </w:rPr>
-        <w:t xml:space="preserve"> (PHP)</w:t>
+        <w:t>2. Серверная валидация (PHP)</w:t>
       </w:r>
       <w:bookmarkEnd w:id="61"/>
     </w:p>
@@ -18752,7 +16911,6 @@
           <w:szCs w:val="28"/>
         </w:rPr>
       </w:pPr>
-      <w:proofErr w:type="spellStart"/>
       <w:r>
         <w:rPr>
           <w:rStyle w:val="HTML0"/>
@@ -18762,7 +16920,6 @@
         </w:rPr>
         <w:t>UserController.php</w:t>
       </w:r>
-      <w:proofErr w:type="spellEnd"/>
     </w:p>
     <w:p>
       <w:pPr>
@@ -18777,7 +16934,6 @@
           <w:szCs w:val="28"/>
         </w:rPr>
       </w:pPr>
-      <w:proofErr w:type="spellStart"/>
       <w:r>
         <w:rPr>
           <w:rStyle w:val="HTML0"/>
@@ -18787,7 +16943,6 @@
         </w:rPr>
         <w:t>ContactController.php</w:t>
       </w:r>
-      <w:proofErr w:type="spellEnd"/>
     </w:p>
     <w:p>
       <w:pPr>
@@ -18830,19 +16985,8 @@
           <w:sz w:val="28"/>
           <w:szCs w:val="28"/>
         </w:rPr>
-        <w:t>/</w:t>
-      </w:r>
-      <w:proofErr w:type="spellStart"/>
-      <w:r>
-        <w:rPr>
-          <w:rStyle w:val="HTML0"/>
-          <w:rFonts w:ascii="Times New Roman" w:eastAsiaTheme="majorEastAsia" w:hAnsi="Times New Roman" w:cs="Times New Roman"/>
-          <w:sz w:val="28"/>
-          <w:szCs w:val="28"/>
-        </w:rPr>
-        <w:t>admin</w:t>
-      </w:r>
-      <w:proofErr w:type="spellEnd"/>
+        <w:t>/admin</w:t>
+      </w:r>
       <w:r>
         <w:rPr>
           <w:sz w:val="28"/>
@@ -18919,7 +17063,6 @@
         </w:rPr>
         <w:br/>
       </w:r>
-      <w:proofErr w:type="spellStart"/>
       <w:r>
         <w:rPr>
           <w:rStyle w:val="HTML0"/>
@@ -18927,29 +17070,8 @@
           <w:sz w:val="28"/>
           <w:szCs w:val="28"/>
         </w:rPr>
-        <w:t>controllers</w:t>
-      </w:r>
-      <w:proofErr w:type="spellEnd"/>
-      <w:r>
-        <w:rPr>
-          <w:rStyle w:val="HTML0"/>
-          <w:rFonts w:ascii="Times New Roman" w:eastAsiaTheme="majorEastAsia" w:hAnsi="Times New Roman" w:cs="Times New Roman"/>
-          <w:sz w:val="28"/>
-          <w:szCs w:val="28"/>
-        </w:rPr>
-        <w:t>/</w:t>
-      </w:r>
-      <w:proofErr w:type="spellStart"/>
-      <w:r>
-        <w:rPr>
-          <w:rStyle w:val="HTML0"/>
-          <w:rFonts w:ascii="Times New Roman" w:eastAsiaTheme="majorEastAsia" w:hAnsi="Times New Roman" w:cs="Times New Roman"/>
-          <w:sz w:val="28"/>
-          <w:szCs w:val="28"/>
-        </w:rPr>
-        <w:t>AdminController.php</w:t>
-      </w:r>
-      <w:proofErr w:type="spellEnd"/>
+        <w:t>controllers/AdminController.php</w:t>
+      </w:r>
     </w:p>
     <w:p>
       <w:pPr>
@@ -19033,7 +17155,6 @@
         </w:rPr>
         <w:t xml:space="preserve">В проекте </w:t>
       </w:r>
-      <w:proofErr w:type="spellStart"/>
       <w:r>
         <w:rPr>
           <w:rStyle w:val="affd"/>
@@ -19044,7 +17165,6 @@
         </w:rPr>
         <w:t>MyUSAPassport</w:t>
       </w:r>
-      <w:proofErr w:type="spellEnd"/>
       <w:r>
         <w:rPr>
           <w:sz w:val="28"/>
@@ -19067,23 +17187,7 @@
           <w:sz w:val="28"/>
           <w:szCs w:val="28"/>
         </w:rPr>
-        <w:t xml:space="preserve">, через единый JavaScript-файл, а не </w:t>
-      </w:r>
-      <w:proofErr w:type="gramStart"/>
-      <w:r>
-        <w:rPr>
-          <w:sz w:val="28"/>
-          <w:szCs w:val="28"/>
-        </w:rPr>
-        <w:t>через</w:t>
-      </w:r>
-      <w:proofErr w:type="gramEnd"/>
-      <w:r>
-        <w:rPr>
-          <w:sz w:val="28"/>
-          <w:szCs w:val="28"/>
-        </w:rPr>
-        <w:t xml:space="preserve"> разрозненны</w:t>
+        <w:t>, через единый JavaScript-файл, а не через разрозненны</w:t>
       </w:r>
       <w:r>
         <w:rPr>
@@ -19137,7 +17241,6 @@
           <w:szCs w:val="28"/>
         </w:rPr>
       </w:pPr>
-      <w:proofErr w:type="spellStart"/>
       <w:r>
         <w:rPr>
           <w:rStyle w:val="HTML0"/>
@@ -19146,53 +17249,8 @@
           <w:sz w:val="28"/>
           <w:szCs w:val="28"/>
         </w:rPr>
-        <w:t>assets</w:t>
-      </w:r>
-      <w:proofErr w:type="spellEnd"/>
-      <w:r>
-        <w:rPr>
-          <w:rStyle w:val="HTML0"/>
-          <w:rFonts w:ascii="Times New Roman" w:eastAsiaTheme="majorEastAsia" w:hAnsi="Times New Roman" w:cs="Times New Roman"/>
-          <w:bCs/>
-          <w:sz w:val="28"/>
-          <w:szCs w:val="28"/>
-        </w:rPr>
-        <w:t>/</w:t>
-      </w:r>
-      <w:proofErr w:type="spellStart"/>
-      <w:r>
-        <w:rPr>
-          <w:rStyle w:val="HTML0"/>
-          <w:rFonts w:ascii="Times New Roman" w:eastAsiaTheme="majorEastAsia" w:hAnsi="Times New Roman" w:cs="Times New Roman"/>
-          <w:bCs/>
-          <w:sz w:val="28"/>
-          <w:szCs w:val="28"/>
-        </w:rPr>
-        <w:t>js</w:t>
-      </w:r>
-      <w:proofErr w:type="spellEnd"/>
-      <w:r>
-        <w:rPr>
-          <w:rStyle w:val="HTML0"/>
-          <w:rFonts w:ascii="Times New Roman" w:eastAsiaTheme="majorEastAsia" w:hAnsi="Times New Roman" w:cs="Times New Roman"/>
-          <w:bCs/>
-          <w:sz w:val="28"/>
-          <w:szCs w:val="28"/>
-        </w:rPr>
-        <w:t>/</w:t>
-      </w:r>
-      <w:proofErr w:type="spellStart"/>
-      <w:r>
-        <w:rPr>
-          <w:rStyle w:val="HTML0"/>
-          <w:rFonts w:ascii="Times New Roman" w:eastAsiaTheme="majorEastAsia" w:hAnsi="Times New Roman" w:cs="Times New Roman"/>
-          <w:bCs/>
-          <w:sz w:val="28"/>
-          <w:szCs w:val="28"/>
-        </w:rPr>
-        <w:t>app.js</w:t>
-      </w:r>
-      <w:proofErr w:type="spellEnd"/>
+        <w:t>assets/js/app.js</w:t>
+      </w:r>
     </w:p>
     <w:p>
       <w:pPr>
@@ -19252,7 +17310,6 @@
         </w:rPr>
         <w:t xml:space="preserve">отправляет данные через </w:t>
       </w:r>
-      <w:proofErr w:type="spellStart"/>
       <w:r>
         <w:rPr>
           <w:rStyle w:val="HTML0"/>
@@ -19260,9 +17317,15 @@
           <w:sz w:val="28"/>
           <w:szCs w:val="28"/>
         </w:rPr>
-        <w:t>fetch</w:t>
-      </w:r>
-      <w:proofErr w:type="spellEnd"/>
+        <w:t>fetch()</w:t>
+      </w:r>
+      <w:r>
+        <w:rPr>
+          <w:sz w:val="28"/>
+          <w:szCs w:val="28"/>
+        </w:rPr>
+        <w:t xml:space="preserve"> и </w:t>
+      </w:r>
       <w:r>
         <w:rPr>
           <w:rStyle w:val="HTML0"/>
@@ -19270,26 +17333,8 @@
           <w:sz w:val="28"/>
           <w:szCs w:val="28"/>
         </w:rPr>
-        <w:t>()</w:t>
-      </w:r>
-      <w:r>
-        <w:rPr>
-          <w:sz w:val="28"/>
-          <w:szCs w:val="28"/>
-        </w:rPr>
-        <w:t xml:space="preserve"> и </w:t>
-      </w:r>
-      <w:proofErr w:type="spellStart"/>
-      <w:r>
-        <w:rPr>
-          <w:rStyle w:val="HTML0"/>
-          <w:rFonts w:ascii="Times New Roman" w:eastAsiaTheme="majorEastAsia" w:hAnsi="Times New Roman" w:cs="Times New Roman"/>
-          <w:sz w:val="28"/>
-          <w:szCs w:val="28"/>
-        </w:rPr>
         <w:t>FormData</w:t>
       </w:r>
-      <w:proofErr w:type="spellEnd"/>
       <w:r>
         <w:rPr>
           <w:sz w:val="28"/>
@@ -19529,7 +17574,6 @@
         </w:rPr>
         <w:t>регистрация пользователя (</w:t>
       </w:r>
-      <w:proofErr w:type="spellStart"/>
       <w:r>
         <w:rPr>
           <w:rStyle w:val="HTML0"/>
@@ -19539,7 +17583,6 @@
         </w:rPr>
         <w:t>UserController.php</w:t>
       </w:r>
-      <w:proofErr w:type="spellEnd"/>
       <w:r>
         <w:rPr>
           <w:sz w:val="28"/>
@@ -19568,7 +17611,6 @@
         </w:rPr>
         <w:t>отправка формы обратной связи (</w:t>
       </w:r>
-      <w:proofErr w:type="spellStart"/>
       <w:r>
         <w:rPr>
           <w:rStyle w:val="HTML0"/>
@@ -19578,7 +17620,6 @@
         </w:rPr>
         <w:t>ContactController.php</w:t>
       </w:r>
-      <w:proofErr w:type="spellEnd"/>
       <w:r>
         <w:rPr>
           <w:sz w:val="28"/>
@@ -19607,7 +17648,6 @@
         </w:rPr>
         <w:t>создание кейсов и документов (</w:t>
       </w:r>
-      <w:proofErr w:type="spellStart"/>
       <w:r>
         <w:rPr>
           <w:rStyle w:val="HTML0"/>
@@ -19617,7 +17657,6 @@
         </w:rPr>
         <w:t>CaseController.php</w:t>
       </w:r>
-      <w:proofErr w:type="spellEnd"/>
       <w:r>
         <w:rPr>
           <w:sz w:val="28"/>
@@ -19943,29 +17982,7 @@
           <w:szCs w:val="28"/>
           <w:lang w:val="en-US"/>
         </w:rPr>
-        <w:t>assets/</w:t>
-      </w:r>
-      <w:proofErr w:type="spellStart"/>
-      <w:r>
-        <w:rPr>
-          <w:rStyle w:val="HTML0"/>
-          <w:rFonts w:ascii="Times New Roman" w:eastAsiaTheme="majorEastAsia" w:hAnsi="Times New Roman" w:cs="Times New Roman"/>
-          <w:sz w:val="28"/>
-          <w:szCs w:val="28"/>
-          <w:lang w:val="en-US"/>
-        </w:rPr>
-        <w:t>js</w:t>
-      </w:r>
-      <w:proofErr w:type="spellEnd"/>
-      <w:r>
-        <w:rPr>
-          <w:rStyle w:val="HTML0"/>
-          <w:rFonts w:ascii="Times New Roman" w:eastAsiaTheme="majorEastAsia" w:hAnsi="Times New Roman" w:cs="Times New Roman"/>
-          <w:sz w:val="28"/>
-          <w:szCs w:val="28"/>
-          <w:lang w:val="en-US"/>
-        </w:rPr>
-        <w:t>/app.js</w:t>
+        <w:t>assets/js/app.js</w:t>
       </w:r>
     </w:p>
     <w:p>
@@ -20099,37 +18116,12 @@
           <w:szCs w:val="28"/>
         </w:rPr>
       </w:pPr>
-      <w:proofErr w:type="spellStart"/>
-      <w:r>
-        <w:rPr>
-          <w:sz w:val="28"/>
-          <w:szCs w:val="28"/>
-        </w:rPr>
-        <w:t>JavaScript</w:t>
-      </w:r>
-      <w:proofErr w:type="spellEnd"/>
-      <w:r>
-        <w:rPr>
-          <w:sz w:val="28"/>
-          <w:szCs w:val="28"/>
-        </w:rPr>
-        <w:t xml:space="preserve"> перехватывает событие </w:t>
-      </w:r>
-      <w:proofErr w:type="spellStart"/>
-      <w:r>
-        <w:rPr>
-          <w:sz w:val="28"/>
-          <w:szCs w:val="28"/>
-        </w:rPr>
-        <w:t>submit</w:t>
-      </w:r>
-      <w:proofErr w:type="spellEnd"/>
-      <w:r>
-        <w:rPr>
-          <w:sz w:val="28"/>
-          <w:szCs w:val="28"/>
-        </w:rPr>
-        <w:t>.</w:t>
+      <w:r>
+        <w:rPr>
+          <w:sz w:val="28"/>
+          <w:szCs w:val="28"/>
+        </w:rPr>
+        <w:t>JavaScript перехватывает событие submit.</w:t>
       </w:r>
     </w:p>
     <w:p>
@@ -20194,7 +18186,6 @@
         </w:rPr>
         <w:t xml:space="preserve">Сервер возвращает JSON-ответ </w:t>
       </w:r>
-      <w:proofErr w:type="gramStart"/>
       <w:r>
         <w:rPr>
           <w:rStyle w:val="HTML0"/>
@@ -20202,48 +18193,7 @@
           <w:sz w:val="28"/>
           <w:szCs w:val="28"/>
         </w:rPr>
-        <w:t xml:space="preserve">{ </w:t>
-      </w:r>
-      <w:proofErr w:type="spellStart"/>
-      <w:proofErr w:type="gramEnd"/>
-      <w:r>
-        <w:rPr>
-          <w:rStyle w:val="HTML0"/>
-          <w:rFonts w:ascii="Times New Roman" w:eastAsiaTheme="majorEastAsia" w:hAnsi="Times New Roman" w:cs="Times New Roman"/>
-          <w:sz w:val="28"/>
-          <w:szCs w:val="28"/>
-        </w:rPr>
-        <w:t>success</w:t>
-      </w:r>
-      <w:proofErr w:type="spellEnd"/>
-      <w:r>
-        <w:rPr>
-          <w:rStyle w:val="HTML0"/>
-          <w:rFonts w:ascii="Times New Roman" w:eastAsiaTheme="majorEastAsia" w:hAnsi="Times New Roman" w:cs="Times New Roman"/>
-          <w:sz w:val="28"/>
-          <w:szCs w:val="28"/>
-        </w:rPr>
-        <w:t xml:space="preserve">: </w:t>
-      </w:r>
-      <w:proofErr w:type="spellStart"/>
-      <w:r>
-        <w:rPr>
-          <w:rStyle w:val="HTML0"/>
-          <w:rFonts w:ascii="Times New Roman" w:eastAsiaTheme="majorEastAsia" w:hAnsi="Times New Roman" w:cs="Times New Roman"/>
-          <w:sz w:val="28"/>
-          <w:szCs w:val="28"/>
-        </w:rPr>
-        <w:t>true</w:t>
-      </w:r>
-      <w:proofErr w:type="spellEnd"/>
-      <w:r>
-        <w:rPr>
-          <w:rStyle w:val="HTML0"/>
-          <w:rFonts w:ascii="Times New Roman" w:eastAsiaTheme="majorEastAsia" w:hAnsi="Times New Roman" w:cs="Times New Roman"/>
-          <w:sz w:val="28"/>
-          <w:szCs w:val="28"/>
-        </w:rPr>
-        <w:t xml:space="preserve"> }</w:t>
+        <w:t>{ success: true }</w:t>
       </w:r>
       <w:r>
         <w:rPr>
@@ -20527,25 +18477,8 @@
           <w:sz w:val="28"/>
           <w:szCs w:val="28"/>
         </w:rPr>
-        <w:t xml:space="preserve">В </w:t>
-      </w:r>
-      <w:proofErr w:type="spellStart"/>
-      <w:r>
-        <w:rPr>
-          <w:sz w:val="28"/>
-          <w:szCs w:val="28"/>
-        </w:rPr>
-        <w:t>веб-приложении</w:t>
-      </w:r>
-      <w:proofErr w:type="spellEnd"/>
-      <w:r>
-        <w:rPr>
-          <w:sz w:val="28"/>
-          <w:szCs w:val="28"/>
-        </w:rPr>
-        <w:t xml:space="preserve"> </w:t>
-      </w:r>
-      <w:proofErr w:type="spellStart"/>
+        <w:t xml:space="preserve">В веб-приложении </w:t>
+      </w:r>
       <w:r>
         <w:rPr>
           <w:rStyle w:val="affd"/>
@@ -20556,7 +18489,6 @@
         </w:rPr>
         <w:t>MyUSAPassport</w:t>
       </w:r>
-      <w:proofErr w:type="spellEnd"/>
       <w:r>
         <w:rPr>
           <w:sz w:val="28"/>
@@ -20689,7 +18621,6 @@
         </w:rPr>
         <w:br/>
       </w:r>
-      <w:proofErr w:type="spellStart"/>
       <w:r>
         <w:rPr>
           <w:rStyle w:val="HTML0"/>
@@ -20697,49 +18628,8 @@
           <w:sz w:val="28"/>
           <w:szCs w:val="28"/>
         </w:rPr>
-        <w:t>views</w:t>
-      </w:r>
-      <w:proofErr w:type="spellEnd"/>
-      <w:r>
-        <w:rPr>
-          <w:rStyle w:val="HTML0"/>
-          <w:rFonts w:ascii="Times New Roman" w:hAnsi="Times New Roman" w:cs="Times New Roman"/>
-          <w:sz w:val="28"/>
-          <w:szCs w:val="28"/>
-        </w:rPr>
-        <w:t>/</w:t>
-      </w:r>
-      <w:proofErr w:type="spellStart"/>
-      <w:r>
-        <w:rPr>
-          <w:rStyle w:val="HTML0"/>
-          <w:rFonts w:ascii="Times New Roman" w:hAnsi="Times New Roman" w:cs="Times New Roman"/>
-          <w:sz w:val="28"/>
-          <w:szCs w:val="28"/>
-        </w:rPr>
-        <w:t>user</w:t>
-      </w:r>
-      <w:proofErr w:type="spellEnd"/>
-      <w:r>
-        <w:rPr>
-          <w:rStyle w:val="HTML0"/>
-          <w:rFonts w:ascii="Times New Roman" w:hAnsi="Times New Roman" w:cs="Times New Roman"/>
-          <w:sz w:val="28"/>
-          <w:szCs w:val="28"/>
-        </w:rPr>
-        <w:t>/</w:t>
-      </w:r>
-      <w:proofErr w:type="spellStart"/>
-      <w:r>
-        <w:rPr>
-          <w:rStyle w:val="HTML0"/>
-          <w:rFonts w:ascii="Times New Roman" w:hAnsi="Times New Roman" w:cs="Times New Roman"/>
-          <w:sz w:val="28"/>
-          <w:szCs w:val="28"/>
-        </w:rPr>
-        <w:t>register.php</w:t>
-      </w:r>
-      <w:proofErr w:type="spellEnd"/>
+        <w:t>views/user/register.php</w:t>
+      </w:r>
     </w:p>
     <w:p>
       <w:pPr>
@@ -20772,7 +18662,6 @@
         </w:rPr>
         <w:br/>
       </w:r>
-      <w:proofErr w:type="spellStart"/>
       <w:r>
         <w:rPr>
           <w:rStyle w:val="HTML0"/>
@@ -20780,29 +18669,8 @@
           <w:sz w:val="28"/>
           <w:szCs w:val="28"/>
         </w:rPr>
-        <w:t>controllers</w:t>
-      </w:r>
-      <w:proofErr w:type="spellEnd"/>
-      <w:r>
-        <w:rPr>
-          <w:rStyle w:val="HTML0"/>
-          <w:rFonts w:ascii="Times New Roman" w:hAnsi="Times New Roman" w:cs="Times New Roman"/>
-          <w:sz w:val="28"/>
-          <w:szCs w:val="28"/>
-        </w:rPr>
-        <w:t>/</w:t>
-      </w:r>
-      <w:proofErr w:type="spellStart"/>
-      <w:r>
-        <w:rPr>
-          <w:rStyle w:val="HTML0"/>
-          <w:rFonts w:ascii="Times New Roman" w:hAnsi="Times New Roman" w:cs="Times New Roman"/>
-          <w:sz w:val="28"/>
-          <w:szCs w:val="28"/>
-        </w:rPr>
-        <w:t>UserController.php</w:t>
-      </w:r>
-      <w:proofErr w:type="spellEnd"/>
+        <w:t>controllers/UserController.php</w:t>
+      </w:r>
     </w:p>
     <w:p>
       <w:pPr>
@@ -20834,7 +18702,6 @@
         </w:rPr>
         <w:br/>
       </w:r>
-      <w:proofErr w:type="spellStart"/>
       <w:r>
         <w:rPr>
           <w:rStyle w:val="HTML0"/>
@@ -20842,29 +18709,8 @@
           <w:sz w:val="28"/>
           <w:szCs w:val="28"/>
         </w:rPr>
-        <w:t>models</w:t>
-      </w:r>
-      <w:proofErr w:type="spellEnd"/>
-      <w:r>
-        <w:rPr>
-          <w:rStyle w:val="HTML0"/>
-          <w:rFonts w:ascii="Times New Roman" w:hAnsi="Times New Roman" w:cs="Times New Roman"/>
-          <w:sz w:val="28"/>
-          <w:szCs w:val="28"/>
-        </w:rPr>
-        <w:t>/</w:t>
-      </w:r>
-      <w:proofErr w:type="spellStart"/>
-      <w:r>
-        <w:rPr>
-          <w:rStyle w:val="HTML0"/>
-          <w:rFonts w:ascii="Times New Roman" w:hAnsi="Times New Roman" w:cs="Times New Roman"/>
-          <w:sz w:val="28"/>
-          <w:szCs w:val="28"/>
-        </w:rPr>
-        <w:t>User.php</w:t>
-      </w:r>
-      <w:proofErr w:type="spellEnd"/>
+        <w:t>models/User.php</w:t>
+      </w:r>
     </w:p>
     <w:p>
       <w:pPr>
@@ -20919,23 +18765,7 @@
           <w:sz w:val="28"/>
           <w:szCs w:val="28"/>
         </w:rPr>
-        <w:t xml:space="preserve">Пользователь заполняет форму регистрации (имя, </w:t>
-      </w:r>
-      <w:proofErr w:type="spellStart"/>
-      <w:r>
-        <w:rPr>
-          <w:sz w:val="28"/>
-          <w:szCs w:val="28"/>
-        </w:rPr>
-        <w:t>email</w:t>
-      </w:r>
-      <w:proofErr w:type="spellEnd"/>
-      <w:r>
-        <w:rPr>
-          <w:sz w:val="28"/>
-          <w:szCs w:val="28"/>
-        </w:rPr>
-        <w:t>, пароль).</w:t>
+        <w:t>Пользователь заполняет форму регистрации (имя, email, пароль).</w:t>
       </w:r>
     </w:p>
     <w:p>
@@ -20993,21 +18823,12 @@
           <w:szCs w:val="28"/>
         </w:rPr>
       </w:pPr>
-      <w:proofErr w:type="spellStart"/>
-      <w:r>
-        <w:rPr>
-          <w:sz w:val="28"/>
-          <w:szCs w:val="28"/>
-        </w:rPr>
-        <w:t>заполненность</w:t>
-      </w:r>
-      <w:proofErr w:type="spellEnd"/>
-      <w:r>
-        <w:rPr>
-          <w:sz w:val="28"/>
-          <w:szCs w:val="28"/>
-        </w:rPr>
-        <w:t xml:space="preserve"> обязательных полей;</w:t>
+      <w:r>
+        <w:rPr>
+          <w:sz w:val="28"/>
+          <w:szCs w:val="28"/>
+        </w:rPr>
+        <w:t>заполненность обязательных полей;</w:t>
       </w:r>
     </w:p>
     <w:p>
@@ -21028,23 +18849,7 @@
           <w:sz w:val="28"/>
           <w:szCs w:val="28"/>
         </w:rPr>
-        <w:t xml:space="preserve">отсутствие пользователя с таким </w:t>
-      </w:r>
-      <w:proofErr w:type="spellStart"/>
-      <w:r>
-        <w:rPr>
-          <w:sz w:val="28"/>
-          <w:szCs w:val="28"/>
-        </w:rPr>
-        <w:t>email</w:t>
-      </w:r>
-      <w:proofErr w:type="spellEnd"/>
-      <w:r>
-        <w:rPr>
-          <w:sz w:val="28"/>
-          <w:szCs w:val="28"/>
-        </w:rPr>
-        <w:t xml:space="preserve"> в базе данных.</w:t>
+        <w:t>отсутствие пользователя с таким email в базе данных.</w:t>
       </w:r>
     </w:p>
     <w:p>
@@ -21067,7 +18872,6 @@
         </w:rPr>
         <w:t xml:space="preserve">При отсутствии совпадений создаётся новая запись в таблице </w:t>
       </w:r>
-      <w:proofErr w:type="spellStart"/>
       <w:r>
         <w:rPr>
           <w:rStyle w:val="HTML0"/>
@@ -21077,7 +18881,6 @@
         </w:rPr>
         <w:t>users</w:t>
       </w:r>
-      <w:proofErr w:type="spellEnd"/>
       <w:r>
         <w:rPr>
           <w:sz w:val="28"/>
@@ -21121,23 +18924,7 @@
           <w:sz w:val="28"/>
           <w:szCs w:val="28"/>
         </w:rPr>
-        <w:t xml:space="preserve">Проверка уникальности пользователя выполняется через запрос к базе данных по </w:t>
-      </w:r>
-      <w:proofErr w:type="spellStart"/>
-      <w:r>
-        <w:rPr>
-          <w:sz w:val="28"/>
-          <w:szCs w:val="28"/>
-        </w:rPr>
-        <w:t>email</w:t>
-      </w:r>
-      <w:proofErr w:type="spellEnd"/>
-      <w:r>
-        <w:rPr>
-          <w:sz w:val="28"/>
-          <w:szCs w:val="28"/>
-        </w:rPr>
-        <w:t>.</w:t>
+        <w:t>Проверка уникальности пользователя выполняется через запрос к базе данных по email.</w:t>
       </w:r>
     </w:p>
     <w:p>
@@ -21231,29 +19018,7 @@
           <w:sz w:val="28"/>
           <w:szCs w:val="28"/>
         </w:rPr>
-        <w:t xml:space="preserve"> — Проверка уникальности </w:t>
-      </w:r>
-      <w:proofErr w:type="spellStart"/>
-      <w:r>
-        <w:rPr>
-          <w:rStyle w:val="affd"/>
-          <w:rFonts w:eastAsiaTheme="majorEastAsia"/>
-          <w:b w:val="0"/>
-          <w:sz w:val="28"/>
-          <w:szCs w:val="28"/>
-        </w:rPr>
-        <w:t>email</w:t>
-      </w:r>
-      <w:proofErr w:type="spellEnd"/>
-      <w:r>
-        <w:rPr>
-          <w:rStyle w:val="affd"/>
-          <w:rFonts w:eastAsiaTheme="majorEastAsia"/>
-          <w:b w:val="0"/>
-          <w:sz w:val="28"/>
-          <w:szCs w:val="28"/>
-        </w:rPr>
-        <w:t xml:space="preserve"> пользователя</w:t>
+        <w:t xml:space="preserve"> — Проверка уникальности email пользователя</w:t>
       </w:r>
     </w:p>
     <w:p>
@@ -21534,7 +19299,6 @@
         </w:rPr>
         <w:br/>
       </w:r>
-      <w:proofErr w:type="spellStart"/>
       <w:r>
         <w:rPr>
           <w:rStyle w:val="HTML0"/>
@@ -21542,29 +19306,8 @@
           <w:sz w:val="28"/>
           <w:szCs w:val="28"/>
         </w:rPr>
-        <w:t>controllers</w:t>
-      </w:r>
-      <w:proofErr w:type="spellEnd"/>
-      <w:r>
-        <w:rPr>
-          <w:rStyle w:val="HTML0"/>
-          <w:rFonts w:ascii="Times New Roman" w:hAnsi="Times New Roman" w:cs="Times New Roman"/>
-          <w:sz w:val="28"/>
-          <w:szCs w:val="28"/>
-        </w:rPr>
-        <w:t>/</w:t>
-      </w:r>
-      <w:proofErr w:type="spellStart"/>
-      <w:r>
-        <w:rPr>
-          <w:rStyle w:val="HTML0"/>
-          <w:rFonts w:ascii="Times New Roman" w:hAnsi="Times New Roman" w:cs="Times New Roman"/>
-          <w:sz w:val="28"/>
-          <w:szCs w:val="28"/>
-        </w:rPr>
-        <w:t>UserController.php</w:t>
-      </w:r>
-      <w:proofErr w:type="spellEnd"/>
+        <w:t>controllers/UserController.php</w:t>
+      </w:r>
     </w:p>
     <w:p>
       <w:pPr>
@@ -21596,7 +19339,6 @@
         </w:rPr>
         <w:br/>
       </w:r>
-      <w:proofErr w:type="spellStart"/>
       <w:r>
         <w:rPr>
           <w:rStyle w:val="HTML0"/>
@@ -21604,29 +19346,8 @@
           <w:sz w:val="28"/>
           <w:szCs w:val="28"/>
         </w:rPr>
-        <w:t>models</w:t>
-      </w:r>
-      <w:proofErr w:type="spellEnd"/>
-      <w:r>
-        <w:rPr>
-          <w:rStyle w:val="HTML0"/>
-          <w:rFonts w:ascii="Times New Roman" w:hAnsi="Times New Roman" w:cs="Times New Roman"/>
-          <w:sz w:val="28"/>
-          <w:szCs w:val="28"/>
-        </w:rPr>
-        <w:t>/</w:t>
-      </w:r>
-      <w:proofErr w:type="spellStart"/>
-      <w:r>
-        <w:rPr>
-          <w:rStyle w:val="HTML0"/>
-          <w:rFonts w:ascii="Times New Roman" w:hAnsi="Times New Roman" w:cs="Times New Roman"/>
-          <w:sz w:val="28"/>
-          <w:szCs w:val="28"/>
-        </w:rPr>
-        <w:t>User.php</w:t>
-      </w:r>
-      <w:proofErr w:type="spellEnd"/>
+        <w:t>models/User.php</w:t>
+      </w:r>
     </w:p>
     <w:p>
       <w:pPr>
@@ -21681,23 +19402,7 @@
           <w:sz w:val="28"/>
           <w:szCs w:val="28"/>
         </w:rPr>
-        <w:t xml:space="preserve">Пользователь вводит </w:t>
-      </w:r>
-      <w:proofErr w:type="spellStart"/>
-      <w:r>
-        <w:rPr>
-          <w:sz w:val="28"/>
-          <w:szCs w:val="28"/>
-        </w:rPr>
-        <w:t>email</w:t>
-      </w:r>
-      <w:proofErr w:type="spellEnd"/>
-      <w:r>
-        <w:rPr>
-          <w:sz w:val="28"/>
-          <w:szCs w:val="28"/>
-        </w:rPr>
-        <w:t xml:space="preserve"> и пароль.</w:t>
+        <w:t>Пользователь вводит email и пароль.</w:t>
       </w:r>
     </w:p>
     <w:p>
@@ -21762,7 +19467,6 @@
         </w:rPr>
         <w:t xml:space="preserve">Выполняется поиск пользователя в таблице </w:t>
       </w:r>
-      <w:proofErr w:type="spellStart"/>
       <w:r>
         <w:rPr>
           <w:rStyle w:val="HTML0"/>
@@ -21772,7 +19476,6 @@
         </w:rPr>
         <w:t>users</w:t>
       </w:r>
-      <w:proofErr w:type="spellEnd"/>
       <w:r>
         <w:rPr>
           <w:sz w:val="28"/>
@@ -21878,23 +19581,7 @@
           <w:sz w:val="28"/>
           <w:szCs w:val="28"/>
         </w:rPr>
-        <w:t xml:space="preserve">выполняется </w:t>
-      </w:r>
-      <w:proofErr w:type="spellStart"/>
-      <w:r>
-        <w:rPr>
-          <w:sz w:val="28"/>
-          <w:szCs w:val="28"/>
-        </w:rPr>
-        <w:t>редирект</w:t>
-      </w:r>
-      <w:proofErr w:type="spellEnd"/>
-      <w:r>
-        <w:rPr>
-          <w:sz w:val="28"/>
-          <w:szCs w:val="28"/>
-        </w:rPr>
-        <w:t xml:space="preserve"> на главную страницу или в личный кабинет.</w:t>
+        <w:t>выполняется редирект на главную страницу или в личный кабинет.</w:t>
       </w:r>
     </w:p>
     <w:p>
@@ -22002,9 +19689,44 @@
           <w:sz w:val="28"/>
           <w:szCs w:val="28"/>
         </w:rPr>
-        <w:t xml:space="preserve"> — Проверка </w:t>
-      </w:r>
-      <w:proofErr w:type="spellStart"/>
+        <w:t xml:space="preserve"> — Проверка email и пароля при авторизации</w:t>
+      </w:r>
+    </w:p>
+    <w:p>
+      <w:pPr>
+        <w:pStyle w:val="2"/>
+        <w:rPr>
+          <w:rFonts w:cs="Times New Roman"/>
+          <w:szCs w:val="28"/>
+        </w:rPr>
+      </w:pPr>
+      <w:bookmarkStart w:id="79" w:name="_Toc217306448"/>
+      <w:r>
+        <w:rPr>
+          <w:rFonts w:cs="Times New Roman"/>
+          <w:szCs w:val="28"/>
+        </w:rPr>
+        <w:lastRenderedPageBreak/>
+        <w:t>Защита страниц от неавторизованных пользователей</w:t>
+      </w:r>
+      <w:bookmarkEnd w:id="79"/>
+    </w:p>
+    <w:p>
+      <w:pPr>
+        <w:pStyle w:val="aff2"/>
+        <w:spacing w:before="0" w:beforeAutospacing="0" w:after="0" w:afterAutospacing="0" w:line="360" w:lineRule="auto"/>
+        <w:rPr>
+          <w:sz w:val="28"/>
+          <w:szCs w:val="28"/>
+        </w:rPr>
+      </w:pPr>
+      <w:r>
+        <w:rPr>
+          <w:sz w:val="28"/>
+          <w:szCs w:val="28"/>
+        </w:rPr>
+        <w:t xml:space="preserve">В веб-приложении </w:t>
+      </w:r>
       <w:r>
         <w:rPr>
           <w:rStyle w:val="affd"/>
@@ -22013,83 +19735,8 @@
           <w:sz w:val="28"/>
           <w:szCs w:val="28"/>
         </w:rPr>
-        <w:t>email</w:t>
-      </w:r>
-      <w:proofErr w:type="spellEnd"/>
-      <w:r>
-        <w:rPr>
-          <w:rStyle w:val="affd"/>
-          <w:rFonts w:eastAsiaTheme="majorEastAsia"/>
-          <w:b w:val="0"/>
-          <w:sz w:val="28"/>
-          <w:szCs w:val="28"/>
-        </w:rPr>
-        <w:t xml:space="preserve"> и пароля при авторизации</w:t>
-      </w:r>
-    </w:p>
-    <w:p>
-      <w:pPr>
-        <w:pStyle w:val="2"/>
-        <w:rPr>
-          <w:rFonts w:cs="Times New Roman"/>
-          <w:szCs w:val="28"/>
-        </w:rPr>
-      </w:pPr>
-      <w:bookmarkStart w:id="79" w:name="_Toc217306448"/>
-      <w:r>
-        <w:rPr>
-          <w:rFonts w:cs="Times New Roman"/>
-          <w:szCs w:val="28"/>
-        </w:rPr>
-        <w:lastRenderedPageBreak/>
-        <w:t>Защита страниц от неавторизованных пользователей</w:t>
-      </w:r>
-      <w:bookmarkEnd w:id="79"/>
-    </w:p>
-    <w:p>
-      <w:pPr>
-        <w:pStyle w:val="aff2"/>
-        <w:spacing w:before="0" w:beforeAutospacing="0" w:after="0" w:afterAutospacing="0" w:line="360" w:lineRule="auto"/>
-        <w:rPr>
-          <w:sz w:val="28"/>
-          <w:szCs w:val="28"/>
-        </w:rPr>
-      </w:pPr>
-      <w:r>
-        <w:rPr>
-          <w:sz w:val="28"/>
-          <w:szCs w:val="28"/>
-        </w:rPr>
-        <w:t xml:space="preserve">В </w:t>
-      </w:r>
-      <w:proofErr w:type="spellStart"/>
-      <w:r>
-        <w:rPr>
-          <w:sz w:val="28"/>
-          <w:szCs w:val="28"/>
-        </w:rPr>
-        <w:t>веб-приложении</w:t>
-      </w:r>
-      <w:proofErr w:type="spellEnd"/>
-      <w:r>
-        <w:rPr>
-          <w:sz w:val="28"/>
-          <w:szCs w:val="28"/>
-        </w:rPr>
-        <w:t xml:space="preserve"> </w:t>
-      </w:r>
-      <w:proofErr w:type="spellStart"/>
-      <w:r>
-        <w:rPr>
-          <w:rStyle w:val="affd"/>
-          <w:rFonts w:eastAsiaTheme="majorEastAsia"/>
-          <w:b w:val="0"/>
-          <w:sz w:val="28"/>
-          <w:szCs w:val="28"/>
-        </w:rPr>
         <w:t>MyUSAPassport</w:t>
       </w:r>
-      <w:proofErr w:type="spellEnd"/>
       <w:r>
         <w:rPr>
           <w:sz w:val="28"/>
@@ -22444,23 +20091,7 @@
           <w:szCs w:val="28"/>
         </w:rPr>
         <w:lastRenderedPageBreak/>
-        <w:t xml:space="preserve">Пользователь перенаправляется на главную страницу </w:t>
-      </w:r>
-      <w:proofErr w:type="spellStart"/>
-      <w:r>
-        <w:rPr>
-          <w:sz w:val="28"/>
-          <w:szCs w:val="28"/>
-        </w:rPr>
-        <w:t>веб-приложения</w:t>
-      </w:r>
-      <w:proofErr w:type="spellEnd"/>
-      <w:r>
-        <w:rPr>
-          <w:sz w:val="28"/>
-          <w:szCs w:val="28"/>
-        </w:rPr>
-        <w:t>.</w:t>
+        <w:t>Пользователь перенаправляется на главную страницу веб-приложения.</w:t>
       </w:r>
     </w:p>
     <w:p>
@@ -22598,7 +20229,6 @@
         </w:rPr>
         <w:t xml:space="preserve">В проекте </w:t>
       </w:r>
-      <w:proofErr w:type="spellStart"/>
       <w:r>
         <w:rPr>
           <w:rStyle w:val="affd"/>
@@ -22609,7 +20239,6 @@
         </w:rPr>
         <w:t>MyUSAPassport</w:t>
       </w:r>
-      <w:proofErr w:type="spellEnd"/>
       <w:r>
         <w:rPr>
           <w:sz w:val="28"/>
@@ -22887,23 +20516,7 @@
           <w:sz w:val="28"/>
           <w:szCs w:val="28"/>
         </w:rPr>
-        <w:t xml:space="preserve">имеет доступ к управлению </w:t>
-      </w:r>
-      <w:proofErr w:type="spellStart"/>
-      <w:r>
-        <w:rPr>
-          <w:sz w:val="28"/>
-          <w:szCs w:val="28"/>
-        </w:rPr>
-        <w:t>контентом</w:t>
-      </w:r>
-      <w:proofErr w:type="spellEnd"/>
-      <w:r>
-        <w:rPr>
-          <w:sz w:val="28"/>
-          <w:szCs w:val="28"/>
-        </w:rPr>
-        <w:t xml:space="preserve"> сайта;</w:t>
+        <w:t>имеет доступ к управлению контентом сайта;</w:t>
       </w:r>
     </w:p>
     <w:p>
@@ -22988,23 +20601,7 @@
           <w:szCs w:val="28"/>
         </w:rPr>
         <w:lastRenderedPageBreak/>
-        <w:t xml:space="preserve">управляет данными </w:t>
-      </w:r>
-      <w:proofErr w:type="spellStart"/>
-      <w:r>
-        <w:rPr>
-          <w:sz w:val="28"/>
-          <w:szCs w:val="28"/>
-        </w:rPr>
-        <w:t>веб-приложения</w:t>
-      </w:r>
-      <w:proofErr w:type="spellEnd"/>
-      <w:r>
-        <w:rPr>
-          <w:sz w:val="28"/>
-          <w:szCs w:val="28"/>
-        </w:rPr>
-        <w:t xml:space="preserve"> через административный интерфейс.</w:t>
+        <w:t>управляет данными веб-приложения через административный интерфейс.</w:t>
       </w:r>
     </w:p>
     <w:p>
@@ -23117,7 +20714,7 @@
       <w:tblPr>
         <w:tblStyle w:val="af3"/>
         <w:tblW w:w="0" w:type="auto"/>
-        <w:tblLook w:val="04A0"/>
+        <w:tblLook w:val="04A0" w:firstRow="1" w:lastRow="0" w:firstColumn="1" w:lastColumn="0" w:noHBand="0" w:noVBand="1"/>
       </w:tblPr>
       <w:tblGrid>
         <w:gridCol w:w="447"/>
@@ -23430,27 +21027,7 @@
                 <w:szCs w:val="24"/>
                 <w:lang w:eastAsia="ru-RU"/>
               </w:rPr>
-              <w:t xml:space="preserve">Открыть страницу регистрации → заполнить </w:t>
-            </w:r>
-            <w:proofErr w:type="spellStart"/>
-            <w:r>
-              <w:rPr>
-                <w:rFonts w:eastAsia="Times New Roman" w:cs="Times New Roman"/>
-                <w:sz w:val="24"/>
-                <w:szCs w:val="24"/>
-                <w:lang w:eastAsia="ru-RU"/>
-              </w:rPr>
-              <w:t>email</w:t>
-            </w:r>
-            <w:proofErr w:type="spellEnd"/>
-            <w:r>
-              <w:rPr>
-                <w:rFonts w:eastAsia="Times New Roman" w:cs="Times New Roman"/>
-                <w:sz w:val="24"/>
-                <w:szCs w:val="24"/>
-                <w:lang w:eastAsia="ru-RU"/>
-              </w:rPr>
-              <w:t xml:space="preserve"> и пароль → нажать «Зарегистрироваться»</w:t>
+              <w:t>Открыть страницу регистрации → заполнить email и пароль → нажать «Зарегистрироваться»</w:t>
             </w:r>
           </w:p>
         </w:tc>
@@ -23478,27 +21055,7 @@
                 <w:szCs w:val="24"/>
                 <w:lang w:eastAsia="ru-RU"/>
               </w:rPr>
-              <w:t xml:space="preserve">Пользователь добавлен в таблицу </w:t>
-            </w:r>
-            <w:proofErr w:type="spellStart"/>
-            <w:r>
-              <w:rPr>
-                <w:rFonts w:eastAsia="Times New Roman" w:cs="Times New Roman"/>
-                <w:sz w:val="24"/>
-                <w:szCs w:val="24"/>
-                <w:lang w:eastAsia="ru-RU"/>
-              </w:rPr>
-              <w:t>users</w:t>
-            </w:r>
-            <w:proofErr w:type="spellEnd"/>
-            <w:r>
-              <w:rPr>
-                <w:rFonts w:eastAsia="Times New Roman" w:cs="Times New Roman"/>
-                <w:sz w:val="24"/>
-                <w:szCs w:val="24"/>
-                <w:lang w:eastAsia="ru-RU"/>
-              </w:rPr>
-              <w:t>, переход на страницу входа</w:t>
+              <w:t>Пользователь добавлен в таблицу users, переход на страницу входа</w:t>
             </w:r>
           </w:p>
         </w:tc>
@@ -23640,27 +21197,7 @@
                 <w:szCs w:val="24"/>
                 <w:lang w:eastAsia="ru-RU"/>
               </w:rPr>
-              <w:t xml:space="preserve">Ввести </w:t>
-            </w:r>
-            <w:proofErr w:type="spellStart"/>
-            <w:r>
-              <w:rPr>
-                <w:rFonts w:eastAsia="Times New Roman" w:cs="Times New Roman"/>
-                <w:sz w:val="24"/>
-                <w:szCs w:val="24"/>
-                <w:lang w:eastAsia="ru-RU"/>
-              </w:rPr>
-              <w:t>email</w:t>
-            </w:r>
-            <w:proofErr w:type="spellEnd"/>
-            <w:r>
-              <w:rPr>
-                <w:rFonts w:eastAsia="Times New Roman" w:cs="Times New Roman"/>
-                <w:sz w:val="24"/>
-                <w:szCs w:val="24"/>
-                <w:lang w:eastAsia="ru-RU"/>
-              </w:rPr>
-              <w:t xml:space="preserve"> и пароль → нажать «Войти»</w:t>
+              <w:t>Ввести email и пароль → нажать «Войти»</w:t>
             </w:r>
           </w:p>
         </w:tc>
@@ -23830,27 +21367,7 @@
                 <w:szCs w:val="24"/>
                 <w:lang w:eastAsia="ru-RU"/>
               </w:rPr>
-              <w:t xml:space="preserve">Ввести неверный </w:t>
-            </w:r>
-            <w:proofErr w:type="spellStart"/>
-            <w:r>
-              <w:rPr>
-                <w:rFonts w:eastAsia="Times New Roman" w:cs="Times New Roman"/>
-                <w:sz w:val="24"/>
-                <w:szCs w:val="24"/>
-                <w:lang w:eastAsia="ru-RU"/>
-              </w:rPr>
-              <w:t>email</w:t>
-            </w:r>
-            <w:proofErr w:type="spellEnd"/>
-            <w:r>
-              <w:rPr>
-                <w:rFonts w:eastAsia="Times New Roman" w:cs="Times New Roman"/>
-                <w:sz w:val="24"/>
-                <w:szCs w:val="24"/>
-                <w:lang w:eastAsia="ru-RU"/>
-              </w:rPr>
-              <w:t xml:space="preserve"> или пароль</w:t>
+              <w:t>Ввести неверный email или пароль</w:t>
             </w:r>
           </w:p>
         </w:tc>
@@ -24211,25 +21728,14 @@
                 <w:lang w:eastAsia="ru-RU"/>
               </w:rPr>
             </w:pPr>
-            <w:proofErr w:type="spellStart"/>
-            <w:r>
-              <w:rPr>
-                <w:rFonts w:eastAsia="Times New Roman" w:cs="Times New Roman"/>
-                <w:sz w:val="24"/>
-                <w:szCs w:val="24"/>
-                <w:lang w:eastAsia="ru-RU"/>
-              </w:rPr>
-              <w:t>Редирект</w:t>
-            </w:r>
-            <w:proofErr w:type="spellEnd"/>
-            <w:r>
-              <w:rPr>
-                <w:rFonts w:eastAsia="Times New Roman" w:cs="Times New Roman"/>
-                <w:sz w:val="24"/>
-                <w:szCs w:val="24"/>
-                <w:lang w:eastAsia="ru-RU"/>
-              </w:rPr>
-              <w:t xml:space="preserve"> на страницу входа</w:t>
+            <w:r>
+              <w:rPr>
+                <w:rFonts w:eastAsia="Times New Roman" w:cs="Times New Roman"/>
+                <w:sz w:val="24"/>
+                <w:szCs w:val="24"/>
+                <w:lang w:eastAsia="ru-RU"/>
+              </w:rPr>
+              <w:t>Редирект на страницу входа</w:t>
             </w:r>
           </w:p>
         </w:tc>
@@ -24399,19 +21905,8 @@
                 <w:szCs w:val="24"/>
                 <w:lang w:eastAsia="ru-RU"/>
               </w:rPr>
-              <w:t xml:space="preserve">Сессия уничтожена, </w:t>
-            </w:r>
-            <w:proofErr w:type="spellStart"/>
-            <w:r>
-              <w:rPr>
-                <w:rFonts w:eastAsia="Times New Roman" w:cs="Times New Roman"/>
-                <w:sz w:val="24"/>
-                <w:szCs w:val="24"/>
-                <w:lang w:eastAsia="ru-RU"/>
-              </w:rPr>
-              <w:t>редирект</w:t>
-            </w:r>
-            <w:proofErr w:type="spellEnd"/>
+              <w:t>Сессия уничтожена, редирект</w:t>
+            </w:r>
           </w:p>
         </w:tc>
         <w:tc>
@@ -25271,33 +22766,8 @@
           <w:sz w:val="28"/>
           <w:szCs w:val="28"/>
         </w:rPr>
-        <w:t>: Успешный вхо</w:t>
-      </w:r>
-      <w:proofErr w:type="gramStart"/>
-      <w:r>
-        <w:rPr>
-          <w:sz w:val="28"/>
-          <w:szCs w:val="28"/>
-        </w:rPr>
-        <w:t xml:space="preserve">д в </w:t>
-      </w:r>
-      <w:proofErr w:type="spellStart"/>
-      <w:r>
-        <w:rPr>
-          <w:sz w:val="28"/>
-          <w:szCs w:val="28"/>
-        </w:rPr>
-        <w:t>адми</w:t>
-      </w:r>
-      <w:proofErr w:type="gramEnd"/>
-      <w:r>
-        <w:rPr>
-          <w:sz w:val="28"/>
-          <w:szCs w:val="28"/>
-        </w:rPr>
-        <w:t>н-панель</w:t>
-      </w:r>
-      <w:proofErr w:type="spellEnd"/>
+        <w:t>: Успешный вход в админ-панель</w:t>
+      </w:r>
     </w:p>
     <w:p>
       <w:pPr>
@@ -25383,23 +22853,7 @@
           <w:sz w:val="28"/>
           <w:szCs w:val="28"/>
         </w:rPr>
-        <w:t xml:space="preserve">Неудачная попытка входа в </w:t>
-      </w:r>
-      <w:proofErr w:type="spellStart"/>
-      <w:r>
-        <w:rPr>
-          <w:sz w:val="28"/>
-          <w:szCs w:val="28"/>
-        </w:rPr>
-        <w:t>админ-панель</w:t>
-      </w:r>
-      <w:proofErr w:type="spellEnd"/>
-      <w:r>
-        <w:rPr>
-          <w:sz w:val="28"/>
-          <w:szCs w:val="28"/>
-        </w:rPr>
-        <w:t xml:space="preserve"> обычного пользователя</w:t>
+        <w:t>Неудачная попытка входа в админ-панель обычного пользователя</w:t>
       </w:r>
     </w:p>
     <w:p>
@@ -25526,7 +22980,7 @@
       <w:tblPr>
         <w:tblStyle w:val="16"/>
         <w:tblW w:w="0" w:type="auto"/>
-        <w:tblLook w:val="04A0"/>
+        <w:tblLook w:val="04A0" w:firstRow="1" w:lastRow="0" w:firstColumn="1" w:lastColumn="0" w:noHBand="0" w:noVBand="1"/>
       </w:tblPr>
       <w:tblGrid>
         <w:gridCol w:w="498"/>
@@ -25762,36 +23216,8 @@
                 <w:szCs w:val="28"/>
                 <w:lang w:eastAsia="ru-RU"/>
               </w:rPr>
-              <w:t xml:space="preserve">Ввод </w:t>
-            </w:r>
-            <w:proofErr w:type="spellStart"/>
-            <w:r>
-              <w:rPr>
-                <w:rFonts w:eastAsia="Times New Roman" w:cs="Times New Roman"/>
-                <w:szCs w:val="28"/>
-                <w:lang w:eastAsia="ru-RU"/>
-              </w:rPr>
-              <w:t>SQL-пейлоадов</w:t>
-            </w:r>
-            <w:proofErr w:type="spellEnd"/>
-            <w:r>
-              <w:rPr>
-                <w:rFonts w:eastAsia="Times New Roman" w:cs="Times New Roman"/>
-                <w:szCs w:val="28"/>
-                <w:lang w:eastAsia="ru-RU"/>
-              </w:rPr>
-              <w:t xml:space="preserve"> в формы </w:t>
-            </w:r>
-            <w:proofErr w:type="gramStart"/>
-            <w:r>
-              <w:rPr>
-                <w:rFonts w:eastAsia="Times New Roman" w:cs="Times New Roman"/>
-                <w:szCs w:val="28"/>
-                <w:lang w:eastAsia="ru-RU"/>
-              </w:rPr>
-              <w:t xml:space="preserve">( </w:t>
-            </w:r>
-            <w:proofErr w:type="gramEnd"/>
+              <w:t xml:space="preserve">Ввод SQL-пейлоадов в формы ( </w:t>
+            </w:r>
             <w:r>
               <w:rPr>
                 <w:rFonts w:eastAsia="Times New Roman" w:cs="Times New Roman"/>
@@ -25958,23 +23384,13 @@
                 <w:lang w:eastAsia="ru-RU"/>
               </w:rPr>
             </w:pPr>
-            <w:proofErr w:type="spellStart"/>
             <w:r>
               <w:rPr>
                 <w:rFonts w:eastAsia="Times New Roman" w:cs="Times New Roman"/>
                 <w:szCs w:val="28"/>
                 <w:lang w:eastAsia="ru-RU"/>
               </w:rPr>
-              <w:t>Редирект</w:t>
-            </w:r>
-            <w:proofErr w:type="spellEnd"/>
-            <w:r>
-              <w:rPr>
-                <w:rFonts w:eastAsia="Times New Roman" w:cs="Times New Roman"/>
-                <w:szCs w:val="28"/>
-                <w:lang w:eastAsia="ru-RU"/>
-              </w:rPr>
-              <w:t xml:space="preserve"> на страницу входа</w:t>
+              <w:t>Редирект на страницу входа</w:t>
             </w:r>
           </w:p>
         </w:tc>
@@ -26467,23 +23883,7 @@
           <w:sz w:val="28"/>
           <w:szCs w:val="28"/>
         </w:rPr>
-        <w:t xml:space="preserve">Тестирование </w:t>
-      </w:r>
-      <w:proofErr w:type="spellStart"/>
-      <w:r>
-        <w:rPr>
-          <w:sz w:val="28"/>
-          <w:szCs w:val="28"/>
-        </w:rPr>
-        <w:t>безопастности</w:t>
-      </w:r>
-      <w:proofErr w:type="spellEnd"/>
-      <w:r>
-        <w:rPr>
-          <w:sz w:val="28"/>
-          <w:szCs w:val="28"/>
-        </w:rPr>
-        <w:t>.</w:t>
+        <w:t>Тестирование безопастности.</w:t>
       </w:r>
     </w:p>
     <w:p>
@@ -26591,7 +23991,6 @@
         </w:rPr>
         <w:t xml:space="preserve"> Пример </w:t>
       </w:r>
-      <w:proofErr w:type="spellStart"/>
       <w:r>
         <w:rPr>
           <w:sz w:val="28"/>
@@ -26600,7 +23999,6 @@
         </w:rPr>
         <w:t>sql</w:t>
       </w:r>
-      <w:proofErr w:type="spellEnd"/>
       <w:r>
         <w:rPr>
           <w:sz w:val="28"/>
@@ -26756,7 +24154,7 @@
       <w:tblPr>
         <w:tblStyle w:val="af3"/>
         <w:tblW w:w="0" w:type="auto"/>
-        <w:tblLook w:val="04A0"/>
+        <w:tblLook w:val="04A0" w:firstRow="1" w:lastRow="0" w:firstColumn="1" w:lastColumn="0" w:noHBand="0" w:noVBand="1"/>
       </w:tblPr>
       <w:tblGrid>
         <w:gridCol w:w="489"/>
@@ -26943,41 +24341,7 @@
                 <w:szCs w:val="28"/>
                 <w:lang w:eastAsia="ru-RU"/>
               </w:rPr>
-              <w:t>Фай</w:t>
-            </w:r>
-            <w:proofErr w:type="gramStart"/>
-            <w:r>
-              <w:rPr>
-                <w:rFonts w:eastAsia="Times New Roman" w:cs="Times New Roman"/>
-                <w:b/>
-                <w:bCs/>
-                <w:szCs w:val="28"/>
-                <w:lang w:eastAsia="ru-RU"/>
-              </w:rPr>
-              <w:t>л(</w:t>
-            </w:r>
-            <w:proofErr w:type="spellStart"/>
-            <w:proofErr w:type="gramEnd"/>
-            <w:r>
-              <w:rPr>
-                <w:rFonts w:eastAsia="Times New Roman" w:cs="Times New Roman"/>
-                <w:b/>
-                <w:bCs/>
-                <w:szCs w:val="28"/>
-                <w:lang w:eastAsia="ru-RU"/>
-              </w:rPr>
-              <w:t>ы</w:t>
-            </w:r>
-            <w:proofErr w:type="spellEnd"/>
-            <w:r>
-              <w:rPr>
-                <w:rFonts w:eastAsia="Times New Roman" w:cs="Times New Roman"/>
-                <w:b/>
-                <w:bCs/>
-                <w:szCs w:val="28"/>
-                <w:lang w:eastAsia="ru-RU"/>
-              </w:rPr>
-              <w:t>)</w:t>
+              <w:t>Файл(ы)</w:t>
             </w:r>
           </w:p>
         </w:tc>
@@ -27083,25 +24447,7 @@
                 <w:szCs w:val="28"/>
                 <w:lang w:eastAsia="ru-RU"/>
               </w:rPr>
-              <w:t xml:space="preserve">Ошибка в обработке </w:t>
-            </w:r>
-            <w:proofErr w:type="spellStart"/>
-            <w:r>
-              <w:rPr>
-                <w:rFonts w:eastAsia="Times New Roman" w:cs="Times New Roman"/>
-                <w:szCs w:val="28"/>
-                <w:lang w:eastAsia="ru-RU"/>
-              </w:rPr>
-              <w:t>fetch</w:t>
-            </w:r>
-            <w:proofErr w:type="spellEnd"/>
-            <w:r>
-              <w:rPr>
-                <w:rFonts w:eastAsia="Times New Roman" w:cs="Times New Roman"/>
-                <w:szCs w:val="28"/>
-                <w:lang w:eastAsia="ru-RU"/>
-              </w:rPr>
-              <w:t>()</w:t>
+              <w:t>Ошибка в обработке fetch()</w:t>
             </w:r>
           </w:p>
         </w:tc>
@@ -27147,52 +24493,14 @@
                 <w:lang w:eastAsia="ru-RU"/>
               </w:rPr>
             </w:pPr>
-            <w:proofErr w:type="spellStart"/>
             <w:r>
               <w:rPr>
                 <w:rFonts w:eastAsia="Times New Roman" w:cs="Times New Roman"/>
                 <w:szCs w:val="28"/>
                 <w:lang w:eastAsia="ru-RU"/>
               </w:rPr>
-              <w:t>assets</w:t>
-            </w:r>
-            <w:proofErr w:type="spellEnd"/>
-            <w:r>
-              <w:rPr>
-                <w:rFonts w:eastAsia="Times New Roman" w:cs="Times New Roman"/>
-                <w:szCs w:val="28"/>
-                <w:lang w:eastAsia="ru-RU"/>
-              </w:rPr>
-              <w:t>/</w:t>
-            </w:r>
-            <w:proofErr w:type="spellStart"/>
-            <w:r>
-              <w:rPr>
-                <w:rFonts w:eastAsia="Times New Roman" w:cs="Times New Roman"/>
-                <w:szCs w:val="28"/>
-                <w:lang w:eastAsia="ru-RU"/>
-              </w:rPr>
-              <w:t>js</w:t>
-            </w:r>
-            <w:proofErr w:type="spellEnd"/>
-            <w:r>
-              <w:rPr>
-                <w:rFonts w:eastAsia="Times New Roman" w:cs="Times New Roman"/>
-                <w:szCs w:val="28"/>
-                <w:lang w:eastAsia="ru-RU"/>
-              </w:rPr>
-              <w:t>/</w:t>
-            </w:r>
-            <w:proofErr w:type="spellStart"/>
-            <w:r>
-              <w:rPr>
-                <w:rFonts w:eastAsia="Times New Roman" w:cs="Times New Roman"/>
-                <w:szCs w:val="28"/>
-                <w:lang w:eastAsia="ru-RU"/>
-              </w:rPr>
-              <w:t>app.js</w:t>
-            </w:r>
-            <w:proofErr w:type="spellEnd"/>
+              <w:t>assets/js/app.js</w:t>
+            </w:r>
           </w:p>
         </w:tc>
       </w:tr>
@@ -27343,7 +24651,6 @@
                 <w:lang w:eastAsia="ru-RU"/>
               </w:rPr>
             </w:pPr>
-            <w:proofErr w:type="spellStart"/>
             <w:r>
               <w:rPr>
                 <w:rFonts w:eastAsia="Times New Roman" w:cs="Times New Roman"/>
@@ -27352,7 +24659,6 @@
               </w:rPr>
               <w:t>UserController.php</w:t>
             </w:r>
-            <w:proofErr w:type="spellEnd"/>
           </w:p>
         </w:tc>
       </w:tr>
@@ -27503,23 +24809,13 @@
                 <w:lang w:eastAsia="ru-RU"/>
               </w:rPr>
             </w:pPr>
-            <w:proofErr w:type="spellStart"/>
             <w:r>
               <w:rPr>
                 <w:rFonts w:eastAsia="Times New Roman" w:cs="Times New Roman"/>
                 <w:szCs w:val="28"/>
                 <w:lang w:eastAsia="ru-RU"/>
               </w:rPr>
-              <w:t>models</w:t>
-            </w:r>
-            <w:proofErr w:type="spellEnd"/>
-            <w:r>
-              <w:rPr>
-                <w:rFonts w:eastAsia="Times New Roman" w:cs="Times New Roman"/>
-                <w:szCs w:val="28"/>
-                <w:lang w:eastAsia="ru-RU"/>
-              </w:rPr>
-              <w:t>/*</w:t>
+              <w:t>models/*</w:t>
             </w:r>
           </w:p>
         </w:tc>
@@ -27625,18 +24921,8 @@
                 <w:szCs w:val="28"/>
                 <w:lang w:eastAsia="ru-RU"/>
               </w:rPr>
-              <w:t xml:space="preserve">Не вызывался </w:t>
-            </w:r>
-            <w:proofErr w:type="spellStart"/>
-            <w:r>
-              <w:rPr>
-                <w:rFonts w:eastAsia="Times New Roman" w:cs="Times New Roman"/>
-                <w:szCs w:val="28"/>
-                <w:lang w:eastAsia="ru-RU"/>
-              </w:rPr>
-              <w:t>session_start</w:t>
-            </w:r>
-            <w:proofErr w:type="spellEnd"/>
+              <w:t>Не вызывался session_start</w:t>
+            </w:r>
           </w:p>
         </w:tc>
         <w:tc>
@@ -27661,18 +24947,8 @@
                 <w:szCs w:val="28"/>
                 <w:lang w:eastAsia="ru-RU"/>
               </w:rPr>
-              <w:t xml:space="preserve">Добавлен </w:t>
-            </w:r>
-            <w:proofErr w:type="spellStart"/>
-            <w:r>
-              <w:rPr>
-                <w:rFonts w:eastAsia="Times New Roman" w:cs="Times New Roman"/>
-                <w:szCs w:val="28"/>
-                <w:lang w:eastAsia="ru-RU"/>
-              </w:rPr>
-              <w:t>session_start</w:t>
-            </w:r>
-            <w:proofErr w:type="spellEnd"/>
+              <w:t>Добавлен session_start</w:t>
+            </w:r>
           </w:p>
         </w:tc>
         <w:tc>
@@ -27691,7 +24967,6 @@
                 <w:lang w:eastAsia="ru-RU"/>
               </w:rPr>
             </w:pPr>
-            <w:proofErr w:type="spellStart"/>
             <w:r>
               <w:rPr>
                 <w:rFonts w:eastAsia="Times New Roman" w:cs="Times New Roman"/>
@@ -27700,7 +24975,6 @@
               </w:rPr>
               <w:t>UserController.php</w:t>
             </w:r>
-            <w:proofErr w:type="spellEnd"/>
           </w:p>
         </w:tc>
       </w:tr>
@@ -27753,18 +25027,8 @@
                 <w:szCs w:val="28"/>
                 <w:lang w:eastAsia="ru-RU"/>
               </w:rPr>
-              <w:t xml:space="preserve">Некорректный </w:t>
-            </w:r>
-            <w:proofErr w:type="spellStart"/>
-            <w:r>
-              <w:rPr>
-                <w:rFonts w:eastAsia="Times New Roman" w:cs="Times New Roman"/>
-                <w:szCs w:val="28"/>
-                <w:lang w:eastAsia="ru-RU"/>
-              </w:rPr>
-              <w:t>редирект</w:t>
-            </w:r>
-            <w:proofErr w:type="spellEnd"/>
+              <w:t>Некорректный редирект</w:t>
+            </w:r>
           </w:p>
         </w:tc>
         <w:tc>
@@ -27861,7 +25125,6 @@
                 <w:lang w:val="en-US" w:eastAsia="ru-RU"/>
               </w:rPr>
             </w:pPr>
-            <w:proofErr w:type="spellStart"/>
             <w:r>
               <w:rPr>
                 <w:rFonts w:eastAsia="Times New Roman" w:cs="Times New Roman"/>
@@ -27870,7 +25133,6 @@
               </w:rPr>
               <w:t>UserController.php</w:t>
             </w:r>
-            <w:proofErr w:type="spellEnd"/>
           </w:p>
         </w:tc>
       </w:tr>
@@ -28090,25 +25352,8 @@
           <w:sz w:val="28"/>
           <w:szCs w:val="28"/>
         </w:rPr>
-        <w:t xml:space="preserve">Для обеспечения стабильной и быстрой работы </w:t>
-      </w:r>
-      <w:proofErr w:type="spellStart"/>
-      <w:r>
-        <w:rPr>
-          <w:sz w:val="28"/>
-          <w:szCs w:val="28"/>
-        </w:rPr>
-        <w:t>веб-приложения</w:t>
-      </w:r>
-      <w:proofErr w:type="spellEnd"/>
-      <w:r>
-        <w:rPr>
-          <w:sz w:val="28"/>
-          <w:szCs w:val="28"/>
-        </w:rPr>
-        <w:t xml:space="preserve"> </w:t>
-      </w:r>
-      <w:proofErr w:type="spellStart"/>
+        <w:t xml:space="preserve">Для обеспечения стабильной и быстрой работы веб-приложения </w:t>
+      </w:r>
       <w:r>
         <w:rPr>
           <w:rStyle w:val="affd"/>
@@ -28118,7 +25363,6 @@
         </w:rPr>
         <w:t>MyUSAPassport</w:t>
       </w:r>
-      <w:proofErr w:type="spellEnd"/>
       <w:r>
         <w:rPr>
           <w:sz w:val="28"/>
@@ -28278,37 +25522,12 @@
           <w:szCs w:val="28"/>
         </w:rPr>
       </w:pPr>
-      <w:proofErr w:type="gramStart"/>
-      <w:r>
-        <w:rPr>
-          <w:sz w:val="28"/>
-          <w:szCs w:val="28"/>
-        </w:rPr>
-        <w:t>Минимальный</w:t>
-      </w:r>
-      <w:proofErr w:type="gramEnd"/>
-      <w:r>
-        <w:rPr>
-          <w:sz w:val="28"/>
-          <w:szCs w:val="28"/>
-        </w:rPr>
-        <w:t xml:space="preserve"> </w:t>
-      </w:r>
-      <w:proofErr w:type="spellStart"/>
-      <w:r>
-        <w:rPr>
-          <w:sz w:val="28"/>
-          <w:szCs w:val="28"/>
-        </w:rPr>
-        <w:t>JavaScript</w:t>
-      </w:r>
-      <w:proofErr w:type="spellEnd"/>
-      <w:r>
-        <w:rPr>
-          <w:sz w:val="28"/>
-          <w:szCs w:val="28"/>
-        </w:rPr>
-        <w:t xml:space="preserve"> без тяжёлых библиотек;</w:t>
+      <w:r>
+        <w:rPr>
+          <w:sz w:val="28"/>
+          <w:szCs w:val="28"/>
+        </w:rPr>
+        <w:t>Минимальный JavaScript без тяжёлых библиотек;</w:t>
       </w:r>
     </w:p>
     <w:p>
@@ -28389,25 +25608,8 @@
           <w:sz w:val="28"/>
           <w:szCs w:val="28"/>
         </w:rPr>
-        <w:t xml:space="preserve">В результате выполнения курсового проекта было разработано </w:t>
-      </w:r>
-      <w:proofErr w:type="spellStart"/>
-      <w:r>
-        <w:rPr>
-          <w:sz w:val="28"/>
-          <w:szCs w:val="28"/>
-        </w:rPr>
-        <w:t>веб-приложение</w:t>
-      </w:r>
-      <w:proofErr w:type="spellEnd"/>
-      <w:r>
-        <w:rPr>
-          <w:sz w:val="28"/>
-          <w:szCs w:val="28"/>
-        </w:rPr>
-        <w:t xml:space="preserve"> </w:t>
-      </w:r>
-      <w:proofErr w:type="spellStart"/>
+        <w:t xml:space="preserve">В результате выполнения курсового проекта было разработано веб-приложение </w:t>
+      </w:r>
       <w:r>
         <w:rPr>
           <w:rStyle w:val="affd"/>
@@ -28418,29 +25620,12 @@
         </w:rPr>
         <w:t>MyUSAPassport</w:t>
       </w:r>
-      <w:proofErr w:type="spellEnd"/>
-      <w:r>
-        <w:rPr>
-          <w:sz w:val="28"/>
-          <w:szCs w:val="28"/>
-        </w:rPr>
-        <w:t xml:space="preserve"> — информационно-справочный </w:t>
-      </w:r>
-      <w:proofErr w:type="spellStart"/>
-      <w:r>
-        <w:rPr>
-          <w:sz w:val="28"/>
-          <w:szCs w:val="28"/>
-        </w:rPr>
-        <w:t>веб-сервис</w:t>
-      </w:r>
-      <w:proofErr w:type="spellEnd"/>
-      <w:r>
-        <w:rPr>
-          <w:sz w:val="28"/>
-          <w:szCs w:val="28"/>
-        </w:rPr>
-        <w:t>, предназначенный для пользователей, изучающих процесс получения гражданства США и связанных с этим иммиграционных процедур.</w:t>
+      <w:r>
+        <w:rPr>
+          <w:sz w:val="28"/>
+          <w:szCs w:val="28"/>
+        </w:rPr>
+        <w:t xml:space="preserve"> — информационно-справочный веб-сервис, предназначенный для пользователей, изучающих процесс получения гражданства США и связанных с этим иммиграционных процедур.</w:t>
       </w:r>
     </w:p>
     <w:p>
@@ -28457,39 +25642,7 @@
           <w:sz w:val="28"/>
           <w:szCs w:val="28"/>
         </w:rPr>
-        <w:t xml:space="preserve">В ходе выполнения работы были решены задачи проектирования архитектуры </w:t>
-      </w:r>
-      <w:proofErr w:type="spellStart"/>
-      <w:r>
-        <w:rPr>
-          <w:sz w:val="28"/>
-          <w:szCs w:val="28"/>
-        </w:rPr>
-        <w:t>веб-приложения</w:t>
-      </w:r>
-      <w:proofErr w:type="spellEnd"/>
-      <w:r>
-        <w:rPr>
-          <w:sz w:val="28"/>
-          <w:szCs w:val="28"/>
-        </w:rPr>
-        <w:t xml:space="preserve">, разработки серверной логики на языке PHP, организации взаимодействия с базой данных </w:t>
-      </w:r>
-      <w:proofErr w:type="spellStart"/>
-      <w:r>
-        <w:rPr>
-          <w:sz w:val="28"/>
-          <w:szCs w:val="28"/>
-        </w:rPr>
-        <w:t>MySQL</w:t>
-      </w:r>
-      <w:proofErr w:type="spellEnd"/>
-      <w:r>
-        <w:rPr>
-          <w:sz w:val="28"/>
-          <w:szCs w:val="28"/>
-        </w:rPr>
-        <w:t>, а также создания пользовательского интерфейса с элементами интерактивности.</w:t>
+        <w:t>В ходе выполнения работы были решены задачи проектирования архитектуры веб-приложения, разработки серверной логики на языке PHP, организации взаимодействия с базой данных MySQL, а также создания пользовательского интерфейса с элементами интерактивности.</w:t>
       </w:r>
     </w:p>
     <w:p>
@@ -28566,25 +25719,7 @@
           <w:sz w:val="28"/>
           <w:szCs w:val="28"/>
         </w:rPr>
-        <w:t xml:space="preserve">спроектирована и реализована реляционная база данных для хранения пользователей, статей, категорий, новостей, FAQ, </w:t>
-      </w:r>
-      <w:proofErr w:type="spellStart"/>
-      <w:proofErr w:type="gramStart"/>
-      <w:r>
-        <w:rPr>
-          <w:sz w:val="28"/>
-          <w:szCs w:val="28"/>
-        </w:rPr>
-        <w:t>чек-листов</w:t>
-      </w:r>
-      <w:proofErr w:type="spellEnd"/>
-      <w:proofErr w:type="gramEnd"/>
-      <w:r>
-        <w:rPr>
-          <w:sz w:val="28"/>
-          <w:szCs w:val="28"/>
-        </w:rPr>
-        <w:t xml:space="preserve"> и пользовательских обращений;</w:t>
+        <w:t>спроектирована и реализована реляционная база данных для хранения пользователей, статей, категорий, новостей, FAQ, чек-листов и пользовательских обращений;</w:t>
       </w:r>
     </w:p>
     <w:p>
@@ -28605,39 +25740,7 @@
           <w:sz w:val="28"/>
           <w:szCs w:val="28"/>
         </w:rPr>
-        <w:t xml:space="preserve">разработана MVC-подобная архитектура без использования </w:t>
-      </w:r>
-      <w:proofErr w:type="gramStart"/>
-      <w:r>
-        <w:rPr>
-          <w:sz w:val="28"/>
-          <w:szCs w:val="28"/>
-        </w:rPr>
-        <w:t>сторонних</w:t>
-      </w:r>
-      <w:proofErr w:type="gramEnd"/>
-      <w:r>
-        <w:rPr>
-          <w:sz w:val="28"/>
-          <w:szCs w:val="28"/>
-        </w:rPr>
-        <w:t xml:space="preserve"> </w:t>
-      </w:r>
-      <w:proofErr w:type="spellStart"/>
-      <w:r>
-        <w:rPr>
-          <w:sz w:val="28"/>
-          <w:szCs w:val="28"/>
-        </w:rPr>
-        <w:t>фреймворков</w:t>
-      </w:r>
-      <w:proofErr w:type="spellEnd"/>
-      <w:r>
-        <w:rPr>
-          <w:sz w:val="28"/>
-          <w:szCs w:val="28"/>
-        </w:rPr>
-        <w:t>;</w:t>
+        <w:t>разработана MVC-подобная архитектура без использования сторонних фреймворков;</w:t>
       </w:r>
     </w:p>
     <w:p>
@@ -28679,39 +25782,7 @@
           <w:sz w:val="28"/>
           <w:szCs w:val="28"/>
         </w:rPr>
-        <w:t xml:space="preserve">создан информационный портал </w:t>
-      </w:r>
-      <w:proofErr w:type="gramStart"/>
-      <w:r>
-        <w:rPr>
-          <w:sz w:val="28"/>
-          <w:szCs w:val="28"/>
-        </w:rPr>
-        <w:t>со</w:t>
-      </w:r>
-      <w:proofErr w:type="gramEnd"/>
-      <w:r>
-        <w:rPr>
-          <w:sz w:val="28"/>
-          <w:szCs w:val="28"/>
-        </w:rPr>
-        <w:t xml:space="preserve"> структурированным </w:t>
-      </w:r>
-      <w:proofErr w:type="spellStart"/>
-      <w:r>
-        <w:rPr>
-          <w:sz w:val="28"/>
-          <w:szCs w:val="28"/>
-        </w:rPr>
-        <w:t>контентом</w:t>
-      </w:r>
-      <w:proofErr w:type="spellEnd"/>
-      <w:r>
-        <w:rPr>
-          <w:sz w:val="28"/>
-          <w:szCs w:val="28"/>
-        </w:rPr>
-        <w:t>;</w:t>
+        <w:t>создан информационный портал со структурированным контентом;</w:t>
       </w:r>
     </w:p>
     <w:p>
@@ -28732,23 +25803,7 @@
           <w:sz w:val="28"/>
           <w:szCs w:val="28"/>
         </w:rPr>
-        <w:t xml:space="preserve">реализован мастер </w:t>
-      </w:r>
-      <w:proofErr w:type="gramStart"/>
-      <w:r>
-        <w:rPr>
-          <w:sz w:val="28"/>
-          <w:szCs w:val="28"/>
-        </w:rPr>
-        <w:t>подбора способа получения гражданства США</w:t>
-      </w:r>
-      <w:proofErr w:type="gramEnd"/>
-      <w:r>
-        <w:rPr>
-          <w:sz w:val="28"/>
-          <w:szCs w:val="28"/>
-        </w:rPr>
-        <w:t>;</w:t>
+        <w:t>реализован мастер подбора способа получения гражданства США;</w:t>
       </w:r>
     </w:p>
     <w:p>
@@ -28769,23 +25824,7 @@
           <w:sz w:val="28"/>
           <w:szCs w:val="28"/>
         </w:rPr>
-        <w:t xml:space="preserve">внедрена асинхронная отправка форм с использованием AJAX и </w:t>
-      </w:r>
-      <w:proofErr w:type="spellStart"/>
-      <w:r>
-        <w:rPr>
-          <w:sz w:val="28"/>
-          <w:szCs w:val="28"/>
-        </w:rPr>
-        <w:t>Fetch</w:t>
-      </w:r>
-      <w:proofErr w:type="spellEnd"/>
-      <w:r>
-        <w:rPr>
-          <w:sz w:val="28"/>
-          <w:szCs w:val="28"/>
-        </w:rPr>
-        <w:t xml:space="preserve"> API;</w:t>
+        <w:t>внедрена асинхронная отправка форм с использованием AJAX и Fetch API;</w:t>
       </w:r>
     </w:p>
     <w:p>
@@ -28905,23 +25944,7 @@
           <w:sz w:val="28"/>
           <w:szCs w:val="28"/>
         </w:rPr>
-        <w:t xml:space="preserve">работа с СУБД </w:t>
-      </w:r>
-      <w:proofErr w:type="spellStart"/>
-      <w:r>
-        <w:rPr>
-          <w:sz w:val="28"/>
-          <w:szCs w:val="28"/>
-        </w:rPr>
-        <w:t>MySQL</w:t>
-      </w:r>
-      <w:proofErr w:type="spellEnd"/>
-      <w:r>
-        <w:rPr>
-          <w:sz w:val="28"/>
-          <w:szCs w:val="28"/>
-        </w:rPr>
-        <w:t xml:space="preserve"> и подготовленными SQL-запросами;</w:t>
+        <w:t>работа с СУБД MySQL и подготовленными SQL-запросами;</w:t>
       </w:r>
     </w:p>
     <w:p>
@@ -28942,39 +25965,7 @@
           <w:sz w:val="28"/>
           <w:szCs w:val="28"/>
         </w:rPr>
-        <w:t xml:space="preserve">разработка серверной логики на </w:t>
-      </w:r>
-      <w:proofErr w:type="gramStart"/>
-      <w:r>
-        <w:rPr>
-          <w:sz w:val="28"/>
-          <w:szCs w:val="28"/>
-        </w:rPr>
-        <w:t>чистом</w:t>
-      </w:r>
-      <w:proofErr w:type="gramEnd"/>
-      <w:r>
-        <w:rPr>
-          <w:sz w:val="28"/>
-          <w:szCs w:val="28"/>
-        </w:rPr>
-        <w:t xml:space="preserve"> PHP без использования </w:t>
-      </w:r>
-      <w:proofErr w:type="spellStart"/>
-      <w:r>
-        <w:rPr>
-          <w:sz w:val="28"/>
-          <w:szCs w:val="28"/>
-        </w:rPr>
-        <w:t>фреймворков</w:t>
-      </w:r>
-      <w:proofErr w:type="spellEnd"/>
-      <w:r>
-        <w:rPr>
-          <w:sz w:val="28"/>
-          <w:szCs w:val="28"/>
-        </w:rPr>
-        <w:t>;</w:t>
+        <w:t>разработка серверной логики на чистом PHP без использования фреймворков;</w:t>
       </w:r>
     </w:p>
     <w:p>
@@ -29037,23 +26028,7 @@
           <w:sz w:val="28"/>
           <w:szCs w:val="28"/>
         </w:rPr>
-        <w:t xml:space="preserve">использование AJAX и </w:t>
-      </w:r>
-      <w:proofErr w:type="spellStart"/>
-      <w:r>
-        <w:rPr>
-          <w:sz w:val="28"/>
-          <w:szCs w:val="28"/>
-        </w:rPr>
-        <w:t>Fetch</w:t>
-      </w:r>
-      <w:proofErr w:type="spellEnd"/>
-      <w:r>
-        <w:rPr>
-          <w:sz w:val="28"/>
-          <w:szCs w:val="28"/>
-        </w:rPr>
-        <w:t xml:space="preserve"> API для асинхронного взаимодействия с сервером;</w:t>
+        <w:t>использование AJAX и Fetch API для асинхронного взаимодействия с сервером;</w:t>
       </w:r>
     </w:p>
     <w:p>
@@ -29074,23 +26049,7 @@
           <w:sz w:val="28"/>
           <w:szCs w:val="28"/>
         </w:rPr>
-        <w:t xml:space="preserve">тестирование, отладка и оптимизация </w:t>
-      </w:r>
-      <w:proofErr w:type="spellStart"/>
-      <w:r>
-        <w:rPr>
-          <w:sz w:val="28"/>
-          <w:szCs w:val="28"/>
-        </w:rPr>
-        <w:t>веб-приложений</w:t>
-      </w:r>
-      <w:proofErr w:type="spellEnd"/>
-      <w:r>
-        <w:rPr>
-          <w:sz w:val="28"/>
-          <w:szCs w:val="28"/>
-        </w:rPr>
-        <w:t>;</w:t>
+        <w:t>тестирование, отладка и оптимизация веб-приложений;</w:t>
       </w:r>
     </w:p>
     <w:p>
@@ -29111,23 +26070,7 @@
           <w:sz w:val="28"/>
           <w:szCs w:val="28"/>
         </w:rPr>
-        <w:t xml:space="preserve">анализ безопасности и устойчивости </w:t>
-      </w:r>
-      <w:proofErr w:type="spellStart"/>
-      <w:r>
-        <w:rPr>
-          <w:sz w:val="28"/>
-          <w:szCs w:val="28"/>
-        </w:rPr>
-        <w:t>веб-приложений</w:t>
-      </w:r>
-      <w:proofErr w:type="spellEnd"/>
-      <w:r>
-        <w:rPr>
-          <w:sz w:val="28"/>
-          <w:szCs w:val="28"/>
-        </w:rPr>
-        <w:t>.</w:t>
+        <w:t>анализ безопасности и устойчивости веб-приложений.</w:t>
       </w:r>
     </w:p>
     <w:p>
@@ -29157,37 +26100,12 @@
           <w:szCs w:val="28"/>
         </w:rPr>
       </w:pPr>
-      <w:proofErr w:type="gramStart"/>
-      <w:r>
-        <w:rPr>
-          <w:sz w:val="28"/>
-          <w:szCs w:val="28"/>
-        </w:rPr>
-        <w:t>Разработанное</w:t>
-      </w:r>
-      <w:proofErr w:type="gramEnd"/>
-      <w:r>
-        <w:rPr>
-          <w:sz w:val="28"/>
-          <w:szCs w:val="28"/>
-        </w:rPr>
-        <w:t xml:space="preserve"> </w:t>
-      </w:r>
-      <w:proofErr w:type="spellStart"/>
-      <w:r>
-        <w:rPr>
-          <w:sz w:val="28"/>
-          <w:szCs w:val="28"/>
-        </w:rPr>
-        <w:t>веб-приложение</w:t>
-      </w:r>
-      <w:proofErr w:type="spellEnd"/>
-      <w:r>
-        <w:rPr>
-          <w:sz w:val="28"/>
-          <w:szCs w:val="28"/>
-        </w:rPr>
-        <w:t xml:space="preserve"> имеет потенциал дальнейшего развития и расширения функциональности. В качестве возможных направлений доработки можно выделить:</w:t>
+      <w:r>
+        <w:rPr>
+          <w:sz w:val="28"/>
+          <w:szCs w:val="28"/>
+        </w:rPr>
+        <w:t>Разработанное веб-приложение имеет потенциал дальнейшего развития и расширения функциональности. В качестве возможных направлений доработки можно выделить:</w:t>
       </w:r>
     </w:p>
     <w:p>
@@ -29208,25 +26126,8 @@
           <w:sz w:val="28"/>
           <w:szCs w:val="28"/>
         </w:rPr>
-        <w:t xml:space="preserve">внедрение </w:t>
-      </w:r>
-      <w:proofErr w:type="spellStart"/>
-      <w:r>
-        <w:rPr>
-          <w:sz w:val="28"/>
-          <w:szCs w:val="28"/>
-        </w:rPr>
-        <w:t>хэширования</w:t>
-      </w:r>
-      <w:proofErr w:type="spellEnd"/>
-      <w:r>
-        <w:rPr>
-          <w:sz w:val="28"/>
-          <w:szCs w:val="28"/>
-        </w:rPr>
-        <w:t xml:space="preserve"> паролей с использованием </w:t>
-      </w:r>
-      <w:proofErr w:type="spellStart"/>
+        <w:t xml:space="preserve">внедрение хэширования паролей с использованием </w:t>
+      </w:r>
       <w:r>
         <w:rPr>
           <w:rStyle w:val="HTML0"/>
@@ -29234,9 +26135,15 @@
           <w:sz w:val="28"/>
           <w:szCs w:val="28"/>
         </w:rPr>
-        <w:t>password_hash</w:t>
-      </w:r>
-      <w:proofErr w:type="spellEnd"/>
+        <w:t>password_hash()</w:t>
+      </w:r>
+      <w:r>
+        <w:rPr>
+          <w:sz w:val="28"/>
+          <w:szCs w:val="28"/>
+        </w:rPr>
+        <w:t xml:space="preserve"> и </w:t>
+      </w:r>
       <w:r>
         <w:rPr>
           <w:rStyle w:val="HTML0"/>
@@ -29244,34 +26151,7 @@
           <w:sz w:val="28"/>
           <w:szCs w:val="28"/>
         </w:rPr>
-        <w:t>()</w:t>
-      </w:r>
-      <w:r>
-        <w:rPr>
-          <w:sz w:val="28"/>
-          <w:szCs w:val="28"/>
-        </w:rPr>
-        <w:t xml:space="preserve"> и </w:t>
-      </w:r>
-      <w:proofErr w:type="spellStart"/>
-      <w:r>
-        <w:rPr>
-          <w:rStyle w:val="HTML0"/>
-          <w:rFonts w:ascii="Times New Roman" w:eastAsiaTheme="majorEastAsia" w:hAnsi="Times New Roman" w:cs="Times New Roman"/>
-          <w:sz w:val="28"/>
-          <w:szCs w:val="28"/>
-        </w:rPr>
-        <w:t>password_verify</w:t>
-      </w:r>
-      <w:proofErr w:type="spellEnd"/>
-      <w:r>
-        <w:rPr>
-          <w:rStyle w:val="HTML0"/>
-          <w:rFonts w:ascii="Times New Roman" w:eastAsiaTheme="majorEastAsia" w:hAnsi="Times New Roman" w:cs="Times New Roman"/>
-          <w:sz w:val="28"/>
-          <w:szCs w:val="28"/>
-        </w:rPr>
-        <w:t>()</w:t>
+        <w:t>password_verify()</w:t>
       </w:r>
       <w:r>
         <w:rPr>
@@ -29299,23 +26179,7 @@
           <w:sz w:val="28"/>
           <w:szCs w:val="28"/>
         </w:rPr>
-        <w:t xml:space="preserve">реализацию </w:t>
-      </w:r>
-      <w:proofErr w:type="spellStart"/>
-      <w:r>
-        <w:rPr>
-          <w:sz w:val="28"/>
-          <w:szCs w:val="28"/>
-        </w:rPr>
-        <w:t>CSRF-токенов</w:t>
-      </w:r>
-      <w:proofErr w:type="spellEnd"/>
-      <w:r>
-        <w:rPr>
-          <w:sz w:val="28"/>
-          <w:szCs w:val="28"/>
-        </w:rPr>
-        <w:t xml:space="preserve"> и дополнительной защиты от XSS-атак;</w:t>
+        <w:t>реализацию CSRF-токенов и дополнительной защиты от XSS-атак;</w:t>
       </w:r>
     </w:p>
     <w:p>
@@ -29336,23 +26200,7 @@
           <w:sz w:val="28"/>
           <w:szCs w:val="28"/>
         </w:rPr>
-        <w:t xml:space="preserve">расширение системы ролей пользователей (администратор, редактор </w:t>
-      </w:r>
-      <w:proofErr w:type="spellStart"/>
-      <w:r>
-        <w:rPr>
-          <w:sz w:val="28"/>
-          <w:szCs w:val="28"/>
-        </w:rPr>
-        <w:t>контента</w:t>
-      </w:r>
-      <w:proofErr w:type="spellEnd"/>
-      <w:r>
-        <w:rPr>
-          <w:sz w:val="28"/>
-          <w:szCs w:val="28"/>
-        </w:rPr>
-        <w:t>);</w:t>
+        <w:t>расширение системы ролей пользователей (администратор, редактор контента);</w:t>
       </w:r>
     </w:p>
     <w:p>
@@ -29373,23 +26221,7 @@
           <w:sz w:val="28"/>
           <w:szCs w:val="28"/>
         </w:rPr>
-        <w:t xml:space="preserve">добавление панели администрирования для управления </w:t>
-      </w:r>
-      <w:proofErr w:type="spellStart"/>
-      <w:r>
-        <w:rPr>
-          <w:sz w:val="28"/>
-          <w:szCs w:val="28"/>
-        </w:rPr>
-        <w:t>контентом</w:t>
-      </w:r>
-      <w:proofErr w:type="spellEnd"/>
-      <w:r>
-        <w:rPr>
-          <w:sz w:val="28"/>
-          <w:szCs w:val="28"/>
-        </w:rPr>
-        <w:t>;</w:t>
+        <w:t>добавление панели администрирования для управления контентом;</w:t>
       </w:r>
     </w:p>
     <w:p>
@@ -29550,7 +26382,6 @@
           <w:lang w:val="en-US"/>
         </w:rPr>
       </w:pPr>
-      <w:proofErr w:type="spellStart"/>
       <w:r>
         <w:rPr>
           <w:rStyle w:val="affd"/>
@@ -29560,19 +26391,7 @@
           <w:szCs w:val="28"/>
           <w:lang w:val="en-US"/>
         </w:rPr>
-        <w:t>MySQL</w:t>
-      </w:r>
-      <w:proofErr w:type="spellEnd"/>
-      <w:r>
-        <w:rPr>
-          <w:rStyle w:val="affd"/>
-          <w:rFonts w:eastAsiaTheme="majorEastAsia"/>
-          <w:b w:val="0"/>
-          <w:sz w:val="28"/>
-          <w:szCs w:val="28"/>
-          <w:lang w:val="en-US"/>
-        </w:rPr>
-        <w:t xml:space="preserve"> 8.0 Reference Manual</w:t>
+        <w:t>MySQL 8.0 Reference Manual</w:t>
       </w:r>
       <w:r>
         <w:rPr>
@@ -29708,29 +26527,7 @@
           <w:sz w:val="28"/>
           <w:szCs w:val="28"/>
         </w:rPr>
-        <w:t xml:space="preserve">PHP и </w:t>
-      </w:r>
-      <w:proofErr w:type="spellStart"/>
-      <w:r>
-        <w:rPr>
-          <w:rStyle w:val="affd"/>
-          <w:rFonts w:eastAsiaTheme="majorEastAsia"/>
-          <w:b w:val="0"/>
-          <w:sz w:val="28"/>
-          <w:szCs w:val="28"/>
-        </w:rPr>
-        <w:t>MySQL</w:t>
-      </w:r>
-      <w:proofErr w:type="spellEnd"/>
-      <w:r>
-        <w:rPr>
-          <w:rStyle w:val="affd"/>
-          <w:rFonts w:eastAsiaTheme="majorEastAsia"/>
-          <w:b w:val="0"/>
-          <w:sz w:val="28"/>
-          <w:szCs w:val="28"/>
-        </w:rPr>
-        <w:t xml:space="preserve"> для начинающих</w:t>
+        <w:t>PHP и MySQL для начинающих</w:t>
       </w:r>
       <w:r>
         <w:rPr>
@@ -29778,7 +26575,6 @@
           <w:szCs w:val="28"/>
         </w:rPr>
       </w:pPr>
-      <w:proofErr w:type="spellStart"/>
       <w:r>
         <w:rPr>
           <w:rStyle w:val="affd"/>
@@ -29787,18 +26583,7 @@
           <w:sz w:val="28"/>
           <w:szCs w:val="28"/>
         </w:rPr>
-        <w:t>JavaScript</w:t>
-      </w:r>
-      <w:proofErr w:type="spellEnd"/>
-      <w:r>
-        <w:rPr>
-          <w:rStyle w:val="affd"/>
-          <w:rFonts w:eastAsiaTheme="majorEastAsia"/>
-          <w:b w:val="0"/>
-          <w:sz w:val="28"/>
-          <w:szCs w:val="28"/>
-        </w:rPr>
-        <w:t>. Современный учебник</w:t>
+        <w:t>JavaScript. Современный учебник</w:t>
       </w:r>
       <w:r>
         <w:rPr>
@@ -29854,35 +26639,14 @@
           <w:sz w:val="28"/>
           <w:szCs w:val="28"/>
         </w:rPr>
-        <w:t xml:space="preserve">Изучаем PHP 8: создание интерактивных </w:t>
-      </w:r>
-      <w:proofErr w:type="spellStart"/>
-      <w:r>
-        <w:rPr>
-          <w:rStyle w:val="affd"/>
-          <w:rFonts w:eastAsiaTheme="majorEastAsia"/>
-          <w:b w:val="0"/>
-          <w:sz w:val="28"/>
-          <w:szCs w:val="28"/>
-        </w:rPr>
-        <w:t>веб-сайтов</w:t>
-      </w:r>
-      <w:proofErr w:type="spellEnd"/>
-      <w:proofErr w:type="gramStart"/>
-      <w:r>
-        <w:rPr>
-          <w:sz w:val="28"/>
-          <w:szCs w:val="28"/>
-        </w:rPr>
-        <w:t xml:space="preserve"> :</w:t>
-      </w:r>
-      <w:proofErr w:type="gramEnd"/>
-      <w:r>
-        <w:rPr>
-          <w:sz w:val="28"/>
-          <w:szCs w:val="28"/>
-        </w:rPr>
-        <w:t xml:space="preserve"> пер. с англ. – Санкт-Петербург : Питер, 2023.</w:t>
+        <w:t>Изучаем PHP 8: создание интерактивных веб-сайтов</w:t>
+      </w:r>
+      <w:r>
+        <w:rPr>
+          <w:sz w:val="28"/>
+          <w:szCs w:val="28"/>
+        </w:rPr>
+        <w:t xml:space="preserve"> : пер. с англ. – Санкт-Петербург : Питер, 2023.</w:t>
       </w:r>
     </w:p>
     <w:p>
@@ -29898,21 +26662,12 @@
           <w:szCs w:val="28"/>
         </w:rPr>
       </w:pPr>
-      <w:proofErr w:type="spellStart"/>
-      <w:r>
-        <w:rPr>
-          <w:sz w:val="28"/>
-          <w:szCs w:val="28"/>
-        </w:rPr>
-        <w:t>Фленов</w:t>
-      </w:r>
-      <w:proofErr w:type="spellEnd"/>
-      <w:r>
-        <w:rPr>
-          <w:sz w:val="28"/>
-          <w:szCs w:val="28"/>
-        </w:rPr>
-        <w:t xml:space="preserve"> М. Е. </w:t>
+      <w:r>
+        <w:rPr>
+          <w:sz w:val="28"/>
+          <w:szCs w:val="28"/>
+        </w:rPr>
+        <w:t xml:space="preserve">Фленов М. Е. </w:t>
       </w:r>
       <w:r>
         <w:rPr>
@@ -29922,68 +26677,14 @@
           <w:sz w:val="28"/>
           <w:szCs w:val="28"/>
         </w:rPr>
-        <w:t xml:space="preserve">PHP и </w:t>
-      </w:r>
-      <w:proofErr w:type="spellStart"/>
-      <w:r>
-        <w:rPr>
-          <w:rStyle w:val="affd"/>
-          <w:rFonts w:eastAsiaTheme="majorEastAsia"/>
-          <w:b w:val="0"/>
-          <w:sz w:val="28"/>
-          <w:szCs w:val="28"/>
-        </w:rPr>
-        <w:t>JavaScript</w:t>
-      </w:r>
-      <w:proofErr w:type="spellEnd"/>
-      <w:r>
-        <w:rPr>
-          <w:rStyle w:val="affd"/>
-          <w:rFonts w:eastAsiaTheme="majorEastAsia"/>
-          <w:b w:val="0"/>
-          <w:sz w:val="28"/>
-          <w:szCs w:val="28"/>
-        </w:rPr>
-        <w:t xml:space="preserve"> для профессионалов</w:t>
-      </w:r>
-      <w:r>
-        <w:rPr>
-          <w:sz w:val="28"/>
-          <w:szCs w:val="28"/>
-        </w:rPr>
-        <w:t>. – Санкт-Петербург</w:t>
-      </w:r>
-      <w:proofErr w:type="gramStart"/>
-      <w:r>
-        <w:rPr>
-          <w:sz w:val="28"/>
-          <w:szCs w:val="28"/>
-        </w:rPr>
-        <w:t xml:space="preserve"> :</w:t>
-      </w:r>
-      <w:proofErr w:type="gramEnd"/>
-      <w:r>
-        <w:rPr>
-          <w:sz w:val="28"/>
-          <w:szCs w:val="28"/>
-        </w:rPr>
-        <w:t xml:space="preserve"> </w:t>
-      </w:r>
-      <w:proofErr w:type="spellStart"/>
-      <w:r>
-        <w:rPr>
-          <w:sz w:val="28"/>
-          <w:szCs w:val="28"/>
-        </w:rPr>
-        <w:t>БХВ-Петербург</w:t>
-      </w:r>
-      <w:proofErr w:type="spellEnd"/>
-      <w:r>
-        <w:rPr>
-          <w:sz w:val="28"/>
-          <w:szCs w:val="28"/>
-        </w:rPr>
-        <w:t>, 2022.</w:t>
+        <w:t>PHP и JavaScript для профессионалов</w:t>
+      </w:r>
+      <w:r>
+        <w:rPr>
+          <w:sz w:val="28"/>
+          <w:szCs w:val="28"/>
+        </w:rPr>
+        <w:t>. – Санкт-Петербург : БХВ-Петербург, 2022.</w:t>
       </w:r>
     </w:p>
     <w:p>
@@ -30203,7 +26904,7 @@
 </file>
 
 <file path=word/endnotes.xml><?xml version="1.0" encoding="utf-8"?>
-<w:endnotes xmlns:ve="http://schemas.openxmlformats.org/markup-compatibility/2006" xmlns:o="urn:schemas-microsoft-com:office:office" xmlns:r="http://schemas.openxmlformats.org/officeDocument/2006/relationships" xmlns:m="http://schemas.openxmlformats.org/officeDocument/2006/math" xmlns:v="urn:schemas-microsoft-com:vml" xmlns:wp="http://schemas.openxmlformats.org/drawingml/2006/wordprocessingDrawing" xmlns:w10="urn:schemas-microsoft-com:office:word" xmlns:w="http://schemas.openxmlformats.org/wordprocessingml/2006/main" xmlns:wne="http://schemas.microsoft.com/office/word/2006/wordml">
+<w:endnotes xmlns:wpc="http://schemas.microsoft.com/office/word/2010/wordprocessingCanvas" xmlns:cx="http://schemas.microsoft.com/office/drawing/2014/chartex" xmlns:mc="http://schemas.openxmlformats.org/markup-compatibility/2006" xmlns:o="urn:schemas-microsoft-com:office:office" xmlns:r="http://schemas.openxmlformats.org/officeDocument/2006/relationships" xmlns:m="http://schemas.openxmlformats.org/officeDocument/2006/math" xmlns:v="urn:schemas-microsoft-com:vml" xmlns:wp14="http://schemas.microsoft.com/office/word/2010/wordprocessingDrawing" xmlns:wp="http://schemas.openxmlformats.org/drawingml/2006/wordprocessingDrawing" xmlns:w10="urn:schemas-microsoft-com:office:word" xmlns:w="http://schemas.openxmlformats.org/wordprocessingml/2006/main" xmlns:w14="http://schemas.microsoft.com/office/word/2010/wordml" xmlns:w15="http://schemas.microsoft.com/office/word/2012/wordml" xmlns:w16se="http://schemas.microsoft.com/office/word/2015/wordml/symex" xmlns:wpg="http://schemas.microsoft.com/office/word/2010/wordprocessingGroup" xmlns:wpi="http://schemas.microsoft.com/office/word/2010/wordprocessingInk" xmlns:wne="http://schemas.microsoft.com/office/word/2006/wordml" xmlns:wps="http://schemas.microsoft.com/office/word/2010/wordprocessingShape" mc:Ignorable="w14 w15 w16se wp14">
   <w:endnote w:type="separator" w:id="-1">
     <w:p>
       <w:pPr>
@@ -30228,7 +26929,7 @@
 </file>
 
 <file path=word/footer1.xml><?xml version="1.0" encoding="utf-8"?>
-<w:ftr xmlns:ve="http://schemas.openxmlformats.org/markup-compatibility/2006" xmlns:o="urn:schemas-microsoft-com:office:office" xmlns:r="http://schemas.openxmlformats.org/officeDocument/2006/relationships" xmlns:m="http://schemas.openxmlformats.org/officeDocument/2006/math" xmlns:v="urn:schemas-microsoft-com:vml" xmlns:wp="http://schemas.openxmlformats.org/drawingml/2006/wordprocessingDrawing" xmlns:w10="urn:schemas-microsoft-com:office:word" xmlns:w="http://schemas.openxmlformats.org/wordprocessingml/2006/main" xmlns:wne="http://schemas.microsoft.com/office/word/2006/wordml">
+<w:ftr xmlns:wpc="http://schemas.microsoft.com/office/word/2010/wordprocessingCanvas" xmlns:cx="http://schemas.microsoft.com/office/drawing/2014/chartex" xmlns:mc="http://schemas.openxmlformats.org/markup-compatibility/2006" xmlns:o="urn:schemas-microsoft-com:office:office" xmlns:r="http://schemas.openxmlformats.org/officeDocument/2006/relationships" xmlns:m="http://schemas.openxmlformats.org/officeDocument/2006/math" xmlns:v="urn:schemas-microsoft-com:vml" xmlns:wp14="http://schemas.microsoft.com/office/word/2010/wordprocessingDrawing" xmlns:wp="http://schemas.openxmlformats.org/drawingml/2006/wordprocessingDrawing" xmlns:w10="urn:schemas-microsoft-com:office:word" xmlns:w="http://schemas.openxmlformats.org/wordprocessingml/2006/main" xmlns:w14="http://schemas.microsoft.com/office/word/2010/wordml" xmlns:w15="http://schemas.microsoft.com/office/word/2012/wordml" xmlns:w16se="http://schemas.microsoft.com/office/word/2015/wordml/symex" xmlns:wpg="http://schemas.microsoft.com/office/word/2010/wordprocessingGroup" xmlns:wpi="http://schemas.microsoft.com/office/word/2010/wordprocessingInk" xmlns:wne="http://schemas.microsoft.com/office/word/2006/wordml" xmlns:wps="http://schemas.microsoft.com/office/word/2010/wordprocessingShape" mc:Ignorable="w14 w15 w16se wp14">
   <w:p>
     <w:pPr>
       <w:pStyle w:val="aa"/>
@@ -30257,7 +26958,6 @@
                     <w:szCs w:val="24"/>
                   </w:rPr>
                 </w:pPr>
-                <w:proofErr w:type="spellStart"/>
                 <w:r>
                   <w:rPr>
                     <w:rFonts w:ascii="Times New Roman" w:hAnsi="Times New Roman"/>
@@ -30265,37 +26965,7 @@
                     <w:sz w:val="24"/>
                     <w:szCs w:val="24"/>
                   </w:rPr>
-                  <w:t>ГАПОУ</w:t>
-                </w:r>
-                <w:proofErr w:type="spellEnd"/>
-                <w:r>
-                  <w:rPr>
-                    <w:rFonts w:ascii="Times New Roman" w:hAnsi="Times New Roman"/>
-                    <w:i w:val="0"/>
-                    <w:sz w:val="24"/>
-                    <w:szCs w:val="24"/>
-                  </w:rPr>
-                  <w:t xml:space="preserve"> СО «</w:t>
-                </w:r>
-                <w:proofErr w:type="spellStart"/>
-                <w:r>
-                  <w:rPr>
-                    <w:rFonts w:ascii="Times New Roman" w:hAnsi="Times New Roman"/>
-                    <w:i w:val="0"/>
-                    <w:sz w:val="24"/>
-                    <w:szCs w:val="24"/>
-                  </w:rPr>
-                  <w:t>ЕМК</w:t>
-                </w:r>
-                <w:proofErr w:type="spellEnd"/>
-                <w:r>
-                  <w:rPr>
-                    <w:rFonts w:ascii="Times New Roman" w:hAnsi="Times New Roman"/>
-                    <w:i w:val="0"/>
-                    <w:sz w:val="24"/>
-                    <w:szCs w:val="24"/>
-                  </w:rPr>
-                  <w:t>»</w:t>
+                  <w:t>ГАПОУ СО «ЕМК»</w:t>
                 </w:r>
               </w:p>
               <w:p>
@@ -30346,7 +27016,7 @@
 </file>
 
 <file path=word/footer2.xml><?xml version="1.0" encoding="utf-8"?>
-<w:ftr xmlns:ve="http://schemas.openxmlformats.org/markup-compatibility/2006" xmlns:o="urn:schemas-microsoft-com:office:office" xmlns:r="http://schemas.openxmlformats.org/officeDocument/2006/relationships" xmlns:m="http://schemas.openxmlformats.org/officeDocument/2006/math" xmlns:v="urn:schemas-microsoft-com:vml" xmlns:wp="http://schemas.openxmlformats.org/drawingml/2006/wordprocessingDrawing" xmlns:w10="urn:schemas-microsoft-com:office:word" xmlns:w="http://schemas.openxmlformats.org/wordprocessingml/2006/main" xmlns:wne="http://schemas.microsoft.com/office/word/2006/wordml">
+<w:ftr xmlns:wpc="http://schemas.microsoft.com/office/word/2010/wordprocessingCanvas" xmlns:cx="http://schemas.microsoft.com/office/drawing/2014/chartex" xmlns:mc="http://schemas.openxmlformats.org/markup-compatibility/2006" xmlns:o="urn:schemas-microsoft-com:office:office" xmlns:r="http://schemas.openxmlformats.org/officeDocument/2006/relationships" xmlns:m="http://schemas.openxmlformats.org/officeDocument/2006/math" xmlns:v="urn:schemas-microsoft-com:vml" xmlns:wp14="http://schemas.microsoft.com/office/word/2010/wordprocessingDrawing" xmlns:wp="http://schemas.openxmlformats.org/drawingml/2006/wordprocessingDrawing" xmlns:w10="urn:schemas-microsoft-com:office:word" xmlns:w="http://schemas.openxmlformats.org/wordprocessingml/2006/main" xmlns:w14="http://schemas.microsoft.com/office/word/2010/wordml" xmlns:w15="http://schemas.microsoft.com/office/word/2012/wordml" xmlns:w16se="http://schemas.microsoft.com/office/word/2015/wordml/symex" xmlns:wpg="http://schemas.microsoft.com/office/word/2010/wordprocessingGroup" xmlns:wpi="http://schemas.microsoft.com/office/word/2010/wordprocessingInk" xmlns:wne="http://schemas.microsoft.com/office/word/2006/wordml" xmlns:wps="http://schemas.microsoft.com/office/word/2010/wordprocessingShape" mc:Ignorable="w14 w15 w16se wp14">
   <w:p>
     <w:pPr>
       <w:pStyle w:val="aa"/>
@@ -30356,7 +27026,7 @@
 </file>
 
 <file path=word/footer3.xml><?xml version="1.0" encoding="utf-8"?>
-<w:ftr xmlns:ve="http://schemas.openxmlformats.org/markup-compatibility/2006" xmlns:o="urn:schemas-microsoft-com:office:office" xmlns:r="http://schemas.openxmlformats.org/officeDocument/2006/relationships" xmlns:m="http://schemas.openxmlformats.org/officeDocument/2006/math" xmlns:v="urn:schemas-microsoft-com:vml" xmlns:wp="http://schemas.openxmlformats.org/drawingml/2006/wordprocessingDrawing" xmlns:w10="urn:schemas-microsoft-com:office:word" xmlns:w="http://schemas.openxmlformats.org/wordprocessingml/2006/main" xmlns:wne="http://schemas.microsoft.com/office/word/2006/wordml">
+<w:ftr xmlns:wpc="http://schemas.microsoft.com/office/word/2010/wordprocessingCanvas" xmlns:cx="http://schemas.microsoft.com/office/drawing/2014/chartex" xmlns:mc="http://schemas.openxmlformats.org/markup-compatibility/2006" xmlns:o="urn:schemas-microsoft-com:office:office" xmlns:r="http://schemas.openxmlformats.org/officeDocument/2006/relationships" xmlns:m="http://schemas.openxmlformats.org/officeDocument/2006/math" xmlns:v="urn:schemas-microsoft-com:vml" xmlns:wp14="http://schemas.microsoft.com/office/word/2010/wordprocessingDrawing" xmlns:wp="http://schemas.openxmlformats.org/drawingml/2006/wordprocessingDrawing" xmlns:w10="urn:schemas-microsoft-com:office:word" xmlns:w="http://schemas.openxmlformats.org/wordprocessingml/2006/main" xmlns:w14="http://schemas.microsoft.com/office/word/2010/wordml" xmlns:w15="http://schemas.microsoft.com/office/word/2012/wordml" xmlns:w16se="http://schemas.microsoft.com/office/word/2015/wordml/symex" xmlns:wpg="http://schemas.microsoft.com/office/word/2010/wordprocessingGroup" xmlns:wpi="http://schemas.microsoft.com/office/word/2010/wordprocessingInk" xmlns:wne="http://schemas.microsoft.com/office/word/2006/wordml" xmlns:wps="http://schemas.microsoft.com/office/word/2010/wordprocessingShape" mc:Ignorable="w14 w15 w16se wp14">
   <w:p>
     <w:pPr>
       <w:pStyle w:val="aa"/>
@@ -30381,7 +27051,7 @@
           <v:line id="Line 111" o:spid="_x0000_s2257" style="position:absolute;visibility:visible" from="10,19646" to="7631,19647" o:connectortype="straight" o:gfxdata="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" strokeweight="2pt"/>
           <v:line id="Line 112" o:spid="_x0000_s2258" style="position:absolute;visibility:visible" from="18919,19296" to="19990,19297" o:connectortype="straight" o:gfxdata="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" strokeweight="1pt"/>
           <v:rect id="Rectangle 113" o:spid="_x0000_s2259" style="position:absolute;left:54;top:19660;width:1000;height:309;visibility:visible" o:gfxdata="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" filled="f" stroked="f" strokeweight=".25pt">
-            <v:textbox style="mso-next-textbox:#Rectangle 113" inset="1pt,1pt,1pt,1pt">
+            <v:textbox inset="1pt,1pt,1pt,1pt">
               <w:txbxContent>
                 <w:p>
                   <w:pPr>
@@ -30391,26 +27061,18 @@
                       <w:sz w:val="18"/>
                     </w:rPr>
                   </w:pPr>
-                  <w:proofErr w:type="spellStart"/>
                   <w:r>
                     <w:rPr>
                       <w:sz w:val="18"/>
                     </w:rPr>
-                    <w:t>Изм</w:t>
-                  </w:r>
-                  <w:proofErr w:type="spellEnd"/>
-                  <w:r>
-                    <w:rPr>
-                      <w:sz w:val="18"/>
-                    </w:rPr>
-                    <w:t>.</w:t>
+                    <w:t>Изм.</w:t>
                   </w:r>
                 </w:p>
               </w:txbxContent>
             </v:textbox>
           </v:rect>
           <v:rect id="Rectangle 114" o:spid="_x0000_s2260" style="position:absolute;left:1139;top:19660;width:1001;height:309;visibility:visible" o:gfxdata="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" filled="f" stroked="f" strokeweight=".25pt">
-            <v:textbox style="mso-next-textbox:#Rectangle 114" inset="1pt,1pt,1pt,1pt">
+            <v:textbox inset="1pt,1pt,1pt,1pt">
               <w:txbxContent>
                 <w:p>
                   <w:pPr>
@@ -30431,7 +27093,7 @@
             </v:textbox>
           </v:rect>
           <v:rect id="Rectangle 115" o:spid="_x0000_s2261" style="position:absolute;left:2267;top:19660;width:2573;height:309;visibility:visible" o:gfxdata="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" filled="f" stroked="f" strokeweight=".25pt">
-            <v:textbox style="mso-next-textbox:#Rectangle 115" inset="1pt,1pt,1pt,1pt">
+            <v:textbox inset="1pt,1pt,1pt,1pt">
               <w:txbxContent>
                 <w:p>
                   <w:pPr>
@@ -30445,28 +27107,14 @@
                     <w:rPr>
                       <w:sz w:val="18"/>
                     </w:rPr>
-                    <w:t xml:space="preserve">№ </w:t>
-                  </w:r>
-                  <w:proofErr w:type="spellStart"/>
-                  <w:r>
-                    <w:rPr>
-                      <w:sz w:val="18"/>
-                    </w:rPr>
-                    <w:t>докум</w:t>
-                  </w:r>
-                  <w:proofErr w:type="spellEnd"/>
-                  <w:r>
-                    <w:rPr>
-                      <w:sz w:val="18"/>
-                    </w:rPr>
-                    <w:t>.</w:t>
+                    <w:t>№ докум.</w:t>
                   </w:r>
                 </w:p>
               </w:txbxContent>
             </v:textbox>
           </v:rect>
           <v:rect id="Rectangle 116" o:spid="_x0000_s2262" style="position:absolute;left:4983;top:19660;width:1534;height:309;visibility:visible" o:gfxdata="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" filled="f" stroked="f" strokeweight=".25pt">
-            <v:textbox style="mso-next-textbox:#Rectangle 116" inset="1pt,1pt,1pt,1pt">
+            <v:textbox inset="1pt,1pt,1pt,1pt">
               <w:txbxContent>
                 <w:p>
                   <w:pPr>
@@ -30476,20 +27124,18 @@
                       <w:sz w:val="18"/>
                     </w:rPr>
                   </w:pPr>
-                  <w:proofErr w:type="spellStart"/>
                   <w:r>
                     <w:rPr>
                       <w:sz w:val="18"/>
                     </w:rPr>
                     <w:t>Подпись</w:t>
                   </w:r>
-                  <w:proofErr w:type="spellEnd"/>
                 </w:p>
               </w:txbxContent>
             </v:textbox>
           </v:rect>
           <v:rect id="Rectangle 117" o:spid="_x0000_s2263" style="position:absolute;left:6604;top:19660;width:1000;height:309;visibility:visible" o:gfxdata="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" filled="f" stroked="f" strokeweight=".25pt">
-            <v:textbox style="mso-next-textbox:#Rectangle 117" inset="1pt,1pt,1pt,1pt">
+            <v:textbox inset="1pt,1pt,1pt,1pt">
               <w:txbxContent>
                 <w:p>
                   <w:pPr>
@@ -30510,7 +27156,7 @@
             </v:textbox>
           </v:rect>
           <v:rect id="Rectangle 118" o:spid="_x0000_s2264" style="position:absolute;left:18949;top:18977;width:1001;height:309;visibility:visible" o:gfxdata="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" filled="f" stroked="f" strokeweight=".25pt">
-            <v:textbox style="mso-next-textbox:#Rectangle 118" inset="1pt,1pt,1pt,1pt">
+            <v:textbox inset="1pt,1pt,1pt,1pt">
               <w:txbxContent>
                 <w:p>
                   <w:pPr>
@@ -30531,7 +27177,7 @@
             </v:textbox>
           </v:rect>
           <v:rect id="Rectangle 119" o:spid="_x0000_s2265" style="position:absolute;left:18949;top:19435;width:1001;height:423;visibility:visible" o:gfxdata="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" filled="f" stroked="f" strokeweight=".25pt">
-            <v:textbox style="mso-next-textbox:#Rectangle 119" inset="1pt,1pt,1pt,1pt">
+            <v:textbox inset="1pt,1pt,1pt,1pt">
               <w:txbxContent>
                 <w:p>
                   <w:pPr>
@@ -30577,7 +27223,7 @@
             </v:textbox>
           </v:rect>
           <v:rect id="Rectangle 120" o:spid="_x0000_s2266" style="position:absolute;left:7745;top:19221;width:11075;height:477;visibility:visible" o:gfxdata="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" filled="f" stroked="f" strokeweight=".25pt">
-            <v:textbox style="mso-next-textbox:#Rectangle 120" inset="1pt,1pt,1pt,1pt">
+            <v:textbox inset="1pt,1pt,1pt,1pt">
               <w:txbxContent>
                 <w:p>
                   <w:pPr>
@@ -30590,7 +27236,6 @@
                       <w:lang w:val="ru-RU"/>
                     </w:rPr>
                   </w:pPr>
-                  <w:proofErr w:type="gramStart"/>
                   <w:r>
                     <w:rPr>
                       <w:rFonts w:ascii="Times New Roman" w:hAnsi="Times New Roman"/>
@@ -30598,17 +27243,7 @@
                       <w:sz w:val="32"/>
                       <w:lang w:val="ru-RU"/>
                     </w:rPr>
-                    <w:t>ЕМК</w:t>
-                  </w:r>
-                  <w:proofErr w:type="gramEnd"/>
-                  <w:r>
-                    <w:rPr>
-                      <w:rFonts w:ascii="Times New Roman" w:hAnsi="Times New Roman"/>
-                      <w:i w:val="0"/>
-                      <w:sz w:val="32"/>
-                      <w:lang w:val="ru-RU"/>
-                    </w:rPr>
-                    <w:t xml:space="preserve"> 09.02.07 КП 6668-ИП21-22 ПЗ</w:t>
+                    <w:t>ЕМК 09.02.07 КП 6668-ИП21-22 ПЗ</w:t>
                   </w:r>
                 </w:p>
                 <w:p>
@@ -30687,7 +27322,7 @@
 </file>
 
 <file path=word/footnotes.xml><?xml version="1.0" encoding="utf-8"?>
-<w:footnotes xmlns:ve="http://schemas.openxmlformats.org/markup-compatibility/2006" xmlns:o="urn:schemas-microsoft-com:office:office" xmlns:r="http://schemas.openxmlformats.org/officeDocument/2006/relationships" xmlns:m="http://schemas.openxmlformats.org/officeDocument/2006/math" xmlns:v="urn:schemas-microsoft-com:vml" xmlns:wp="http://schemas.openxmlformats.org/drawingml/2006/wordprocessingDrawing" xmlns:w10="urn:schemas-microsoft-com:office:word" xmlns:w="http://schemas.openxmlformats.org/wordprocessingml/2006/main" xmlns:wne="http://schemas.microsoft.com/office/word/2006/wordml">
+<w:footnotes xmlns:wpc="http://schemas.microsoft.com/office/word/2010/wordprocessingCanvas" xmlns:cx="http://schemas.microsoft.com/office/drawing/2014/chartex" xmlns:mc="http://schemas.openxmlformats.org/markup-compatibility/2006" xmlns:o="urn:schemas-microsoft-com:office:office" xmlns:r="http://schemas.openxmlformats.org/officeDocument/2006/relationships" xmlns:m="http://schemas.openxmlformats.org/officeDocument/2006/math" xmlns:v="urn:schemas-microsoft-com:vml" xmlns:wp14="http://schemas.microsoft.com/office/word/2010/wordprocessingDrawing" xmlns:wp="http://schemas.openxmlformats.org/drawingml/2006/wordprocessingDrawing" xmlns:w10="urn:schemas-microsoft-com:office:word" xmlns:w="http://schemas.openxmlformats.org/wordprocessingml/2006/main" xmlns:w14="http://schemas.microsoft.com/office/word/2010/wordml" xmlns:w15="http://schemas.microsoft.com/office/word/2012/wordml" xmlns:w16se="http://schemas.microsoft.com/office/word/2015/wordml/symex" xmlns:wpg="http://schemas.microsoft.com/office/word/2010/wordprocessingGroup" xmlns:wpi="http://schemas.microsoft.com/office/word/2010/wordprocessingInk" xmlns:wne="http://schemas.microsoft.com/office/word/2006/wordml" xmlns:wps="http://schemas.microsoft.com/office/word/2010/wordprocessingShape" mc:Ignorable="w14 w15 w16se wp14">
   <w:footnote w:type="separator" w:id="-1">
     <w:p>
       <w:pPr>
@@ -30712,7 +27347,7 @@
 </file>
 
 <file path=word/header1.xml><?xml version="1.0" encoding="utf-8"?>
-<w:hdr xmlns:ve="http://schemas.openxmlformats.org/markup-compatibility/2006" xmlns:o="urn:schemas-microsoft-com:office:office" xmlns:r="http://schemas.openxmlformats.org/officeDocument/2006/relationships" xmlns:m="http://schemas.openxmlformats.org/officeDocument/2006/math" xmlns:v="urn:schemas-microsoft-com:vml" xmlns:wp="http://schemas.openxmlformats.org/drawingml/2006/wordprocessingDrawing" xmlns:w10="urn:schemas-microsoft-com:office:word" xmlns:w="http://schemas.openxmlformats.org/wordprocessingml/2006/main" xmlns:wne="http://schemas.microsoft.com/office/word/2006/wordml">
+<w:hdr xmlns:wpc="http://schemas.microsoft.com/office/word/2010/wordprocessingCanvas" xmlns:cx="http://schemas.microsoft.com/office/drawing/2014/chartex" xmlns:mc="http://schemas.openxmlformats.org/markup-compatibility/2006" xmlns:o="urn:schemas-microsoft-com:office:office" xmlns:r="http://schemas.openxmlformats.org/officeDocument/2006/relationships" xmlns:m="http://schemas.openxmlformats.org/officeDocument/2006/math" xmlns:v="urn:schemas-microsoft-com:vml" xmlns:wp14="http://schemas.microsoft.com/office/word/2010/wordprocessingDrawing" xmlns:wp="http://schemas.openxmlformats.org/drawingml/2006/wordprocessingDrawing" xmlns:w10="urn:schemas-microsoft-com:office:word" xmlns:w="http://schemas.openxmlformats.org/wordprocessingml/2006/main" xmlns:w14="http://schemas.microsoft.com/office/word/2010/wordml" xmlns:w15="http://schemas.microsoft.com/office/word/2012/wordml" xmlns:w16se="http://schemas.microsoft.com/office/word/2015/wordml/symex" xmlns:wpg="http://schemas.microsoft.com/office/word/2010/wordprocessingGroup" xmlns:wpi="http://schemas.microsoft.com/office/word/2010/wordprocessingInk" xmlns:wne="http://schemas.microsoft.com/office/word/2006/wordml" xmlns:wps="http://schemas.microsoft.com/office/word/2010/wordprocessingShape" mc:Ignorable="w14 w15 w16se wp14">
   <w:p>
     <w:pPr>
       <w:pStyle w:val="a8"/>
@@ -30731,7 +27366,7 @@
 </file>
 
 <file path=word/header2.xml><?xml version="1.0" encoding="utf-8"?>
-<w:hdr xmlns:ve="http://schemas.openxmlformats.org/markup-compatibility/2006" xmlns:o="urn:schemas-microsoft-com:office:office" xmlns:r="http://schemas.openxmlformats.org/officeDocument/2006/relationships" xmlns:m="http://schemas.openxmlformats.org/officeDocument/2006/math" xmlns:v="urn:schemas-microsoft-com:vml" xmlns:wp="http://schemas.openxmlformats.org/drawingml/2006/wordprocessingDrawing" xmlns:w10="urn:schemas-microsoft-com:office:word" xmlns:w="http://schemas.openxmlformats.org/wordprocessingml/2006/main" xmlns:wne="http://schemas.microsoft.com/office/word/2006/wordml">
+<w:hdr xmlns:wpc="http://schemas.microsoft.com/office/word/2010/wordprocessingCanvas" xmlns:cx="http://schemas.microsoft.com/office/drawing/2014/chartex" xmlns:mc="http://schemas.openxmlformats.org/markup-compatibility/2006" xmlns:o="urn:schemas-microsoft-com:office:office" xmlns:r="http://schemas.openxmlformats.org/officeDocument/2006/relationships" xmlns:m="http://schemas.openxmlformats.org/officeDocument/2006/math" xmlns:v="urn:schemas-microsoft-com:vml" xmlns:wp14="http://schemas.microsoft.com/office/word/2010/wordprocessingDrawing" xmlns:wp="http://schemas.openxmlformats.org/drawingml/2006/wordprocessingDrawing" xmlns:w10="urn:schemas-microsoft-com:office:word" xmlns:w="http://schemas.openxmlformats.org/wordprocessingml/2006/main" xmlns:w14="http://schemas.microsoft.com/office/word/2010/wordml" xmlns:w15="http://schemas.microsoft.com/office/word/2012/wordml" xmlns:w16se="http://schemas.microsoft.com/office/word/2015/wordml/symex" xmlns:wpg="http://schemas.microsoft.com/office/word/2010/wordprocessingGroup" xmlns:wpi="http://schemas.microsoft.com/office/word/2010/wordprocessingInk" xmlns:wne="http://schemas.microsoft.com/office/word/2006/wordml" xmlns:wps="http://schemas.microsoft.com/office/word/2010/wordprocessingShape" mc:Ignorable="w14 w15 w16se wp14">
   <w:p>
     <w:pPr>
       <w:pStyle w:val="a8"/>
@@ -30765,19 +27400,11 @@
                       <w:sz w:val="18"/>
                     </w:rPr>
                   </w:pPr>
-                  <w:proofErr w:type="spellStart"/>
                   <w:r>
                     <w:rPr>
                       <w:sz w:val="18"/>
                     </w:rPr>
-                    <w:t>Изм</w:t>
-                  </w:r>
-                  <w:proofErr w:type="spellEnd"/>
-                  <w:r>
-                    <w:rPr>
-                      <w:sz w:val="18"/>
-                    </w:rPr>
-                    <w:t>.</w:t>
+                    <w:t>Изм.</w:t>
                   </w:r>
                 </w:p>
               </w:txbxContent>
@@ -30819,21 +27446,7 @@
                     <w:rPr>
                       <w:sz w:val="18"/>
                     </w:rPr>
-                    <w:t xml:space="preserve">№ </w:t>
-                  </w:r>
-                  <w:proofErr w:type="spellStart"/>
-                  <w:r>
-                    <w:rPr>
-                      <w:sz w:val="18"/>
-                    </w:rPr>
-                    <w:t>докум</w:t>
-                  </w:r>
-                  <w:proofErr w:type="spellEnd"/>
-                  <w:r>
-                    <w:rPr>
-                      <w:sz w:val="18"/>
-                    </w:rPr>
-                    <w:t>.</w:t>
+                    <w:t>№ докум.</w:t>
                   </w:r>
                 </w:p>
                 <w:p>
@@ -30859,14 +27472,12 @@
                       <w:sz w:val="18"/>
                     </w:rPr>
                   </w:pPr>
-                  <w:proofErr w:type="spellStart"/>
                   <w:r>
                     <w:rPr>
                       <w:sz w:val="18"/>
                     </w:rPr>
                     <w:t>Подпись</w:t>
                   </w:r>
-                  <w:proofErr w:type="spellEnd"/>
                 </w:p>
               </w:txbxContent>
             </v:textbox>
@@ -30996,7 +27607,6 @@
                       <w:lang w:val="ru-RU"/>
                     </w:rPr>
                   </w:pPr>
-                  <w:proofErr w:type="gramStart"/>
                   <w:r>
                     <w:rPr>
                       <w:rFonts w:ascii="Times New Roman" w:hAnsi="Times New Roman"/>
@@ -31004,17 +27614,7 @@
                       <w:sz w:val="32"/>
                       <w:lang w:val="ru-RU"/>
                     </w:rPr>
-                    <w:t>ЕМК</w:t>
-                  </w:r>
-                  <w:proofErr w:type="gramEnd"/>
-                  <w:r>
-                    <w:rPr>
-                      <w:rFonts w:ascii="Times New Roman" w:hAnsi="Times New Roman"/>
-                      <w:i w:val="0"/>
-                      <w:sz w:val="32"/>
-                      <w:lang w:val="ru-RU"/>
-                    </w:rPr>
-                    <w:t xml:space="preserve"> 09.02.07 КП 6668</w:t>
+                    <w:t>ЕМК 09.02.07 КП 6668</w:t>
                   </w:r>
                   <w:r>
                     <w:rPr>
@@ -31045,19 +27645,11 @@
                         <w:sz w:val="18"/>
                       </w:rPr>
                     </w:pPr>
-                    <w:proofErr w:type="spellStart"/>
                     <w:r>
                       <w:rPr>
                         <w:sz w:val="18"/>
                       </w:rPr>
-                      <w:t>Разраб</w:t>
-                    </w:r>
-                    <w:proofErr w:type="spellEnd"/>
-                    <w:r>
-                      <w:rPr>
-                        <w:sz w:val="18"/>
-                      </w:rPr>
-                      <w:t>.</w:t>
+                      <w:t>Разраб.</w:t>
                     </w:r>
                   </w:p>
                 </w:txbxContent>
@@ -31076,7 +27668,6 @@
                         <w:lang w:val="ru-RU"/>
                       </w:rPr>
                     </w:pPr>
-                    <w:proofErr w:type="spellStart"/>
                     <w:r>
                       <w:rPr>
                         <w:i w:val="0"/>
@@ -31084,17 +27675,7 @@
                         <w:szCs w:val="14"/>
                         <w:lang w:val="ru-RU"/>
                       </w:rPr>
-                      <w:t>Жакубеков</w:t>
-                    </w:r>
-                    <w:proofErr w:type="spellEnd"/>
-                    <w:r>
-                      <w:rPr>
-                        <w:i w:val="0"/>
-                        <w:sz w:val="14"/>
-                        <w:szCs w:val="14"/>
-                        <w:lang w:val="ru-RU"/>
-                      </w:rPr>
-                      <w:t xml:space="preserve"> А.К.</w:t>
+                      <w:t>Жакубеков А.К.</w:t>
                     </w:r>
                   </w:p>
                 </w:txbxContent>
@@ -31112,19 +27693,11 @@
                         <w:sz w:val="18"/>
                       </w:rPr>
                     </w:pPr>
-                    <w:proofErr w:type="spellStart"/>
                     <w:r>
                       <w:rPr>
                         <w:sz w:val="18"/>
                       </w:rPr>
-                      <w:t>Провер</w:t>
-                    </w:r>
-                    <w:proofErr w:type="spellEnd"/>
-                    <w:r>
-                      <w:rPr>
-                        <w:sz w:val="18"/>
-                      </w:rPr>
-                      <w:t>.</w:t>
+                      <w:t>Провер.</w:t>
                     </w:r>
                   </w:p>
                 </w:txbxContent>
@@ -31142,23 +27715,13 @@
                         <w:szCs w:val="14"/>
                       </w:rPr>
                     </w:pPr>
-                    <w:proofErr w:type="spellStart"/>
                     <w:r>
                       <w:rPr>
                         <w:rFonts w:ascii="ISOCPEUR" w:hAnsi="ISOCPEUR"/>
                         <w:sz w:val="14"/>
                         <w:szCs w:val="14"/>
                       </w:rPr>
-                      <w:t>Черноскутов</w:t>
-                    </w:r>
-                    <w:proofErr w:type="spellEnd"/>
-                    <w:r>
-                      <w:rPr>
-                        <w:rFonts w:ascii="ISOCPEUR" w:hAnsi="ISOCPEUR"/>
-                        <w:sz w:val="14"/>
-                        <w:szCs w:val="14"/>
-                      </w:rPr>
-                      <w:t xml:space="preserve"> Д.А.</w:t>
+                      <w:t>Черноскутов Д.А.</w:t>
                     </w:r>
                   </w:p>
                 </w:txbxContent>
@@ -31176,19 +27739,11 @@
                         <w:sz w:val="18"/>
                       </w:rPr>
                     </w:pPr>
-                    <w:proofErr w:type="spellStart"/>
                     <w:r>
                       <w:rPr>
                         <w:sz w:val="18"/>
                       </w:rPr>
-                      <w:t>Реценз</w:t>
-                    </w:r>
-                    <w:proofErr w:type="spellEnd"/>
-                    <w:r>
-                      <w:rPr>
-                        <w:sz w:val="18"/>
-                      </w:rPr>
-                      <w:t>.</w:t>
+                      <w:t>Реценз.</w:t>
                     </w:r>
                   </w:p>
                 </w:txbxContent>
@@ -31236,13 +27791,7 @@
                       <w:rPr>
                         <w:sz w:val="18"/>
                       </w:rPr>
-                      <w:t xml:space="preserve"> </w:t>
-                    </w:r>
-                    <w:r>
-                      <w:rPr>
-                        <w:sz w:val="18"/>
-                      </w:rPr>
-                      <w:t>Н. Контр.</w:t>
+                      <w:t xml:space="preserve"> Н. Контр.</w:t>
                     </w:r>
                   </w:p>
                 </w:txbxContent>
@@ -31275,19 +27824,11 @@
                         <w:sz w:val="18"/>
                       </w:rPr>
                     </w:pPr>
-                    <w:proofErr w:type="spellStart"/>
                     <w:r>
                       <w:rPr>
                         <w:sz w:val="18"/>
                       </w:rPr>
-                      <w:t>Утверд</w:t>
-                    </w:r>
-                    <w:proofErr w:type="spellEnd"/>
-                    <w:r>
-                      <w:rPr>
-                        <w:sz w:val="18"/>
-                      </w:rPr>
-                      <w:t>.</w:t>
+                      <w:t>Утверд.</w:t>
                     </w:r>
                   </w:p>
                 </w:txbxContent>
@@ -31385,19 +27926,11 @@
                       <w:sz w:val="18"/>
                     </w:rPr>
                   </w:pPr>
-                  <w:proofErr w:type="spellStart"/>
                   <w:r>
                     <w:rPr>
                       <w:sz w:val="18"/>
                     </w:rPr>
-                    <w:t>Лит</w:t>
-                  </w:r>
-                  <w:proofErr w:type="spellEnd"/>
-                  <w:r>
-                    <w:rPr>
-                      <w:sz w:val="18"/>
-                    </w:rPr>
-                    <w:t>.</w:t>
+                    <w:t>Лит.</w:t>
                   </w:r>
                 </w:p>
               </w:txbxContent>
@@ -31414,14 +27947,12 @@
                       <w:sz w:val="18"/>
                     </w:rPr>
                   </w:pPr>
-                  <w:proofErr w:type="spellStart"/>
                   <w:r>
                     <w:rPr>
                       <w:sz w:val="18"/>
                     </w:rPr>
                     <w:t>Листов</w:t>
                   </w:r>
-                  <w:proofErr w:type="spellEnd"/>
                 </w:p>
               </w:txbxContent>
             </v:textbox>
@@ -31479,7 +28010,7 @@
 </file>
 
 <file path=word/header3.xml><?xml version="1.0" encoding="utf-8"?>
-<w:hdr xmlns:ve="http://schemas.openxmlformats.org/markup-compatibility/2006" xmlns:o="urn:schemas-microsoft-com:office:office" xmlns:r="http://schemas.openxmlformats.org/officeDocument/2006/relationships" xmlns:m="http://schemas.openxmlformats.org/officeDocument/2006/math" xmlns:v="urn:schemas-microsoft-com:vml" xmlns:wp="http://schemas.openxmlformats.org/drawingml/2006/wordprocessingDrawing" xmlns:w10="urn:schemas-microsoft-com:office:word" xmlns:w="http://schemas.openxmlformats.org/wordprocessingml/2006/main" xmlns:wne="http://schemas.microsoft.com/office/word/2006/wordml">
+<w:hdr xmlns:wpc="http://schemas.microsoft.com/office/word/2010/wordprocessingCanvas" xmlns:cx="http://schemas.microsoft.com/office/drawing/2014/chartex" xmlns:mc="http://schemas.openxmlformats.org/markup-compatibility/2006" xmlns:o="urn:schemas-microsoft-com:office:office" xmlns:r="http://schemas.openxmlformats.org/officeDocument/2006/relationships" xmlns:m="http://schemas.openxmlformats.org/officeDocument/2006/math" xmlns:v="urn:schemas-microsoft-com:vml" xmlns:wp14="http://schemas.microsoft.com/office/word/2010/wordprocessingDrawing" xmlns:wp="http://schemas.openxmlformats.org/drawingml/2006/wordprocessingDrawing" xmlns:w10="urn:schemas-microsoft-com:office:word" xmlns:w="http://schemas.openxmlformats.org/wordprocessingml/2006/main" xmlns:w14="http://schemas.microsoft.com/office/word/2010/wordml" xmlns:w15="http://schemas.microsoft.com/office/word/2012/wordml" xmlns:w16se="http://schemas.microsoft.com/office/word/2015/wordml/symex" xmlns:wpg="http://schemas.microsoft.com/office/word/2010/wordprocessingGroup" xmlns:wpi="http://schemas.microsoft.com/office/word/2010/wordprocessingInk" xmlns:wne="http://schemas.microsoft.com/office/word/2006/wordml" xmlns:wps="http://schemas.microsoft.com/office/word/2010/wordprocessingShape" mc:Ignorable="w14 w15 w16se wp14">
   <w:p>
     <w:pPr>
       <w:pStyle w:val="a8"/>
@@ -31512,19 +28043,11 @@
                       <w:sz w:val="18"/>
                     </w:rPr>
                   </w:pPr>
-                  <w:proofErr w:type="spellStart"/>
                   <w:r>
                     <w:rPr>
                       <w:sz w:val="18"/>
                     </w:rPr>
-                    <w:t>Изм</w:t>
-                  </w:r>
-                  <w:proofErr w:type="spellEnd"/>
-                  <w:r>
-                    <w:rPr>
-                      <w:sz w:val="18"/>
-                    </w:rPr>
-                    <w:t>.</w:t>
+                    <w:t>Изм.</w:t>
                   </w:r>
                 </w:p>
               </w:txbxContent>
@@ -31566,21 +28089,7 @@
                     <w:rPr>
                       <w:sz w:val="18"/>
                     </w:rPr>
-                    <w:t xml:space="preserve">№ </w:t>
-                  </w:r>
-                  <w:proofErr w:type="spellStart"/>
-                  <w:r>
-                    <w:rPr>
-                      <w:sz w:val="18"/>
-                    </w:rPr>
-                    <w:t>докум</w:t>
-                  </w:r>
-                  <w:proofErr w:type="spellEnd"/>
-                  <w:r>
-                    <w:rPr>
-                      <w:sz w:val="18"/>
-                    </w:rPr>
-                    <w:t>.</w:t>
+                    <w:t>№ докум.</w:t>
                   </w:r>
                 </w:p>
               </w:txbxContent>
@@ -31597,14 +28106,12 @@
                       <w:sz w:val="18"/>
                     </w:rPr>
                   </w:pPr>
-                  <w:proofErr w:type="spellStart"/>
                   <w:r>
                     <w:rPr>
                       <w:sz w:val="18"/>
                     </w:rPr>
                     <w:t>Подпись</w:t>
                   </w:r>
-                  <w:proofErr w:type="spellEnd"/>
                 </w:p>
               </w:txbxContent>
             </v:textbox>
@@ -31777,19 +28284,11 @@
                         <w:sz w:val="18"/>
                       </w:rPr>
                     </w:pPr>
-                    <w:proofErr w:type="spellStart"/>
                     <w:r>
                       <w:rPr>
                         <w:sz w:val="18"/>
                       </w:rPr>
-                      <w:t>Разраб</w:t>
-                    </w:r>
-                    <w:proofErr w:type="spellEnd"/>
-                    <w:r>
-                      <w:rPr>
-                        <w:sz w:val="18"/>
-                      </w:rPr>
-                      <w:t>.</w:t>
+                      <w:t>Разраб.</w:t>
                     </w:r>
                   </w:p>
                 </w:txbxContent>
@@ -31806,21 +28305,12 @@
                         <w:lang w:val="ru-RU"/>
                       </w:rPr>
                     </w:pPr>
-                    <w:proofErr w:type="spellStart"/>
                     <w:r>
                       <w:rPr>
                         <w:sz w:val="16"/>
                         <w:lang w:val="ru-RU"/>
                       </w:rPr>
-                      <w:t>Пенин</w:t>
-                    </w:r>
-                    <w:proofErr w:type="spellEnd"/>
-                    <w:r>
-                      <w:rPr>
-                        <w:sz w:val="16"/>
-                        <w:lang w:val="ru-RU"/>
-                      </w:rPr>
-                      <w:t xml:space="preserve"> М.А.</w:t>
+                      <w:t>Пенин М.А.</w:t>
                     </w:r>
                   </w:p>
                 </w:txbxContent>
@@ -31838,19 +28328,11 @@
                         <w:sz w:val="18"/>
                       </w:rPr>
                     </w:pPr>
-                    <w:proofErr w:type="spellStart"/>
                     <w:r>
                       <w:rPr>
                         <w:sz w:val="18"/>
                       </w:rPr>
-                      <w:t>Провер</w:t>
-                    </w:r>
-                    <w:proofErr w:type="spellEnd"/>
-                    <w:r>
-                      <w:rPr>
-                        <w:sz w:val="18"/>
-                      </w:rPr>
-                      <w:t>.</w:t>
+                      <w:t>Провер.</w:t>
                     </w:r>
                   </w:p>
                 </w:txbxContent>
@@ -31891,21 +28373,12 @@
                         <w:lang w:val="ru-RU"/>
                       </w:rPr>
                     </w:pPr>
-                    <w:proofErr w:type="spellStart"/>
                     <w:r>
                       <w:rPr>
                         <w:sz w:val="18"/>
                         <w:lang w:val="ru-RU"/>
                       </w:rPr>
-                      <w:t>Реценз</w:t>
-                    </w:r>
-                    <w:proofErr w:type="spellEnd"/>
-                    <w:r>
-                      <w:rPr>
-                        <w:sz w:val="18"/>
-                        <w:lang w:val="ru-RU"/>
-                      </w:rPr>
-                      <w:t>.</w:t>
+                      <w:t>Реценз.</w:t>
                     </w:r>
                   </w:p>
                 </w:txbxContent>
@@ -32050,19 +28523,11 @@
                       <w:sz w:val="18"/>
                     </w:rPr>
                   </w:pPr>
-                  <w:proofErr w:type="spellStart"/>
                   <w:r>
                     <w:rPr>
                       <w:sz w:val="18"/>
                     </w:rPr>
-                    <w:t>Лит</w:t>
-                  </w:r>
-                  <w:proofErr w:type="spellEnd"/>
-                  <w:r>
-                    <w:rPr>
-                      <w:sz w:val="18"/>
-                    </w:rPr>
-                    <w:t>.</w:t>
+                    <w:t>Лит.</w:t>
                   </w:r>
                 </w:p>
               </w:txbxContent>
@@ -32079,14 +28544,12 @@
                       <w:sz w:val="18"/>
                     </w:rPr>
                   </w:pPr>
-                  <w:proofErr w:type="spellStart"/>
                   <w:r>
                     <w:rPr>
                       <w:sz w:val="18"/>
                     </w:rPr>
                     <w:t>Листов</w:t>
                   </w:r>
-                  <w:proofErr w:type="spellEnd"/>
                 </w:p>
               </w:txbxContent>
             </v:textbox>
@@ -32152,7 +28615,7 @@
 </file>
 
 <file path=word/header4.xml><?xml version="1.0" encoding="utf-8"?>
-<w:hdr xmlns:ve="http://schemas.openxmlformats.org/markup-compatibility/2006" xmlns:o="urn:schemas-microsoft-com:office:office" xmlns:r="http://schemas.openxmlformats.org/officeDocument/2006/relationships" xmlns:m="http://schemas.openxmlformats.org/officeDocument/2006/math" xmlns:v="urn:schemas-microsoft-com:vml" xmlns:wp="http://schemas.openxmlformats.org/drawingml/2006/wordprocessingDrawing" xmlns:w10="urn:schemas-microsoft-com:office:word" xmlns:w="http://schemas.openxmlformats.org/wordprocessingml/2006/main" xmlns:wne="http://schemas.microsoft.com/office/word/2006/wordml">
+<w:hdr xmlns:wpc="http://schemas.microsoft.com/office/word/2010/wordprocessingCanvas" xmlns:cx="http://schemas.microsoft.com/office/drawing/2014/chartex" xmlns:mc="http://schemas.openxmlformats.org/markup-compatibility/2006" xmlns:o="urn:schemas-microsoft-com:office:office" xmlns:r="http://schemas.openxmlformats.org/officeDocument/2006/relationships" xmlns:m="http://schemas.openxmlformats.org/officeDocument/2006/math" xmlns:v="urn:schemas-microsoft-com:vml" xmlns:wp14="http://schemas.microsoft.com/office/word/2010/wordprocessingDrawing" xmlns:wp="http://schemas.openxmlformats.org/drawingml/2006/wordprocessingDrawing" xmlns:w10="urn:schemas-microsoft-com:office:word" xmlns:w="http://schemas.openxmlformats.org/wordprocessingml/2006/main" xmlns:w14="http://schemas.microsoft.com/office/word/2010/wordml" xmlns:w15="http://schemas.microsoft.com/office/word/2012/wordml" xmlns:w16se="http://schemas.microsoft.com/office/word/2015/wordml/symex" xmlns:wpg="http://schemas.microsoft.com/office/word/2010/wordprocessingGroup" xmlns:wpi="http://schemas.microsoft.com/office/word/2010/wordprocessingInk" xmlns:wne="http://schemas.microsoft.com/office/word/2006/wordml" xmlns:wps="http://schemas.microsoft.com/office/word/2010/wordprocessingShape" mc:Ignorable="w14 w15 w16se wp14">
   <w:p>
     <w:pPr>
       <w:pStyle w:val="a8"/>
@@ -32186,19 +28649,11 @@
                       <w:sz w:val="18"/>
                     </w:rPr>
                   </w:pPr>
-                  <w:proofErr w:type="spellStart"/>
                   <w:r>
                     <w:rPr>
                       <w:sz w:val="18"/>
                     </w:rPr>
-                    <w:t>Изм</w:t>
-                  </w:r>
-                  <w:proofErr w:type="spellEnd"/>
-                  <w:r>
-                    <w:rPr>
-                      <w:sz w:val="18"/>
-                    </w:rPr>
-                    <w:t>.</w:t>
+                    <w:t>Изм.</w:t>
                   </w:r>
                 </w:p>
               </w:txbxContent>
@@ -32240,21 +28695,7 @@
                     <w:rPr>
                       <w:sz w:val="18"/>
                     </w:rPr>
-                    <w:t xml:space="preserve">№ </w:t>
-                  </w:r>
-                  <w:proofErr w:type="spellStart"/>
-                  <w:r>
-                    <w:rPr>
-                      <w:sz w:val="18"/>
-                    </w:rPr>
-                    <w:t>докум</w:t>
-                  </w:r>
-                  <w:proofErr w:type="spellEnd"/>
-                  <w:r>
-                    <w:rPr>
-                      <w:sz w:val="18"/>
-                    </w:rPr>
-                    <w:t>.</w:t>
+                    <w:t>№ докум.</w:t>
                   </w:r>
                 </w:p>
               </w:txbxContent>
@@ -32271,14 +28712,12 @@
                       <w:sz w:val="18"/>
                     </w:rPr>
                   </w:pPr>
-                  <w:proofErr w:type="spellStart"/>
                   <w:r>
                     <w:rPr>
                       <w:sz w:val="18"/>
                     </w:rPr>
                     <w:t>Подпись</w:t>
                   </w:r>
-                  <w:proofErr w:type="spellEnd"/>
                 </w:p>
               </w:txbxContent>
             </v:textbox>
@@ -32359,7 +28798,7 @@
                       <w:noProof/>
                       <w:sz w:val="24"/>
                     </w:rPr>
-                    <w:t>16</w:t>
+                    <w:t>18</w:t>
                   </w:r>
                   <w:r>
                     <w:rPr>
@@ -32385,7 +28824,6 @@
                       <w:lang w:val="ru-RU"/>
                     </w:rPr>
                   </w:pPr>
-                  <w:proofErr w:type="gramStart"/>
                   <w:r>
                     <w:rPr>
                       <w:rFonts w:ascii="Times New Roman" w:hAnsi="Times New Roman"/>
@@ -32393,17 +28831,7 @@
                       <w:sz w:val="32"/>
                       <w:lang w:val="ru-RU"/>
                     </w:rPr>
-                    <w:t>ЕМК</w:t>
-                  </w:r>
-                  <w:proofErr w:type="gramEnd"/>
-                  <w:r>
-                    <w:rPr>
-                      <w:rFonts w:ascii="Times New Roman" w:hAnsi="Times New Roman"/>
-                      <w:i w:val="0"/>
-                      <w:sz w:val="32"/>
-                      <w:lang w:val="ru-RU"/>
-                    </w:rPr>
-                    <w:t xml:space="preserve"> 09.02</w:t>
+                    <w:t>ЕМК 09.02</w:t>
                   </w:r>
                   <w:r>
                     <w:rPr>
@@ -32503,7 +28931,7 @@
 </file>
 
 <file path=word/header5.xml><?xml version="1.0" encoding="utf-8"?>
-<w:hdr xmlns:ve="http://schemas.openxmlformats.org/markup-compatibility/2006" xmlns:o="urn:schemas-microsoft-com:office:office" xmlns:r="http://schemas.openxmlformats.org/officeDocument/2006/relationships" xmlns:m="http://schemas.openxmlformats.org/officeDocument/2006/math" xmlns:v="urn:schemas-microsoft-com:vml" xmlns:wp="http://schemas.openxmlformats.org/drawingml/2006/wordprocessingDrawing" xmlns:w10="urn:schemas-microsoft-com:office:word" xmlns:w="http://schemas.openxmlformats.org/wordprocessingml/2006/main" xmlns:wne="http://schemas.microsoft.com/office/word/2006/wordml">
+<w:hdr xmlns:wpc="http://schemas.microsoft.com/office/word/2010/wordprocessingCanvas" xmlns:cx="http://schemas.microsoft.com/office/drawing/2014/chartex" xmlns:mc="http://schemas.openxmlformats.org/markup-compatibility/2006" xmlns:o="urn:schemas-microsoft-com:office:office" xmlns:r="http://schemas.openxmlformats.org/officeDocument/2006/relationships" xmlns:m="http://schemas.openxmlformats.org/officeDocument/2006/math" xmlns:v="urn:schemas-microsoft-com:vml" xmlns:wp14="http://schemas.microsoft.com/office/word/2010/wordprocessingDrawing" xmlns:wp="http://schemas.openxmlformats.org/drawingml/2006/wordprocessingDrawing" xmlns:w10="urn:schemas-microsoft-com:office:word" xmlns:w="http://schemas.openxmlformats.org/wordprocessingml/2006/main" xmlns:w14="http://schemas.microsoft.com/office/word/2010/wordml" xmlns:w15="http://schemas.microsoft.com/office/word/2012/wordml" xmlns:w16se="http://schemas.microsoft.com/office/word/2015/wordml/symex" xmlns:wpg="http://schemas.microsoft.com/office/word/2010/wordprocessingGroup" xmlns:wpi="http://schemas.microsoft.com/office/word/2010/wordprocessingInk" xmlns:wne="http://schemas.microsoft.com/office/word/2006/wordml" xmlns:wps="http://schemas.microsoft.com/office/word/2010/wordprocessingShape" mc:Ignorable="w14 w15 w16se wp14">
   <w:p>
     <w:pPr>
       <w:pStyle w:val="a8"/>
@@ -32517,8 +28945,8 @@
 </file>
 
 <file path=word/numbering.xml><?xml version="1.0" encoding="utf-8"?>
-<w:numbering xmlns:ve="http://schemas.openxmlformats.org/markup-compatibility/2006" xmlns:o="urn:schemas-microsoft-com:office:office" xmlns:r="http://schemas.openxmlformats.org/officeDocument/2006/relationships" xmlns:m="http://schemas.openxmlformats.org/officeDocument/2006/math" xmlns:v="urn:schemas-microsoft-com:vml" xmlns:wp="http://schemas.openxmlformats.org/drawingml/2006/wordprocessingDrawing" xmlns:w10="urn:schemas-microsoft-com:office:word" xmlns:w="http://schemas.openxmlformats.org/wordprocessingml/2006/main" xmlns:wne="http://schemas.microsoft.com/office/word/2006/wordml">
-  <w:abstractNum w:abstractNumId="0">
+<w:numbering xmlns:wpc="http://schemas.microsoft.com/office/word/2010/wordprocessingCanvas" xmlns:cx="http://schemas.microsoft.com/office/drawing/2014/chartex" xmlns:mc="http://schemas.openxmlformats.org/markup-compatibility/2006" xmlns:o="urn:schemas-microsoft-com:office:office" xmlns:r="http://schemas.openxmlformats.org/officeDocument/2006/relationships" xmlns:m="http://schemas.openxmlformats.org/officeDocument/2006/math" xmlns:v="urn:schemas-microsoft-com:vml" xmlns:wp14="http://schemas.microsoft.com/office/word/2010/wordprocessingDrawing" xmlns:wp="http://schemas.openxmlformats.org/drawingml/2006/wordprocessingDrawing" xmlns:w10="urn:schemas-microsoft-com:office:word" xmlns:w="http://schemas.openxmlformats.org/wordprocessingml/2006/main" xmlns:w14="http://schemas.microsoft.com/office/word/2010/wordml" xmlns:w15="http://schemas.microsoft.com/office/word/2012/wordml" xmlns:w16se="http://schemas.microsoft.com/office/word/2015/wordml/symex" xmlns:wpg="http://schemas.microsoft.com/office/word/2010/wordprocessingGroup" xmlns:wpi="http://schemas.microsoft.com/office/word/2010/wordprocessingInk" xmlns:wne="http://schemas.microsoft.com/office/word/2006/wordml" xmlns:wps="http://schemas.microsoft.com/office/word/2010/wordprocessingShape" mc:Ignorable="w14 w15 w16se wp14">
+  <w:abstractNum w:abstractNumId="0" w15:restartNumberingAfterBreak="0">
     <w:nsid w:val="013172E4"/>
     <w:multiLevelType w:val="multilevel"/>
     <w:tmpl w:val="E264C618"/>
@@ -32667,7 +29095,7 @@
       </w:rPr>
     </w:lvl>
   </w:abstractNum>
-  <w:abstractNum w:abstractNumId="1">
+  <w:abstractNum w:abstractNumId="1" w15:restartNumberingAfterBreak="0">
     <w:nsid w:val="027C74D7"/>
     <w:multiLevelType w:val="multilevel"/>
     <w:tmpl w:val="3ACABFC0"/>
@@ -32816,7 +29244,7 @@
       </w:rPr>
     </w:lvl>
   </w:abstractNum>
-  <w:abstractNum w:abstractNumId="2">
+  <w:abstractNum w:abstractNumId="2" w15:restartNumberingAfterBreak="0">
     <w:nsid w:val="03340944"/>
     <w:multiLevelType w:val="multilevel"/>
     <w:tmpl w:val="723E5684"/>
@@ -32965,7 +29393,7 @@
       </w:rPr>
     </w:lvl>
   </w:abstractNum>
-  <w:abstractNum w:abstractNumId="3">
+  <w:abstractNum w:abstractNumId="3" w15:restartNumberingAfterBreak="0">
     <w:nsid w:val="044913F8"/>
     <w:multiLevelType w:val="multilevel"/>
     <w:tmpl w:val="99329FF6"/>
@@ -33114,7 +29542,7 @@
       </w:rPr>
     </w:lvl>
   </w:abstractNum>
-  <w:abstractNum w:abstractNumId="4">
+  <w:abstractNum w:abstractNumId="4" w15:restartNumberingAfterBreak="0">
     <w:nsid w:val="074B7C0E"/>
     <w:multiLevelType w:val="multilevel"/>
     <w:tmpl w:val="122A3934"/>
@@ -33263,7 +29691,7 @@
       </w:rPr>
     </w:lvl>
   </w:abstractNum>
-  <w:abstractNum w:abstractNumId="5">
+  <w:abstractNum w:abstractNumId="5" w15:restartNumberingAfterBreak="0">
     <w:nsid w:val="09AE033E"/>
     <w:multiLevelType w:val="multilevel"/>
     <w:tmpl w:val="2E62B7F6"/>
@@ -33376,7 +29804,7 @@
       </w:pPr>
     </w:lvl>
   </w:abstractNum>
-  <w:abstractNum w:abstractNumId="6">
+  <w:abstractNum w:abstractNumId="6" w15:restartNumberingAfterBreak="0">
     <w:nsid w:val="0D5D4B9B"/>
     <w:multiLevelType w:val="multilevel"/>
     <w:tmpl w:val="6F546DD8"/>
@@ -33525,7 +29953,7 @@
       </w:rPr>
     </w:lvl>
   </w:abstractNum>
-  <w:abstractNum w:abstractNumId="7">
+  <w:abstractNum w:abstractNumId="7" w15:restartNumberingAfterBreak="0">
     <w:nsid w:val="0D6E6E79"/>
     <w:multiLevelType w:val="multilevel"/>
     <w:tmpl w:val="BA90A168"/>
@@ -33674,7 +30102,7 @@
       </w:rPr>
     </w:lvl>
   </w:abstractNum>
-  <w:abstractNum w:abstractNumId="8">
+  <w:abstractNum w:abstractNumId="8" w15:restartNumberingAfterBreak="0">
     <w:nsid w:val="0F4F0034"/>
     <w:multiLevelType w:val="multilevel"/>
     <w:tmpl w:val="D35058CA"/>
@@ -33787,7 +30215,7 @@
       </w:pPr>
     </w:lvl>
   </w:abstractNum>
-  <w:abstractNum w:abstractNumId="9">
+  <w:abstractNum w:abstractNumId="9" w15:restartNumberingAfterBreak="0">
     <w:nsid w:val="0F7D5728"/>
     <w:multiLevelType w:val="multilevel"/>
     <w:tmpl w:val="C27CA61C"/>
@@ -33904,7 +30332,7 @@
       </w:pPr>
     </w:lvl>
   </w:abstractNum>
-  <w:abstractNum w:abstractNumId="10">
+  <w:abstractNum w:abstractNumId="10" w15:restartNumberingAfterBreak="0">
     <w:nsid w:val="15F174BA"/>
     <w:multiLevelType w:val="multilevel"/>
     <w:tmpl w:val="8F285DFE"/>
@@ -34053,7 +30481,7 @@
       </w:rPr>
     </w:lvl>
   </w:abstractNum>
-  <w:abstractNum w:abstractNumId="11">
+  <w:abstractNum w:abstractNumId="11" w15:restartNumberingAfterBreak="0">
     <w:nsid w:val="17666AF5"/>
     <w:multiLevelType w:val="multilevel"/>
     <w:tmpl w:val="1F323D1E"/>
@@ -34202,7 +30630,7 @@
       </w:rPr>
     </w:lvl>
   </w:abstractNum>
-  <w:abstractNum w:abstractNumId="12">
+  <w:abstractNum w:abstractNumId="12" w15:restartNumberingAfterBreak="0">
     <w:nsid w:val="18A52998"/>
     <w:multiLevelType w:val="multilevel"/>
     <w:tmpl w:val="AE6AC436"/>
@@ -34351,7 +30779,7 @@
       </w:rPr>
     </w:lvl>
   </w:abstractNum>
-  <w:abstractNum w:abstractNumId="13">
+  <w:abstractNum w:abstractNumId="13" w15:restartNumberingAfterBreak="0">
     <w:nsid w:val="1A247E42"/>
     <w:multiLevelType w:val="multilevel"/>
     <w:tmpl w:val="136EE08E"/>
@@ -34500,7 +30928,7 @@
       </w:rPr>
     </w:lvl>
   </w:abstractNum>
-  <w:abstractNum w:abstractNumId="14">
+  <w:abstractNum w:abstractNumId="14" w15:restartNumberingAfterBreak="0">
     <w:nsid w:val="1E8A4321"/>
     <w:multiLevelType w:val="multilevel"/>
     <w:tmpl w:val="14BA7CB0"/>
@@ -34649,7 +31077,7 @@
       </w:rPr>
     </w:lvl>
   </w:abstractNum>
-  <w:abstractNum w:abstractNumId="15">
+  <w:abstractNum w:abstractNumId="15" w15:restartNumberingAfterBreak="0">
     <w:nsid w:val="1EC47EE9"/>
     <w:multiLevelType w:val="multilevel"/>
     <w:tmpl w:val="2968CB1C"/>
@@ -34798,7 +31226,7 @@
       </w:rPr>
     </w:lvl>
   </w:abstractNum>
-  <w:abstractNum w:abstractNumId="16">
+  <w:abstractNum w:abstractNumId="16" w15:restartNumberingAfterBreak="0">
     <w:nsid w:val="203B25B3"/>
     <w:multiLevelType w:val="multilevel"/>
     <w:tmpl w:val="DA4C301E"/>
@@ -34947,7 +31375,7 @@
       </w:rPr>
     </w:lvl>
   </w:abstractNum>
-  <w:abstractNum w:abstractNumId="17">
+  <w:abstractNum w:abstractNumId="17" w15:restartNumberingAfterBreak="0">
     <w:nsid w:val="23884AAA"/>
     <w:multiLevelType w:val="multilevel"/>
     <w:tmpl w:val="38BAC6A8"/>
@@ -35096,7 +31524,7 @@
       </w:rPr>
     </w:lvl>
   </w:abstractNum>
-  <w:abstractNum w:abstractNumId="18">
+  <w:abstractNum w:abstractNumId="18" w15:restartNumberingAfterBreak="0">
     <w:nsid w:val="252A66BB"/>
     <w:multiLevelType w:val="multilevel"/>
     <w:tmpl w:val="E1C4DBE2"/>
@@ -35245,7 +31673,7 @@
       </w:rPr>
     </w:lvl>
   </w:abstractNum>
-  <w:abstractNum w:abstractNumId="19">
+  <w:abstractNum w:abstractNumId="19" w15:restartNumberingAfterBreak="0">
     <w:nsid w:val="2D222D9F"/>
     <w:multiLevelType w:val="multilevel"/>
     <w:tmpl w:val="EBBE5EC8"/>
@@ -35358,7 +31786,7 @@
       </w:pPr>
     </w:lvl>
   </w:abstractNum>
-  <w:abstractNum w:abstractNumId="20">
+  <w:abstractNum w:abstractNumId="20" w15:restartNumberingAfterBreak="0">
     <w:nsid w:val="31316F27"/>
     <w:multiLevelType w:val="multilevel"/>
     <w:tmpl w:val="D4E60A4C"/>
@@ -35507,7 +31935,7 @@
       </w:rPr>
     </w:lvl>
   </w:abstractNum>
-  <w:abstractNum w:abstractNumId="21">
+  <w:abstractNum w:abstractNumId="21" w15:restartNumberingAfterBreak="0">
     <w:nsid w:val="345F5A0C"/>
     <w:multiLevelType w:val="multilevel"/>
     <w:tmpl w:val="8E90A40A"/>
@@ -35656,7 +32084,7 @@
       </w:rPr>
     </w:lvl>
   </w:abstractNum>
-  <w:abstractNum w:abstractNumId="22">
+  <w:abstractNum w:abstractNumId="22" w15:restartNumberingAfterBreak="0">
     <w:nsid w:val="34B96BB4"/>
     <w:multiLevelType w:val="multilevel"/>
     <w:tmpl w:val="2EA623DE"/>
@@ -35773,7 +32201,7 @@
       </w:pPr>
     </w:lvl>
   </w:abstractNum>
-  <w:abstractNum w:abstractNumId="23">
+  <w:abstractNum w:abstractNumId="23" w15:restartNumberingAfterBreak="0">
     <w:nsid w:val="35B821E5"/>
     <w:multiLevelType w:val="multilevel"/>
     <w:tmpl w:val="1EF02A28"/>
@@ -35922,7 +32350,7 @@
       </w:rPr>
     </w:lvl>
   </w:abstractNum>
-  <w:abstractNum w:abstractNumId="24">
+  <w:abstractNum w:abstractNumId="24" w15:restartNumberingAfterBreak="0">
     <w:nsid w:val="35DF6FB4"/>
     <w:multiLevelType w:val="multilevel"/>
     <w:tmpl w:val="190C3928"/>
@@ -36071,7 +32499,7 @@
       </w:rPr>
     </w:lvl>
   </w:abstractNum>
-  <w:abstractNum w:abstractNumId="25">
+  <w:abstractNum w:abstractNumId="25" w15:restartNumberingAfterBreak="0">
     <w:nsid w:val="35ED09A3"/>
     <w:multiLevelType w:val="multilevel"/>
     <w:tmpl w:val="CF08197A"/>
@@ -36188,7 +32616,7 @@
       </w:pPr>
     </w:lvl>
   </w:abstractNum>
-  <w:abstractNum w:abstractNumId="26">
+  <w:abstractNum w:abstractNumId="26" w15:restartNumberingAfterBreak="0">
     <w:nsid w:val="3AE53589"/>
     <w:multiLevelType w:val="multilevel"/>
     <w:tmpl w:val="005C1290"/>
@@ -36337,7 +32765,7 @@
       </w:rPr>
     </w:lvl>
   </w:abstractNum>
-  <w:abstractNum w:abstractNumId="27">
+  <w:abstractNum w:abstractNumId="27" w15:restartNumberingAfterBreak="0">
     <w:nsid w:val="3C04354F"/>
     <w:multiLevelType w:val="multilevel"/>
     <w:tmpl w:val="B6DC87B2"/>
@@ -36486,7 +32914,7 @@
       </w:rPr>
     </w:lvl>
   </w:abstractNum>
-  <w:abstractNum w:abstractNumId="28">
+  <w:abstractNum w:abstractNumId="28" w15:restartNumberingAfterBreak="0">
     <w:nsid w:val="3D367285"/>
     <w:multiLevelType w:val="multilevel"/>
     <w:tmpl w:val="48B4714C"/>
@@ -36635,7 +33063,7 @@
       </w:rPr>
     </w:lvl>
   </w:abstractNum>
-  <w:abstractNum w:abstractNumId="29">
+  <w:abstractNum w:abstractNumId="29" w15:restartNumberingAfterBreak="0">
     <w:nsid w:val="422E2480"/>
     <w:multiLevelType w:val="multilevel"/>
     <w:tmpl w:val="F1889964"/>
@@ -36784,7 +33212,7 @@
       </w:rPr>
     </w:lvl>
   </w:abstractNum>
-  <w:abstractNum w:abstractNumId="30">
+  <w:abstractNum w:abstractNumId="30" w15:restartNumberingAfterBreak="0">
     <w:nsid w:val="428F2C1D"/>
     <w:multiLevelType w:val="multilevel"/>
     <w:tmpl w:val="2694775A"/>
@@ -36933,7 +33361,7 @@
       </w:rPr>
     </w:lvl>
   </w:abstractNum>
-  <w:abstractNum w:abstractNumId="31">
+  <w:abstractNum w:abstractNumId="31" w15:restartNumberingAfterBreak="0">
     <w:nsid w:val="438041EA"/>
     <w:multiLevelType w:val="multilevel"/>
     <w:tmpl w:val="3E443AE6"/>
@@ -37082,7 +33510,7 @@
       </w:rPr>
     </w:lvl>
   </w:abstractNum>
-  <w:abstractNum w:abstractNumId="32">
+  <w:abstractNum w:abstractNumId="32" w15:restartNumberingAfterBreak="0">
     <w:nsid w:val="446353F6"/>
     <w:multiLevelType w:val="multilevel"/>
     <w:tmpl w:val="9E0A6556"/>
@@ -37231,7 +33659,7 @@
       </w:rPr>
     </w:lvl>
   </w:abstractNum>
-  <w:abstractNum w:abstractNumId="33">
+  <w:abstractNum w:abstractNumId="33" w15:restartNumberingAfterBreak="0">
     <w:nsid w:val="47486202"/>
     <w:multiLevelType w:val="multilevel"/>
     <w:tmpl w:val="670ED9A8"/>
@@ -37380,7 +33808,7 @@
       </w:rPr>
     </w:lvl>
   </w:abstractNum>
-  <w:abstractNum w:abstractNumId="34">
+  <w:abstractNum w:abstractNumId="34" w15:restartNumberingAfterBreak="0">
     <w:nsid w:val="47D6196F"/>
     <w:multiLevelType w:val="multilevel"/>
     <w:tmpl w:val="C3287794"/>
@@ -37529,7 +33957,7 @@
       </w:rPr>
     </w:lvl>
   </w:abstractNum>
-  <w:abstractNum w:abstractNumId="35">
+  <w:abstractNum w:abstractNumId="35" w15:restartNumberingAfterBreak="0">
     <w:nsid w:val="58C95132"/>
     <w:multiLevelType w:val="multilevel"/>
     <w:tmpl w:val="76948E24"/>
@@ -37678,7 +34106,7 @@
       </w:rPr>
     </w:lvl>
   </w:abstractNum>
-  <w:abstractNum w:abstractNumId="36">
+  <w:abstractNum w:abstractNumId="36" w15:restartNumberingAfterBreak="0">
     <w:nsid w:val="5B994B6B"/>
     <w:multiLevelType w:val="multilevel"/>
     <w:tmpl w:val="06DA22E6"/>
@@ -37827,7 +34255,7 @@
       </w:rPr>
     </w:lvl>
   </w:abstractNum>
-  <w:abstractNum w:abstractNumId="37">
+  <w:abstractNum w:abstractNumId="37" w15:restartNumberingAfterBreak="0">
     <w:nsid w:val="5CC52EB6"/>
     <w:multiLevelType w:val="multilevel"/>
     <w:tmpl w:val="58FE8E3E"/>
@@ -37940,7 +34368,7 @@
       </w:pPr>
     </w:lvl>
   </w:abstractNum>
-  <w:abstractNum w:abstractNumId="38">
+  <w:abstractNum w:abstractNumId="38" w15:restartNumberingAfterBreak="0">
     <w:nsid w:val="5DF67152"/>
     <w:multiLevelType w:val="multilevel"/>
     <w:tmpl w:val="365A8A24"/>
@@ -38089,7 +34517,7 @@
       </w:rPr>
     </w:lvl>
   </w:abstractNum>
-  <w:abstractNum w:abstractNumId="39">
+  <w:abstractNum w:abstractNumId="39" w15:restartNumberingAfterBreak="0">
     <w:nsid w:val="5E2A45A2"/>
     <w:multiLevelType w:val="hybridMultilevel"/>
     <w:tmpl w:val="C8109FDA"/>
@@ -38203,7 +34631,7 @@
       </w:rPr>
     </w:lvl>
   </w:abstractNum>
-  <w:abstractNum w:abstractNumId="40">
+  <w:abstractNum w:abstractNumId="40" w15:restartNumberingAfterBreak="0">
     <w:nsid w:val="5E7C1080"/>
     <w:multiLevelType w:val="multilevel"/>
     <w:tmpl w:val="597EBAFC"/>
@@ -38352,7 +34780,7 @@
       </w:rPr>
     </w:lvl>
   </w:abstractNum>
-  <w:abstractNum w:abstractNumId="41">
+  <w:abstractNum w:abstractNumId="41" w15:restartNumberingAfterBreak="0">
     <w:nsid w:val="608518F8"/>
     <w:multiLevelType w:val="multilevel"/>
     <w:tmpl w:val="4834762E"/>
@@ -38501,7 +34929,7 @@
       </w:rPr>
     </w:lvl>
   </w:abstractNum>
-  <w:abstractNum w:abstractNumId="42">
+  <w:abstractNum w:abstractNumId="42" w15:restartNumberingAfterBreak="0">
     <w:nsid w:val="65A959B1"/>
     <w:multiLevelType w:val="multilevel"/>
     <w:tmpl w:val="3E4E9964"/>
@@ -38650,7 +35078,7 @@
       </w:rPr>
     </w:lvl>
   </w:abstractNum>
-  <w:abstractNum w:abstractNumId="43">
+  <w:abstractNum w:abstractNumId="43" w15:restartNumberingAfterBreak="0">
     <w:nsid w:val="66C85822"/>
     <w:multiLevelType w:val="multilevel"/>
     <w:tmpl w:val="C160231E"/>
@@ -38763,7 +35191,7 @@
       </w:pPr>
     </w:lvl>
   </w:abstractNum>
-  <w:abstractNum w:abstractNumId="44">
+  <w:abstractNum w:abstractNumId="44" w15:restartNumberingAfterBreak="0">
     <w:nsid w:val="68D209C1"/>
     <w:multiLevelType w:val="multilevel"/>
     <w:tmpl w:val="D46CBE74"/>
@@ -38912,7 +35340,7 @@
       </w:rPr>
     </w:lvl>
   </w:abstractNum>
-  <w:abstractNum w:abstractNumId="45">
+  <w:abstractNum w:abstractNumId="45" w15:restartNumberingAfterBreak="0">
     <w:nsid w:val="6B771373"/>
     <w:multiLevelType w:val="multilevel"/>
     <w:tmpl w:val="C548035C"/>
@@ -39061,7 +35489,7 @@
       </w:rPr>
     </w:lvl>
   </w:abstractNum>
-  <w:abstractNum w:abstractNumId="46">
+  <w:abstractNum w:abstractNumId="46" w15:restartNumberingAfterBreak="0">
     <w:nsid w:val="6D4F3071"/>
     <w:multiLevelType w:val="multilevel"/>
     <w:tmpl w:val="1CCC3334"/>
@@ -39210,7 +35638,7 @@
       </w:rPr>
     </w:lvl>
   </w:abstractNum>
-  <w:abstractNum w:abstractNumId="47">
+  <w:abstractNum w:abstractNumId="47" w15:restartNumberingAfterBreak="0">
     <w:nsid w:val="6DB87C21"/>
     <w:multiLevelType w:val="multilevel"/>
     <w:tmpl w:val="81481448"/>
@@ -39359,7 +35787,7 @@
       </w:rPr>
     </w:lvl>
   </w:abstractNum>
-  <w:abstractNum w:abstractNumId="48">
+  <w:abstractNum w:abstractNumId="48" w15:restartNumberingAfterBreak="0">
     <w:nsid w:val="6E8D700F"/>
     <w:multiLevelType w:val="multilevel"/>
     <w:tmpl w:val="71844B66"/>
@@ -39508,7 +35936,7 @@
       </w:rPr>
     </w:lvl>
   </w:abstractNum>
-  <w:abstractNum w:abstractNumId="49">
+  <w:abstractNum w:abstractNumId="49" w15:restartNumberingAfterBreak="0">
     <w:nsid w:val="753E19C3"/>
     <w:multiLevelType w:val="multilevel"/>
     <w:tmpl w:val="FA24E136"/>
@@ -39657,7 +36085,7 @@
       </w:rPr>
     </w:lvl>
   </w:abstractNum>
-  <w:abstractNum w:abstractNumId="50">
+  <w:abstractNum w:abstractNumId="50" w15:restartNumberingAfterBreak="0">
     <w:nsid w:val="76CD7A88"/>
     <w:multiLevelType w:val="multilevel"/>
     <w:tmpl w:val="0152F9C8"/>
@@ -39806,7 +36234,7 @@
       </w:rPr>
     </w:lvl>
   </w:abstractNum>
-  <w:abstractNum w:abstractNumId="51">
+  <w:abstractNum w:abstractNumId="51" w15:restartNumberingAfterBreak="0">
     <w:nsid w:val="7DA03302"/>
     <w:multiLevelType w:val="multilevel"/>
     <w:tmpl w:val="37B6C3CE"/>
@@ -39955,7 +36383,7 @@
       </w:rPr>
     </w:lvl>
   </w:abstractNum>
-  <w:abstractNum w:abstractNumId="52">
+  <w:abstractNum w:abstractNumId="52" w15:restartNumberingAfterBreak="0">
     <w:nsid w:val="7ED513A5"/>
     <w:multiLevelType w:val="multilevel"/>
     <w:tmpl w:val="84E83766"/>
@@ -40268,7 +36696,7 @@
 </file>
 
 <file path=word/styles.xml><?xml version="1.0" encoding="utf-8"?>
-<w:styles xmlns:r="http://schemas.openxmlformats.org/officeDocument/2006/relationships" xmlns:w="http://schemas.openxmlformats.org/wordprocessingml/2006/main">
+<w:styles xmlns:mc="http://schemas.openxmlformats.org/markup-compatibility/2006" xmlns:r="http://schemas.openxmlformats.org/officeDocument/2006/relationships" xmlns:w="http://schemas.openxmlformats.org/wordprocessingml/2006/main" xmlns:w14="http://schemas.microsoft.com/office/word/2010/wordml" xmlns:w15="http://schemas.microsoft.com/office/word/2012/wordml" xmlns:w16se="http://schemas.microsoft.com/office/word/2015/wordml/symex" mc:Ignorable="w14 w15 w16se">
   <w:docDefaults>
     <w:rPrDefault>
       <w:rPr>
@@ -40284,146 +36712,378 @@
       </w:pPr>
     </w:pPrDefault>
   </w:docDefaults>
-  <w:latentStyles w:defLockedState="0" w:defUIPriority="99" w:defSemiHidden="1" w:defUnhideWhenUsed="1" w:defQFormat="0" w:count="267">
-    <w:lsdException w:name="Normal" w:semiHidden="0" w:uiPriority="0" w:unhideWhenUsed="0" w:qFormat="1"/>
-    <w:lsdException w:name="heading 1" w:semiHidden="0" w:uiPriority="9" w:unhideWhenUsed="0" w:qFormat="1"/>
-    <w:lsdException w:name="heading 2" w:uiPriority="9" w:qFormat="1"/>
-    <w:lsdException w:name="heading 3" w:uiPriority="9" w:qFormat="1"/>
-    <w:lsdException w:name="heading 4" w:uiPriority="9" w:qFormat="1"/>
-    <w:lsdException w:name="heading 5" w:uiPriority="9" w:qFormat="1"/>
-    <w:lsdException w:name="heading 6" w:uiPriority="9" w:qFormat="1"/>
-    <w:lsdException w:name="heading 7" w:uiPriority="9" w:qFormat="1"/>
-    <w:lsdException w:name="heading 8" w:uiPriority="9" w:qFormat="1"/>
-    <w:lsdException w:name="heading 9" w:uiPriority="9" w:qFormat="1"/>
-    <w:lsdException w:name="toc 1" w:uiPriority="39"/>
-    <w:lsdException w:name="toc 2" w:uiPriority="39"/>
-    <w:lsdException w:name="toc 3" w:uiPriority="39"/>
-    <w:lsdException w:name="toc 4" w:uiPriority="39"/>
-    <w:lsdException w:name="toc 5" w:uiPriority="39"/>
-    <w:lsdException w:name="toc 6" w:uiPriority="39"/>
-    <w:lsdException w:name="toc 7" w:uiPriority="39"/>
-    <w:lsdException w:name="toc 8" w:uiPriority="39"/>
-    <w:lsdException w:name="toc 9" w:uiPriority="39"/>
-    <w:lsdException w:name="caption" w:uiPriority="35" w:qFormat="1"/>
-    <w:lsdException w:name="page number" w:uiPriority="0"/>
-    <w:lsdException w:name="Title" w:semiHidden="0" w:uiPriority="10" w:unhideWhenUsed="0" w:qFormat="1"/>
-    <w:lsdException w:name="Default Paragraph Font" w:uiPriority="1"/>
-    <w:lsdException w:name="Subtitle" w:semiHidden="0" w:uiPriority="11" w:unhideWhenUsed="0" w:qFormat="1"/>
-    <w:lsdException w:name="Body Text 2" w:uiPriority="0"/>
-    <w:lsdException w:name="Strong" w:semiHidden="0" w:uiPriority="22" w:unhideWhenUsed="0" w:qFormat="1"/>
-    <w:lsdException w:name="Emphasis" w:semiHidden="0" w:uiPriority="20" w:unhideWhenUsed="0" w:qFormat="1"/>
-    <w:lsdException w:name="Table Grid" w:semiHidden="0" w:uiPriority="39" w:unhideWhenUsed="0"/>
-    <w:lsdException w:name="Placeholder Text" w:unhideWhenUsed="0"/>
-    <w:lsdException w:name="No Spacing" w:semiHidden="0" w:uiPriority="1" w:unhideWhenUsed="0" w:qFormat="1"/>
-    <w:lsdException w:name="Light Shading" w:semiHidden="0" w:uiPriority="60" w:unhideWhenUsed="0"/>
-    <w:lsdException w:name="Light List" w:semiHidden="0" w:uiPriority="61" w:unhideWhenUsed="0"/>
-    <w:lsdException w:name="Light Grid" w:semiHidden="0" w:uiPriority="62" w:unhideWhenUsed="0"/>
-    <w:lsdException w:name="Medium Shading 1" w:semiHidden="0" w:uiPriority="63" w:unhideWhenUsed="0"/>
-    <w:lsdException w:name="Medium Shading 2" w:semiHidden="0" w:uiPriority="64" w:unhideWhenUsed="0"/>
-    <w:lsdException w:name="Medium List 1" w:semiHidden="0" w:uiPriority="65" w:unhideWhenUsed="0"/>
-    <w:lsdException w:name="Medium List 2" w:semiHidden="0" w:uiPriority="66" w:unhideWhenUsed="0"/>
-    <w:lsdException w:name="Medium Grid 1" w:semiHidden="0" w:uiPriority="67" w:unhideWhenUsed="0"/>
-    <w:lsdException w:name="Medium Grid 2" w:semiHidden="0" w:uiPriority="68" w:unhideWhenUsed="0"/>
-    <w:lsdException w:name="Medium Grid 3" w:semiHidden="0" w:uiPriority="69" w:unhideWhenUsed="0"/>
-    <w:lsdException w:name="Dark List" w:semiHidden="0" w:uiPriority="70" w:unhideWhenUsed="0"/>
-    <w:lsdException w:name="Colorful Shading" w:semiHidden="0" w:uiPriority="71" w:unhideWhenUsed="0"/>
-    <w:lsdException w:name="Colorful List" w:semiHidden="0" w:uiPriority="72" w:unhideWhenUsed="0"/>
-    <w:lsdException w:name="Colorful Grid" w:semiHidden="0" w:uiPriority="73" w:unhideWhenUsed="0"/>
-    <w:lsdException w:name="Light Shading Accent 1" w:semiHidden="0" w:uiPriority="60" w:unhideWhenUsed="0"/>
-    <w:lsdException w:name="Light List Accent 1" w:semiHidden="0" w:uiPriority="61" w:unhideWhenUsed="0"/>
-    <w:lsdException w:name="Light Grid Accent 1" w:semiHidden="0" w:uiPriority="62" w:unhideWhenUsed="0"/>
-    <w:lsdException w:name="Medium Shading 1 Accent 1" w:semiHidden="0" w:uiPriority="63" w:unhideWhenUsed="0"/>
-    <w:lsdException w:name="Medium Shading 2 Accent 1" w:semiHidden="0" w:uiPriority="64" w:unhideWhenUsed="0"/>
-    <w:lsdException w:name="Medium List 1 Accent 1" w:semiHidden="0" w:uiPriority="65" w:unhideWhenUsed="0"/>
-    <w:lsdException w:name="Revision" w:unhideWhenUsed="0"/>
-    <w:lsdException w:name="List Paragraph" w:semiHidden="0" w:uiPriority="34" w:unhideWhenUsed="0" w:qFormat="1"/>
-    <w:lsdException w:name="Quote" w:semiHidden="0" w:uiPriority="29" w:unhideWhenUsed="0" w:qFormat="1"/>
-    <w:lsdException w:name="Intense Quote" w:semiHidden="0" w:uiPriority="30" w:unhideWhenUsed="0" w:qFormat="1"/>
-    <w:lsdException w:name="Medium List 2 Accent 1" w:semiHidden="0" w:uiPriority="66" w:unhideWhenUsed="0"/>
-    <w:lsdException w:name="Medium Grid 1 Accent 1" w:semiHidden="0" w:uiPriority="67" w:unhideWhenUsed="0"/>
-    <w:lsdException w:name="Medium Grid 2 Accent 1" w:semiHidden="0" w:uiPriority="68" w:unhideWhenUsed="0"/>
-    <w:lsdException w:name="Medium Grid 3 Accent 1" w:semiHidden="0" w:uiPriority="69" w:unhideWhenUsed="0"/>
-    <w:lsdException w:name="Dark List Accent 1" w:semiHidden="0" w:uiPriority="70" w:unhideWhenUsed="0"/>
-    <w:lsdException w:name="Colorful Shading Accent 1" w:semiHidden="0" w:uiPriority="71" w:unhideWhenUsed="0"/>
-    <w:lsdException w:name="Colorful List Accent 1" w:semiHidden="0" w:uiPriority="72" w:unhideWhenUsed="0"/>
-    <w:lsdException w:name="Colorful Grid Accent 1" w:semiHidden="0" w:uiPriority="73" w:unhideWhenUsed="0"/>
-    <w:lsdException w:name="Light Shading Accent 2" w:semiHidden="0" w:uiPriority="60" w:unhideWhenUsed="0"/>
-    <w:lsdException w:name="Light List Accent 2" w:semiHidden="0" w:uiPriority="61" w:unhideWhenUsed="0"/>
-    <w:lsdException w:name="Light Grid Accent 2" w:semiHidden="0" w:uiPriority="62" w:unhideWhenUsed="0"/>
-    <w:lsdException w:name="Medium Shading 1 Accent 2" w:semiHidden="0" w:uiPriority="63" w:unhideWhenUsed="0"/>
-    <w:lsdException w:name="Medium Shading 2 Accent 2" w:semiHidden="0" w:uiPriority="64" w:unhideWhenUsed="0"/>
-    <w:lsdException w:name="Medium List 1 Accent 2" w:semiHidden="0" w:uiPriority="65" w:unhideWhenUsed="0"/>
-    <w:lsdException w:name="Medium List 2 Accent 2" w:semiHidden="0" w:uiPriority="66" w:unhideWhenUsed="0"/>
-    <w:lsdException w:name="Medium Grid 1 Accent 2" w:semiHidden="0" w:uiPriority="67" w:unhideWhenUsed="0"/>
-    <w:lsdException w:name="Medium Grid 2 Accent 2" w:semiHidden="0" w:uiPriority="68" w:unhideWhenUsed="0"/>
-    <w:lsdException w:name="Medium Grid 3 Accent 2" w:semiHidden="0" w:uiPriority="69" w:unhideWhenUsed="0"/>
-    <w:lsdException w:name="Dark List Accent 2" w:semiHidden="0" w:uiPriority="70" w:unhideWhenUsed="0"/>
-    <w:lsdException w:name="Colorful Shading Accent 2" w:semiHidden="0" w:uiPriority="71" w:unhideWhenUsed="0"/>
-    <w:lsdException w:name="Colorful List Accent 2" w:semiHidden="0" w:uiPriority="72" w:unhideWhenUsed="0"/>
-    <w:lsdException w:name="Colorful Grid Accent 2" w:semiHidden="0" w:uiPriority="73" w:unhideWhenUsed="0"/>
-    <w:lsdException w:name="Light Shading Accent 3" w:semiHidden="0" w:uiPriority="60" w:unhideWhenUsed="0"/>
-    <w:lsdException w:name="Light List Accent 3" w:semiHidden="0" w:uiPriority="61" w:unhideWhenUsed="0"/>
-    <w:lsdException w:name="Light Grid Accent 3" w:semiHidden="0" w:uiPriority="62" w:unhideWhenUsed="0"/>
-    <w:lsdException w:name="Medium Shading 1 Accent 3" w:semiHidden="0" w:uiPriority="63" w:unhideWhenUsed="0"/>
-    <w:lsdException w:name="Medium Shading 2 Accent 3" w:semiHidden="0" w:uiPriority="64" w:unhideWhenUsed="0"/>
-    <w:lsdException w:name="Medium List 1 Accent 3" w:semiHidden="0" w:uiPriority="65" w:unhideWhenUsed="0"/>
-    <w:lsdException w:name="Medium List 2 Accent 3" w:semiHidden="0" w:uiPriority="66" w:unhideWhenUsed="0"/>
-    <w:lsdException w:name="Medium Grid 1 Accent 3" w:semiHidden="0" w:uiPriority="67" w:unhideWhenUsed="0"/>
-    <w:lsdException w:name="Medium Grid 2 Accent 3" w:semiHidden="0" w:uiPriority="68" w:unhideWhenUsed="0"/>
-    <w:lsdException w:name="Medium Grid 3 Accent 3" w:semiHidden="0" w:uiPriority="69" w:unhideWhenUsed="0"/>
-    <w:lsdException w:name="Dark List Accent 3" w:semiHidden="0" w:uiPriority="70" w:unhideWhenUsed="0"/>
-    <w:lsdException w:name="Colorful Shading Accent 3" w:semiHidden="0" w:uiPriority="71" w:unhideWhenUsed="0"/>
-    <w:lsdException w:name="Colorful List Accent 3" w:semiHidden="0" w:uiPriority="72" w:unhideWhenUsed="0"/>
-    <w:lsdException w:name="Colorful Grid Accent 3" w:semiHidden="0" w:uiPriority="73" w:unhideWhenUsed="0"/>
-    <w:lsdException w:name="Light Shading Accent 4" w:semiHidden="0" w:uiPriority="60" w:unhideWhenUsed="0"/>
-    <w:lsdException w:name="Light List Accent 4" w:semiHidden="0" w:uiPriority="61" w:unhideWhenUsed="0"/>
-    <w:lsdException w:name="Light Grid Accent 4" w:semiHidden="0" w:uiPriority="62" w:unhideWhenUsed="0"/>
-    <w:lsdException w:name="Medium Shading 1 Accent 4" w:semiHidden="0" w:uiPriority="63" w:unhideWhenUsed="0"/>
-    <w:lsdException w:name="Medium Shading 2 Accent 4" w:semiHidden="0" w:uiPriority="64" w:unhideWhenUsed="0"/>
-    <w:lsdException w:name="Medium List 1 Accent 4" w:semiHidden="0" w:uiPriority="65" w:unhideWhenUsed="0"/>
-    <w:lsdException w:name="Medium List 2 Accent 4" w:semiHidden="0" w:uiPriority="66" w:unhideWhenUsed="0"/>
-    <w:lsdException w:name="Medium Grid 1 Accent 4" w:semiHidden="0" w:uiPriority="67" w:unhideWhenUsed="0"/>
-    <w:lsdException w:name="Medium Grid 2 Accent 4" w:semiHidden="0" w:uiPriority="68" w:unhideWhenUsed="0"/>
-    <w:lsdException w:name="Medium Grid 3 Accent 4" w:semiHidden="0" w:uiPriority="69" w:unhideWhenUsed="0"/>
-    <w:lsdException w:name="Dark List Accent 4" w:semiHidden="0" w:uiPriority="70" w:unhideWhenUsed="0"/>
-    <w:lsdException w:name="Colorful Shading Accent 4" w:semiHidden="0" w:uiPriority="71" w:unhideWhenUsed="0"/>
-    <w:lsdException w:name="Colorful List Accent 4" w:semiHidden="0" w:uiPriority="72" w:unhideWhenUsed="0"/>
-    <w:lsdException w:name="Colorful Grid Accent 4" w:semiHidden="0" w:uiPriority="73" w:unhideWhenUsed="0"/>
-    <w:lsdException w:name="Light Shading Accent 5" w:semiHidden="0" w:uiPriority="60" w:unhideWhenUsed="0"/>
-    <w:lsdException w:name="Light List Accent 5" w:semiHidden="0" w:uiPriority="61" w:unhideWhenUsed="0"/>
-    <w:lsdException w:name="Light Grid Accent 5" w:semiHidden="0" w:uiPriority="62" w:unhideWhenUsed="0"/>
-    <w:lsdException w:name="Medium Shading 1 Accent 5" w:semiHidden="0" w:uiPriority="63" w:unhideWhenUsed="0"/>
-    <w:lsdException w:name="Medium Shading 2 Accent 5" w:semiHidden="0" w:uiPriority="64" w:unhideWhenUsed="0"/>
-    <w:lsdException w:name="Medium List 1 Accent 5" w:semiHidden="0" w:uiPriority="65" w:unhideWhenUsed="0"/>
-    <w:lsdException w:name="Medium List 2 Accent 5" w:semiHidden="0" w:uiPriority="66" w:unhideWhenUsed="0"/>
-    <w:lsdException w:name="Medium Grid 1 Accent 5" w:semiHidden="0" w:uiPriority="67" w:unhideWhenUsed="0"/>
-    <w:lsdException w:name="Medium Grid 2 Accent 5" w:semiHidden="0" w:uiPriority="68" w:unhideWhenUsed="0"/>
-    <w:lsdException w:name="Medium Grid 3 Accent 5" w:semiHidden="0" w:uiPriority="69" w:unhideWhenUsed="0"/>
-    <w:lsdException w:name="Dark List Accent 5" w:semiHidden="0" w:uiPriority="70" w:unhideWhenUsed="0"/>
-    <w:lsdException w:name="Colorful Shading Accent 5" w:semiHidden="0" w:uiPriority="71" w:unhideWhenUsed="0"/>
-    <w:lsdException w:name="Colorful List Accent 5" w:semiHidden="0" w:uiPriority="72" w:unhideWhenUsed="0"/>
-    <w:lsdException w:name="Colorful Grid Accent 5" w:semiHidden="0" w:uiPriority="73" w:unhideWhenUsed="0"/>
-    <w:lsdException w:name="Light Shading Accent 6" w:semiHidden="0" w:uiPriority="60" w:unhideWhenUsed="0"/>
-    <w:lsdException w:name="Light List Accent 6" w:semiHidden="0" w:uiPriority="61" w:unhideWhenUsed="0"/>
-    <w:lsdException w:name="Light Grid Accent 6" w:semiHidden="0" w:uiPriority="62" w:unhideWhenUsed="0"/>
-    <w:lsdException w:name="Medium Shading 1 Accent 6" w:semiHidden="0" w:uiPriority="63" w:unhideWhenUsed="0"/>
-    <w:lsdException w:name="Medium Shading 2 Accent 6" w:semiHidden="0" w:uiPriority="64" w:unhideWhenUsed="0"/>
-    <w:lsdException w:name="Medium List 1 Accent 6" w:semiHidden="0" w:uiPriority="65" w:unhideWhenUsed="0"/>
-    <w:lsdException w:name="Medium List 2 Accent 6" w:semiHidden="0" w:uiPriority="66" w:unhideWhenUsed="0"/>
-    <w:lsdException w:name="Medium Grid 1 Accent 6" w:semiHidden="0" w:uiPriority="67" w:unhideWhenUsed="0"/>
-    <w:lsdException w:name="Medium Grid 2 Accent 6" w:semiHidden="0" w:uiPriority="68" w:unhideWhenUsed="0"/>
-    <w:lsdException w:name="Medium Grid 3 Accent 6" w:semiHidden="0" w:uiPriority="69" w:unhideWhenUsed="0"/>
-    <w:lsdException w:name="Dark List Accent 6" w:semiHidden="0" w:uiPriority="70" w:unhideWhenUsed="0"/>
-    <w:lsdException w:name="Colorful Shading Accent 6" w:semiHidden="0" w:uiPriority="71" w:unhideWhenUsed="0"/>
-    <w:lsdException w:name="Colorful List Accent 6" w:semiHidden="0" w:uiPriority="72" w:unhideWhenUsed="0"/>
-    <w:lsdException w:name="Colorful Grid Accent 6" w:semiHidden="0" w:uiPriority="73" w:unhideWhenUsed="0"/>
-    <w:lsdException w:name="Subtle Emphasis" w:semiHidden="0" w:uiPriority="19" w:unhideWhenUsed="0" w:qFormat="1"/>
-    <w:lsdException w:name="Intense Emphasis" w:semiHidden="0" w:uiPriority="21" w:unhideWhenUsed="0" w:qFormat="1"/>
-    <w:lsdException w:name="Subtle Reference" w:semiHidden="0" w:uiPriority="31" w:unhideWhenUsed="0" w:qFormat="1"/>
-    <w:lsdException w:name="Intense Reference" w:semiHidden="0" w:uiPriority="32" w:unhideWhenUsed="0" w:qFormat="1"/>
-    <w:lsdException w:name="Book Title" w:semiHidden="0" w:uiPriority="33" w:unhideWhenUsed="0" w:qFormat="1"/>
-    <w:lsdException w:name="Bibliography" w:uiPriority="37"/>
-    <w:lsdException w:name="TOC Heading" w:uiPriority="39" w:qFormat="1"/>
+  <w:latentStyles w:defLockedState="0" w:defUIPriority="99" w:defSemiHidden="0" w:defUnhideWhenUsed="0" w:defQFormat="0" w:count="371">
+    <w:lsdException w:name="Normal" w:uiPriority="0" w:qFormat="1"/>
+    <w:lsdException w:name="heading 1" w:uiPriority="9" w:qFormat="1"/>
+    <w:lsdException w:name="heading 2" w:semiHidden="1" w:uiPriority="9" w:unhideWhenUsed="1" w:qFormat="1"/>
+    <w:lsdException w:name="heading 3" w:semiHidden="1" w:uiPriority="9" w:unhideWhenUsed="1" w:qFormat="1"/>
+    <w:lsdException w:name="heading 4" w:semiHidden="1" w:uiPriority="9" w:unhideWhenUsed="1" w:qFormat="1"/>
+    <w:lsdException w:name="heading 5" w:semiHidden="1" w:uiPriority="9" w:unhideWhenUsed="1" w:qFormat="1"/>
+    <w:lsdException w:name="heading 6" w:semiHidden="1" w:uiPriority="9" w:unhideWhenUsed="1" w:qFormat="1"/>
+    <w:lsdException w:name="heading 7" w:semiHidden="1" w:uiPriority="9" w:unhideWhenUsed="1" w:qFormat="1"/>
+    <w:lsdException w:name="heading 8" w:semiHidden="1" w:uiPriority="9" w:unhideWhenUsed="1" w:qFormat="1"/>
+    <w:lsdException w:name="heading 9" w:semiHidden="1" w:uiPriority="9" w:unhideWhenUsed="1" w:qFormat="1"/>
+    <w:lsdException w:name="index 1" w:semiHidden="1" w:unhideWhenUsed="1"/>
+    <w:lsdException w:name="index 2" w:semiHidden="1" w:unhideWhenUsed="1"/>
+    <w:lsdException w:name="index 3" w:semiHidden="1" w:unhideWhenUsed="1"/>
+    <w:lsdException w:name="index 4" w:semiHidden="1" w:unhideWhenUsed="1"/>
+    <w:lsdException w:name="index 5" w:semiHidden="1" w:unhideWhenUsed="1"/>
+    <w:lsdException w:name="index 6" w:semiHidden="1" w:unhideWhenUsed="1"/>
+    <w:lsdException w:name="index 7" w:semiHidden="1" w:unhideWhenUsed="1"/>
+    <w:lsdException w:name="index 8" w:semiHidden="1" w:unhideWhenUsed="1"/>
+    <w:lsdException w:name="index 9" w:semiHidden="1" w:unhideWhenUsed="1"/>
+    <w:lsdException w:name="toc 1" w:semiHidden="1" w:uiPriority="39" w:unhideWhenUsed="1"/>
+    <w:lsdException w:name="toc 2" w:semiHidden="1" w:uiPriority="39" w:unhideWhenUsed="1"/>
+    <w:lsdException w:name="toc 3" w:semiHidden="1" w:uiPriority="39" w:unhideWhenUsed="1"/>
+    <w:lsdException w:name="toc 4" w:semiHidden="1" w:uiPriority="39" w:unhideWhenUsed="1"/>
+    <w:lsdException w:name="toc 5" w:semiHidden="1" w:uiPriority="39" w:unhideWhenUsed="1"/>
+    <w:lsdException w:name="toc 6" w:semiHidden="1" w:uiPriority="39" w:unhideWhenUsed="1"/>
+    <w:lsdException w:name="toc 7" w:semiHidden="1" w:uiPriority="39" w:unhideWhenUsed="1"/>
+    <w:lsdException w:name="toc 8" w:semiHidden="1" w:uiPriority="39" w:unhideWhenUsed="1"/>
+    <w:lsdException w:name="toc 9" w:semiHidden="1" w:uiPriority="39" w:unhideWhenUsed="1"/>
+    <w:lsdException w:name="Normal Indent" w:semiHidden="1" w:unhideWhenUsed="1"/>
+    <w:lsdException w:name="footnote text" w:semiHidden="1" w:unhideWhenUsed="1"/>
+    <w:lsdException w:name="annotation text" w:semiHidden="1" w:unhideWhenUsed="1"/>
+    <w:lsdException w:name="header" w:semiHidden="1" w:unhideWhenUsed="1"/>
+    <w:lsdException w:name="footer" w:semiHidden="1" w:unhideWhenUsed="1"/>
+    <w:lsdException w:name="index heading" w:semiHidden="1" w:unhideWhenUsed="1"/>
+    <w:lsdException w:name="caption" w:semiHidden="1" w:uiPriority="35" w:unhideWhenUsed="1" w:qFormat="1"/>
+    <w:lsdException w:name="table of figures" w:semiHidden="1" w:unhideWhenUsed="1"/>
+    <w:lsdException w:name="envelope address" w:semiHidden="1" w:unhideWhenUsed="1"/>
+    <w:lsdException w:name="envelope return" w:semiHidden="1" w:unhideWhenUsed="1"/>
+    <w:lsdException w:name="footnote reference" w:semiHidden="1" w:unhideWhenUsed="1"/>
+    <w:lsdException w:name="annotation reference" w:semiHidden="1" w:unhideWhenUsed="1"/>
+    <w:lsdException w:name="line number" w:semiHidden="1" w:unhideWhenUsed="1"/>
+    <w:lsdException w:name="page number" w:semiHidden="1" w:uiPriority="0" w:unhideWhenUsed="1"/>
+    <w:lsdException w:name="endnote reference" w:semiHidden="1" w:unhideWhenUsed="1"/>
+    <w:lsdException w:name="endnote text" w:semiHidden="1" w:unhideWhenUsed="1"/>
+    <w:lsdException w:name="table of authorities" w:semiHidden="1" w:unhideWhenUsed="1"/>
+    <w:lsdException w:name="macro" w:semiHidden="1" w:unhideWhenUsed="1"/>
+    <w:lsdException w:name="toa heading" w:semiHidden="1" w:unhideWhenUsed="1"/>
+    <w:lsdException w:name="List" w:semiHidden="1" w:unhideWhenUsed="1"/>
+    <w:lsdException w:name="List Bullet" w:semiHidden="1" w:unhideWhenUsed="1"/>
+    <w:lsdException w:name="List Number" w:semiHidden="1" w:unhideWhenUsed="1"/>
+    <w:lsdException w:name="List 2" w:semiHidden="1" w:unhideWhenUsed="1"/>
+    <w:lsdException w:name="List 3" w:semiHidden="1" w:unhideWhenUsed="1"/>
+    <w:lsdException w:name="List 4" w:semiHidden="1" w:unhideWhenUsed="1"/>
+    <w:lsdException w:name="List 5" w:semiHidden="1" w:unhideWhenUsed="1"/>
+    <w:lsdException w:name="List Bullet 2" w:semiHidden="1" w:unhideWhenUsed="1"/>
+    <w:lsdException w:name="List Bullet 3" w:semiHidden="1" w:unhideWhenUsed="1"/>
+    <w:lsdException w:name="List Bullet 4" w:semiHidden="1" w:unhideWhenUsed="1"/>
+    <w:lsdException w:name="List Bullet 5" w:semiHidden="1" w:unhideWhenUsed="1"/>
+    <w:lsdException w:name="List Number 2" w:semiHidden="1" w:unhideWhenUsed="1"/>
+    <w:lsdException w:name="List Number 3" w:semiHidden="1" w:unhideWhenUsed="1"/>
+    <w:lsdException w:name="List Number 4" w:semiHidden="1" w:unhideWhenUsed="1"/>
+    <w:lsdException w:name="List Number 5" w:semiHidden="1" w:unhideWhenUsed="1"/>
+    <w:lsdException w:name="Title" w:uiPriority="10" w:qFormat="1"/>
+    <w:lsdException w:name="Closing" w:semiHidden="1" w:unhideWhenUsed="1"/>
+    <w:lsdException w:name="Signature" w:semiHidden="1" w:unhideWhenUsed="1"/>
+    <w:lsdException w:name="Default Paragraph Font" w:semiHidden="1" w:uiPriority="1" w:unhideWhenUsed="1"/>
+    <w:lsdException w:name="Body Text" w:semiHidden="1" w:unhideWhenUsed="1"/>
+    <w:lsdException w:name="Body Text Indent" w:semiHidden="1" w:unhideWhenUsed="1"/>
+    <w:lsdException w:name="List Continue" w:semiHidden="1" w:unhideWhenUsed="1"/>
+    <w:lsdException w:name="List Continue 2" w:semiHidden="1" w:unhideWhenUsed="1"/>
+    <w:lsdException w:name="List Continue 3" w:semiHidden="1" w:unhideWhenUsed="1"/>
+    <w:lsdException w:name="List Continue 4" w:semiHidden="1" w:unhideWhenUsed="1"/>
+    <w:lsdException w:name="List Continue 5" w:semiHidden="1" w:unhideWhenUsed="1"/>
+    <w:lsdException w:name="Message Header" w:semiHidden="1" w:unhideWhenUsed="1"/>
+    <w:lsdException w:name="Subtitle" w:uiPriority="11" w:qFormat="1"/>
+    <w:lsdException w:name="Salutation" w:semiHidden="1" w:unhideWhenUsed="1"/>
+    <w:lsdException w:name="Date" w:semiHidden="1" w:unhideWhenUsed="1"/>
+    <w:lsdException w:name="Body Text First Indent" w:semiHidden="1" w:unhideWhenUsed="1"/>
+    <w:lsdException w:name="Body Text First Indent 2" w:semiHidden="1" w:unhideWhenUsed="1"/>
+    <w:lsdException w:name="Note Heading" w:semiHidden="1" w:unhideWhenUsed="1"/>
+    <w:lsdException w:name="Body Text 2" w:semiHidden="1" w:uiPriority="0" w:unhideWhenUsed="1"/>
+    <w:lsdException w:name="Body Text 3" w:semiHidden="1" w:unhideWhenUsed="1"/>
+    <w:lsdException w:name="Body Text Indent 2" w:semiHidden="1" w:unhideWhenUsed="1"/>
+    <w:lsdException w:name="Body Text Indent 3" w:semiHidden="1" w:unhideWhenUsed="1"/>
+    <w:lsdException w:name="Block Text" w:semiHidden="1" w:unhideWhenUsed="1"/>
+    <w:lsdException w:name="Hyperlink" w:semiHidden="1" w:unhideWhenUsed="1"/>
+    <w:lsdException w:name="FollowedHyperlink" w:semiHidden="1" w:unhideWhenUsed="1"/>
+    <w:lsdException w:name="Strong" w:uiPriority="22" w:qFormat="1"/>
+    <w:lsdException w:name="Emphasis" w:uiPriority="20" w:qFormat="1"/>
+    <w:lsdException w:name="Document Map" w:semiHidden="1" w:unhideWhenUsed="1"/>
+    <w:lsdException w:name="Plain Text" w:semiHidden="1" w:unhideWhenUsed="1"/>
+    <w:lsdException w:name="E-mail Signature" w:semiHidden="1" w:unhideWhenUsed="1"/>
+    <w:lsdException w:name="HTML Top of Form" w:semiHidden="1" w:unhideWhenUsed="1"/>
+    <w:lsdException w:name="HTML Bottom of Form" w:semiHidden="1" w:unhideWhenUsed="1"/>
+    <w:lsdException w:name="Normal (Web)" w:semiHidden="1" w:unhideWhenUsed="1"/>
+    <w:lsdException w:name="HTML Acronym" w:semiHidden="1" w:unhideWhenUsed="1"/>
+    <w:lsdException w:name="HTML Address" w:semiHidden="1" w:unhideWhenUsed="1"/>
+    <w:lsdException w:name="HTML Cite" w:semiHidden="1" w:unhideWhenUsed="1"/>
+    <w:lsdException w:name="HTML Code" w:semiHidden="1" w:unhideWhenUsed="1"/>
+    <w:lsdException w:name="HTML Definition" w:semiHidden="1" w:unhideWhenUsed="1"/>
+    <w:lsdException w:name="HTML Keyboard" w:semiHidden="1" w:unhideWhenUsed="1"/>
+    <w:lsdException w:name="HTML Preformatted" w:semiHidden="1" w:unhideWhenUsed="1"/>
+    <w:lsdException w:name="HTML Sample" w:semiHidden="1" w:unhideWhenUsed="1"/>
+    <w:lsdException w:name="HTML Typewriter" w:semiHidden="1" w:unhideWhenUsed="1"/>
+    <w:lsdException w:name="HTML Variable" w:semiHidden="1" w:unhideWhenUsed="1"/>
+    <w:lsdException w:name="Normal Table" w:semiHidden="1" w:unhideWhenUsed="1"/>
+    <w:lsdException w:name="annotation subject" w:semiHidden="1" w:unhideWhenUsed="1"/>
+    <w:lsdException w:name="No List" w:semiHidden="1" w:unhideWhenUsed="1"/>
+    <w:lsdException w:name="Outline List 1" w:semiHidden="1" w:unhideWhenUsed="1"/>
+    <w:lsdException w:name="Outline List 2" w:semiHidden="1" w:unhideWhenUsed="1"/>
+    <w:lsdException w:name="Outline List 3" w:semiHidden="1" w:unhideWhenUsed="1"/>
+    <w:lsdException w:name="Table Simple 1" w:semiHidden="1" w:unhideWhenUsed="1"/>
+    <w:lsdException w:name="Table Simple 2" w:semiHidden="1" w:unhideWhenUsed="1"/>
+    <w:lsdException w:name="Table Simple 3" w:semiHidden="1" w:unhideWhenUsed="1"/>
+    <w:lsdException w:name="Table Classic 1" w:semiHidden="1" w:unhideWhenUsed="1"/>
+    <w:lsdException w:name="Table Classic 2" w:semiHidden="1" w:unhideWhenUsed="1"/>
+    <w:lsdException w:name="Table Classic 3" w:semiHidden="1" w:unhideWhenUsed="1"/>
+    <w:lsdException w:name="Table Classic 4" w:semiHidden="1" w:unhideWhenUsed="1"/>
+    <w:lsdException w:name="Table Colorful 1" w:semiHidden="1" w:unhideWhenUsed="1"/>
+    <w:lsdException w:name="Table Colorful 2" w:semiHidden="1" w:unhideWhenUsed="1"/>
+    <w:lsdException w:name="Table Colorful 3" w:semiHidden="1" w:unhideWhenUsed="1"/>
+    <w:lsdException w:name="Table Columns 1" w:semiHidden="1" w:unhideWhenUsed="1"/>
+    <w:lsdException w:name="Table Columns 2" w:semiHidden="1" w:unhideWhenUsed="1"/>
+    <w:lsdException w:name="Table Columns 3" w:semiHidden="1" w:unhideWhenUsed="1"/>
+    <w:lsdException w:name="Table Columns 4" w:semiHidden="1" w:unhideWhenUsed="1"/>
+    <w:lsdException w:name="Table Columns 5" w:semiHidden="1" w:unhideWhenUsed="1"/>
+    <w:lsdException w:name="Table Grid 1" w:semiHidden="1" w:unhideWhenUsed="1"/>
+    <w:lsdException w:name="Table Grid 2" w:semiHidden="1" w:unhideWhenUsed="1"/>
+    <w:lsdException w:name="Table Grid 3" w:semiHidden="1" w:unhideWhenUsed="1"/>
+    <w:lsdException w:name="Table Grid 4" w:semiHidden="1" w:unhideWhenUsed="1"/>
+    <w:lsdException w:name="Table Grid 5" w:semiHidden="1" w:unhideWhenUsed="1"/>
+    <w:lsdException w:name="Table Grid 6" w:semiHidden="1" w:unhideWhenUsed="1"/>
+    <w:lsdException w:name="Table Grid 7" w:semiHidden="1" w:unhideWhenUsed="1"/>
+    <w:lsdException w:name="Table Grid 8" w:semiHidden="1" w:unhideWhenUsed="1"/>
+    <w:lsdException w:name="Table List 1" w:semiHidden="1" w:unhideWhenUsed="1"/>
+    <w:lsdException w:name="Table List 2" w:semiHidden="1" w:unhideWhenUsed="1"/>
+    <w:lsdException w:name="Table List 3" w:semiHidden="1" w:unhideWhenUsed="1"/>
+    <w:lsdException w:name="Table List 4" w:semiHidden="1" w:unhideWhenUsed="1"/>
+    <w:lsdException w:name="Table List 5" w:semiHidden="1" w:unhideWhenUsed="1"/>
+    <w:lsdException w:name="Table List 6" w:semiHidden="1" w:unhideWhenUsed="1"/>
+    <w:lsdException w:name="Table List 7" w:semiHidden="1" w:unhideWhenUsed="1"/>
+    <w:lsdException w:name="Table List 8" w:semiHidden="1" w:unhideWhenUsed="1"/>
+    <w:lsdException w:name="Table 3D effects 1" w:semiHidden="1" w:unhideWhenUsed="1"/>
+    <w:lsdException w:name="Table 3D effects 2" w:semiHidden="1" w:unhideWhenUsed="1"/>
+    <w:lsdException w:name="Table 3D effects 3" w:semiHidden="1" w:unhideWhenUsed="1"/>
+    <w:lsdException w:name="Table Contemporary" w:semiHidden="1" w:unhideWhenUsed="1"/>
+    <w:lsdException w:name="Table Elegant" w:semiHidden="1" w:unhideWhenUsed="1"/>
+    <w:lsdException w:name="Table Professional" w:semiHidden="1" w:unhideWhenUsed="1"/>
+    <w:lsdException w:name="Table Subtle 1" w:semiHidden="1" w:unhideWhenUsed="1"/>
+    <w:lsdException w:name="Table Subtle 2" w:semiHidden="1" w:unhideWhenUsed="1"/>
+    <w:lsdException w:name="Table Web 1" w:semiHidden="1" w:unhideWhenUsed="1"/>
+    <w:lsdException w:name="Table Web 2" w:semiHidden="1" w:unhideWhenUsed="1"/>
+    <w:lsdException w:name="Table Web 3" w:semiHidden="1" w:unhideWhenUsed="1"/>
+    <w:lsdException w:name="Balloon Text" w:semiHidden="1" w:unhideWhenUsed="1"/>
+    <w:lsdException w:name="Table Grid" w:uiPriority="39"/>
+    <w:lsdException w:name="Table Theme" w:semiHidden="1" w:unhideWhenUsed="1"/>
+    <w:lsdException w:name="Placeholder Text" w:semiHidden="1"/>
+    <w:lsdException w:name="No Spacing" w:uiPriority="1" w:qFormat="1"/>
+    <w:lsdException w:name="Light Shading" w:uiPriority="60"/>
+    <w:lsdException w:name="Light List" w:uiPriority="61"/>
+    <w:lsdException w:name="Light Grid" w:uiPriority="62"/>
+    <w:lsdException w:name="Medium Shading 1" w:uiPriority="63"/>
+    <w:lsdException w:name="Medium Shading 2" w:uiPriority="64"/>
+    <w:lsdException w:name="Medium List 1" w:uiPriority="65"/>
+    <w:lsdException w:name="Medium List 2" w:uiPriority="66"/>
+    <w:lsdException w:name="Medium Grid 1" w:uiPriority="67"/>
+    <w:lsdException w:name="Medium Grid 2" w:uiPriority="68"/>
+    <w:lsdException w:name="Medium Grid 3" w:uiPriority="69"/>
+    <w:lsdException w:name="Dark List" w:uiPriority="70"/>
+    <w:lsdException w:name="Colorful Shading" w:uiPriority="71"/>
+    <w:lsdException w:name="Colorful List" w:uiPriority="72"/>
+    <w:lsdException w:name="Colorful Grid" w:uiPriority="73"/>
+    <w:lsdException w:name="Light Shading Accent 1" w:uiPriority="60"/>
+    <w:lsdException w:name="Light List Accent 1" w:uiPriority="61"/>
+    <w:lsdException w:name="Light Grid Accent 1" w:uiPriority="62"/>
+    <w:lsdException w:name="Medium Shading 1 Accent 1" w:uiPriority="63"/>
+    <w:lsdException w:name="Medium Shading 2 Accent 1" w:uiPriority="64"/>
+    <w:lsdException w:name="Medium List 1 Accent 1" w:uiPriority="65"/>
+    <w:lsdException w:name="Revision" w:semiHidden="1"/>
+    <w:lsdException w:name="List Paragraph" w:uiPriority="34" w:qFormat="1"/>
+    <w:lsdException w:name="Quote" w:uiPriority="29" w:qFormat="1"/>
+    <w:lsdException w:name="Intense Quote" w:uiPriority="30" w:qFormat="1"/>
+    <w:lsdException w:name="Medium List 2 Accent 1" w:uiPriority="66"/>
+    <w:lsdException w:name="Medium Grid 1 Accent 1" w:uiPriority="67"/>
+    <w:lsdException w:name="Medium Grid 2 Accent 1" w:uiPriority="68"/>
+    <w:lsdException w:name="Medium Grid 3 Accent 1" w:uiPriority="69"/>
+    <w:lsdException w:name="Dark List Accent 1" w:uiPriority="70"/>
+    <w:lsdException w:name="Colorful Shading Accent 1" w:uiPriority="71"/>
+    <w:lsdException w:name="Colorful List Accent 1" w:uiPriority="72"/>
+    <w:lsdException w:name="Colorful Grid Accent 1" w:uiPriority="73"/>
+    <w:lsdException w:name="Light Shading Accent 2" w:uiPriority="60"/>
+    <w:lsdException w:name="Light List Accent 2" w:uiPriority="61"/>
+    <w:lsdException w:name="Light Grid Accent 2" w:uiPriority="62"/>
+    <w:lsdException w:name="Medium Shading 1 Accent 2" w:uiPriority="63"/>
+    <w:lsdException w:name="Medium Shading 2 Accent 2" w:uiPriority="64"/>
+    <w:lsdException w:name="Medium List 1 Accent 2" w:uiPriority="65"/>
+    <w:lsdException w:name="Medium List 2 Accent 2" w:uiPriority="66"/>
+    <w:lsdException w:name="Medium Grid 1 Accent 2" w:uiPriority="67"/>
+    <w:lsdException w:name="Medium Grid 2 Accent 2" w:uiPriority="68"/>
+    <w:lsdException w:name="Medium Grid 3 Accent 2" w:uiPriority="69"/>
+    <w:lsdException w:name="Dark List Accent 2" w:uiPriority="70"/>
+    <w:lsdException w:name="Colorful Shading Accent 2" w:uiPriority="71"/>
+    <w:lsdException w:name="Colorful List Accent 2" w:uiPriority="72"/>
+    <w:lsdException w:name="Colorful Grid Accent 2" w:uiPriority="73"/>
+    <w:lsdException w:name="Light Shading Accent 3" w:uiPriority="60"/>
+    <w:lsdException w:name="Light List Accent 3" w:uiPriority="61"/>
+    <w:lsdException w:name="Light Grid Accent 3" w:uiPriority="62"/>
+    <w:lsdException w:name="Medium Shading 1 Accent 3" w:uiPriority="63"/>
+    <w:lsdException w:name="Medium Shading 2 Accent 3" w:uiPriority="64"/>
+    <w:lsdException w:name="Medium List 1 Accent 3" w:uiPriority="65"/>
+    <w:lsdException w:name="Medium List 2 Accent 3" w:uiPriority="66"/>
+    <w:lsdException w:name="Medium Grid 1 Accent 3" w:uiPriority="67"/>
+    <w:lsdException w:name="Medium Grid 2 Accent 3" w:uiPriority="68"/>
+    <w:lsdException w:name="Medium Grid 3 Accent 3" w:uiPriority="69"/>
+    <w:lsdException w:name="Dark List Accent 3" w:uiPriority="70"/>
+    <w:lsdException w:name="Colorful Shading Accent 3" w:uiPriority="71"/>
+    <w:lsdException w:name="Colorful List Accent 3" w:uiPriority="72"/>
+    <w:lsdException w:name="Colorful Grid Accent 3" w:uiPriority="73"/>
+    <w:lsdException w:name="Light Shading Accent 4" w:uiPriority="60"/>
+    <w:lsdException w:name="Light List Accent 4" w:uiPriority="61"/>
+    <w:lsdException w:name="Light Grid Accent 4" w:uiPriority="62"/>
+    <w:lsdException w:name="Medium Shading 1 Accent 4" w:uiPriority="63"/>
+    <w:lsdException w:name="Medium Shading 2 Accent 4" w:uiPriority="64"/>
+    <w:lsdException w:name="Medium List 1 Accent 4" w:uiPriority="65"/>
+    <w:lsdException w:name="Medium List 2 Accent 4" w:uiPriority="66"/>
+    <w:lsdException w:name="Medium Grid 1 Accent 4" w:uiPriority="67"/>
+    <w:lsdException w:name="Medium Grid 2 Accent 4" w:uiPriority="68"/>
+    <w:lsdException w:name="Medium Grid 3 Accent 4" w:uiPriority="69"/>
+    <w:lsdException w:name="Dark List Accent 4" w:uiPriority="70"/>
+    <w:lsdException w:name="Colorful Shading Accent 4" w:uiPriority="71"/>
+    <w:lsdException w:name="Colorful List Accent 4" w:uiPriority="72"/>
+    <w:lsdException w:name="Colorful Grid Accent 4" w:uiPriority="73"/>
+    <w:lsdException w:name="Light Shading Accent 5" w:uiPriority="60"/>
+    <w:lsdException w:name="Light List Accent 5" w:uiPriority="61"/>
+    <w:lsdException w:name="Light Grid Accent 5" w:uiPriority="62"/>
+    <w:lsdException w:name="Medium Shading 1 Accent 5" w:uiPriority="63"/>
+    <w:lsdException w:name="Medium Shading 2 Accent 5" w:uiPriority="64"/>
+    <w:lsdException w:name="Medium List 1 Accent 5" w:uiPriority="65"/>
+    <w:lsdException w:name="Medium List 2 Accent 5" w:uiPriority="66"/>
+    <w:lsdException w:name="Medium Grid 1 Accent 5" w:uiPriority="67"/>
+    <w:lsdException w:name="Medium Grid 2 Accent 5" w:uiPriority="68"/>
+    <w:lsdException w:name="Medium Grid 3 Accent 5" w:uiPriority="69"/>
+    <w:lsdException w:name="Dark List Accent 5" w:uiPriority="70"/>
+    <w:lsdException w:name="Colorful Shading Accent 5" w:uiPriority="71"/>
+    <w:lsdException w:name="Colorful List Accent 5" w:uiPriority="72"/>
+    <w:lsdException w:name="Colorful Grid Accent 5" w:uiPriority="73"/>
+    <w:lsdException w:name="Light Shading Accent 6" w:uiPriority="60"/>
+    <w:lsdException w:name="Light List Accent 6" w:uiPriority="61"/>
+    <w:lsdException w:name="Light Grid Accent 6" w:uiPriority="62"/>
+    <w:lsdException w:name="Medium Shading 1 Accent 6" w:uiPriority="63"/>
+    <w:lsdException w:name="Medium Shading 2 Accent 6" w:uiPriority="64"/>
+    <w:lsdException w:name="Medium List 1 Accent 6" w:uiPriority="65"/>
+    <w:lsdException w:name="Medium List 2 Accent 6" w:uiPriority="66"/>
+    <w:lsdException w:name="Medium Grid 1 Accent 6" w:uiPriority="67"/>
+    <w:lsdException w:name="Medium Grid 2 Accent 6" w:uiPriority="68"/>
+    <w:lsdException w:name="Medium Grid 3 Accent 6" w:uiPriority="69"/>
+    <w:lsdException w:name="Dark List Accent 6" w:uiPriority="70"/>
+    <w:lsdException w:name="Colorful Shading Accent 6" w:uiPriority="71"/>
+    <w:lsdException w:name="Colorful List Accent 6" w:uiPriority="72"/>
+    <w:lsdException w:name="Colorful Grid Accent 6" w:uiPriority="73"/>
+    <w:lsdException w:name="Subtle Emphasis" w:uiPriority="19" w:qFormat="1"/>
+    <w:lsdException w:name="Intense Emphasis" w:uiPriority="21" w:qFormat="1"/>
+    <w:lsdException w:name="Subtle Reference" w:uiPriority="31" w:qFormat="1"/>
+    <w:lsdException w:name="Intense Reference" w:uiPriority="32" w:qFormat="1"/>
+    <w:lsdException w:name="Book Title" w:uiPriority="33" w:qFormat="1"/>
+    <w:lsdException w:name="Bibliography" w:semiHidden="1" w:uiPriority="37" w:unhideWhenUsed="1"/>
+    <w:lsdException w:name="TOC Heading" w:semiHidden="1" w:uiPriority="39" w:unhideWhenUsed="1" w:qFormat="1"/>
+    <w:lsdException w:name="Plain Table 1" w:uiPriority="41"/>
+    <w:lsdException w:name="Plain Table 2" w:uiPriority="42"/>
+    <w:lsdException w:name="Plain Table 3" w:uiPriority="43"/>
+    <w:lsdException w:name="Plain Table 4" w:uiPriority="44"/>
+    <w:lsdException w:name="Plain Table 5" w:uiPriority="45"/>
+    <w:lsdException w:name="Grid Table Light" w:uiPriority="40"/>
+    <w:lsdException w:name="Grid Table 1 Light" w:uiPriority="46"/>
+    <w:lsdException w:name="Grid Table 2" w:uiPriority="47"/>
+    <w:lsdException w:name="Grid Table 3" w:uiPriority="48"/>
+    <w:lsdException w:name="Grid Table 4" w:uiPriority="49"/>
+    <w:lsdException w:name="Grid Table 5 Dark" w:uiPriority="50"/>
+    <w:lsdException w:name="Grid Table 6 Colorful" w:uiPriority="51"/>
+    <w:lsdException w:name="Grid Table 7 Colorful" w:uiPriority="52"/>
+    <w:lsdException w:name="Grid Table 1 Light Accent 1" w:uiPriority="46"/>
+    <w:lsdException w:name="Grid Table 2 Accent 1" w:uiPriority="47"/>
+    <w:lsdException w:name="Grid Table 3 Accent 1" w:uiPriority="48"/>
+    <w:lsdException w:name="Grid Table 4 Accent 1" w:uiPriority="49"/>
+    <w:lsdException w:name="Grid Table 5 Dark Accent 1" w:uiPriority="50"/>
+    <w:lsdException w:name="Grid Table 6 Colorful Accent 1" w:uiPriority="51"/>
+    <w:lsdException w:name="Grid Table 7 Colorful Accent 1" w:uiPriority="52"/>
+    <w:lsdException w:name="Grid Table 1 Light Accent 2" w:uiPriority="46"/>
+    <w:lsdException w:name="Grid Table 2 Accent 2" w:uiPriority="47"/>
+    <w:lsdException w:name="Grid Table 3 Accent 2" w:uiPriority="48"/>
+    <w:lsdException w:name="Grid Table 4 Accent 2" w:uiPriority="49"/>
+    <w:lsdException w:name="Grid Table 5 Dark Accent 2" w:uiPriority="50"/>
+    <w:lsdException w:name="Grid Table 6 Colorful Accent 2" w:uiPriority="51"/>
+    <w:lsdException w:name="Grid Table 7 Colorful Accent 2" w:uiPriority="52"/>
+    <w:lsdException w:name="Grid Table 1 Light Accent 3" w:uiPriority="46"/>
+    <w:lsdException w:name="Grid Table 2 Accent 3" w:uiPriority="47"/>
+    <w:lsdException w:name="Grid Table 3 Accent 3" w:uiPriority="48"/>
+    <w:lsdException w:name="Grid Table 4 Accent 3" w:uiPriority="49"/>
+    <w:lsdException w:name="Grid Table 5 Dark Accent 3" w:uiPriority="50"/>
+    <w:lsdException w:name="Grid Table 6 Colorful Accent 3" w:uiPriority="51"/>
+    <w:lsdException w:name="Grid Table 7 Colorful Accent 3" w:uiPriority="52"/>
+    <w:lsdException w:name="Grid Table 1 Light Accent 4" w:uiPriority="46"/>
+    <w:lsdException w:name="Grid Table 2 Accent 4" w:uiPriority="47"/>
+    <w:lsdException w:name="Grid Table 3 Accent 4" w:uiPriority="48"/>
+    <w:lsdException w:name="Grid Table 4 Accent 4" w:uiPriority="49"/>
+    <w:lsdException w:name="Grid Table 5 Dark Accent 4" w:uiPriority="50"/>
+    <w:lsdException w:name="Grid Table 6 Colorful Accent 4" w:uiPriority="51"/>
+    <w:lsdException w:name="Grid Table 7 Colorful Accent 4" w:uiPriority="52"/>
+    <w:lsdException w:name="Grid Table 1 Light Accent 5" w:uiPriority="46"/>
+    <w:lsdException w:name="Grid Table 2 Accent 5" w:uiPriority="47"/>
+    <w:lsdException w:name="Grid Table 3 Accent 5" w:uiPriority="48"/>
+    <w:lsdException w:name="Grid Table 4 Accent 5" w:uiPriority="49"/>
+    <w:lsdException w:name="Grid Table 5 Dark Accent 5" w:uiPriority="50"/>
+    <w:lsdException w:name="Grid Table 6 Colorful Accent 5" w:uiPriority="51"/>
+    <w:lsdException w:name="Grid Table 7 Colorful Accent 5" w:uiPriority="52"/>
+    <w:lsdException w:name="Grid Table 1 Light Accent 6" w:uiPriority="46"/>
+    <w:lsdException w:name="Grid Table 2 Accent 6" w:uiPriority="47"/>
+    <w:lsdException w:name="Grid Table 3 Accent 6" w:uiPriority="48"/>
+    <w:lsdException w:name="Grid Table 4 Accent 6" w:uiPriority="49"/>
+    <w:lsdException w:name="Grid Table 5 Dark Accent 6" w:uiPriority="50"/>
+    <w:lsdException w:name="Grid Table 6 Colorful Accent 6" w:uiPriority="51"/>
+    <w:lsdException w:name="Grid Table 7 Colorful Accent 6" w:uiPriority="52"/>
+    <w:lsdException w:name="List Table 1 Light" w:uiPriority="46"/>
+    <w:lsdException w:name="List Table 2" w:uiPriority="47"/>
+    <w:lsdException w:name="List Table 3" w:uiPriority="48"/>
+    <w:lsdException w:name="List Table 4" w:uiPriority="49"/>
+    <w:lsdException w:name="List Table 5 Dark" w:uiPriority="50"/>
+    <w:lsdException w:name="List Table 6 Colorful" w:uiPriority="51"/>
+    <w:lsdException w:name="List Table 7 Colorful" w:uiPriority="52"/>
+    <w:lsdException w:name="List Table 1 Light Accent 1" w:uiPriority="46"/>
+    <w:lsdException w:name="List Table 2 Accent 1" w:uiPriority="47"/>
+    <w:lsdException w:name="List Table 3 Accent 1" w:uiPriority="48"/>
+    <w:lsdException w:name="List Table 4 Accent 1" w:uiPriority="49"/>
+    <w:lsdException w:name="List Table 5 Dark Accent 1" w:uiPriority="50"/>
+    <w:lsdException w:name="List Table 6 Colorful Accent 1" w:uiPriority="51"/>
+    <w:lsdException w:name="List Table 7 Colorful Accent 1" w:uiPriority="52"/>
+    <w:lsdException w:name="List Table 1 Light Accent 2" w:uiPriority="46"/>
+    <w:lsdException w:name="List Table 2 Accent 2" w:uiPriority="47"/>
+    <w:lsdException w:name="List Table 3 Accent 2" w:uiPriority="48"/>
+    <w:lsdException w:name="List Table 4 Accent 2" w:uiPriority="49"/>
+    <w:lsdException w:name="List Table 5 Dark Accent 2" w:uiPriority="50"/>
+    <w:lsdException w:name="List Table 6 Colorful Accent 2" w:uiPriority="51"/>
+    <w:lsdException w:name="List Table 7 Colorful Accent 2" w:uiPriority="52"/>
+    <w:lsdException w:name="List Table 1 Light Accent 3" w:uiPriority="46"/>
+    <w:lsdException w:name="List Table 2 Accent 3" w:uiPriority="47"/>
+    <w:lsdException w:name="List Table 3 Accent 3" w:uiPriority="48"/>
+    <w:lsdException w:name="List Table 4 Accent 3" w:uiPriority="49"/>
+    <w:lsdException w:name="List Table 5 Dark Accent 3" w:uiPriority="50"/>
+    <w:lsdException w:name="List Table 6 Colorful Accent 3" w:uiPriority="51"/>
+    <w:lsdException w:name="List Table 7 Colorful Accent 3" w:uiPriority="52"/>
+    <w:lsdException w:name="List Table 1 Light Accent 4" w:uiPriority="46"/>
+    <w:lsdException w:name="List Table 2 Accent 4" w:uiPriority="47"/>
+    <w:lsdException w:name="List Table 3 Accent 4" w:uiPriority="48"/>
+    <w:lsdException w:name="List Table 4 Accent 4" w:uiPriority="49"/>
+    <w:lsdException w:name="List Table 5 Dark Accent 4" w:uiPriority="50"/>
+    <w:lsdException w:name="List Table 6 Colorful Accent 4" w:uiPriority="51"/>
+    <w:lsdException w:name="List Table 7 Colorful Accent 4" w:uiPriority="52"/>
+    <w:lsdException w:name="List Table 1 Light Accent 5" w:uiPriority="46"/>
+    <w:lsdException w:name="List Table 2 Accent 5" w:uiPriority="47"/>
+    <w:lsdException w:name="List Table 3 Accent 5" w:uiPriority="48"/>
+    <w:lsdException w:name="List Table 4 Accent 5" w:uiPriority="49"/>
+    <w:lsdException w:name="List Table 5 Dark Accent 5" w:uiPriority="50"/>
+    <w:lsdException w:name="List Table 6 Colorful Accent 5" w:uiPriority="51"/>
+    <w:lsdException w:name="List Table 7 Colorful Accent 5" w:uiPriority="52"/>
+    <w:lsdException w:name="List Table 1 Light Accent 6" w:uiPriority="46"/>
+    <w:lsdException w:name="List Table 2 Accent 6" w:uiPriority="47"/>
+    <w:lsdException w:name="List Table 3 Accent 6" w:uiPriority="48"/>
+    <w:lsdException w:name="List Table 4 Accent 6" w:uiPriority="49"/>
+    <w:lsdException w:name="List Table 5 Dark Accent 6" w:uiPriority="50"/>
+    <w:lsdException w:name="List Table 6 Colorful Accent 6" w:uiPriority="51"/>
+    <w:lsdException w:name="List Table 7 Colorful Accent 6" w:uiPriority="52"/>
   </w:latentStyles>
   <w:style w:type="paragraph" w:default="1" w:styleId="a0">
     <w:name w:val="Normal"/>
@@ -40569,7 +37229,6 @@
     <w:uiPriority w:val="99"/>
     <w:semiHidden/>
     <w:unhideWhenUsed/>
-    <w:qFormat/>
     <w:tblPr>
       <w:tblInd w:w="0" w:type="dxa"/>
       <w:tblCellMar>
@@ -40886,7 +37545,6 @@
       <w:spacing w:after="0" w:line="240" w:lineRule="auto"/>
     </w:pPr>
     <w:tblPr>
-      <w:tblInd w:w="0" w:type="dxa"/>
       <w:tblBorders>
         <w:top w:val="single" w:sz="4" w:space="0" w:color="000000" w:themeColor="text1"/>
         <w:left w:val="single" w:sz="4" w:space="0" w:color="000000" w:themeColor="text1"/>
@@ -40895,12 +37553,6 @@
         <w:insideH w:val="single" w:sz="4" w:space="0" w:color="000000" w:themeColor="text1"/>
         <w:insideV w:val="single" w:sz="4" w:space="0" w:color="000000" w:themeColor="text1"/>
       </w:tblBorders>
-      <w:tblCellMar>
-        <w:top w:w="0" w:type="dxa"/>
-        <w:left w:w="108" w:type="dxa"/>
-        <w:bottom w:w="0" w:type="dxa"/>
-        <w:right w:w="108" w:type="dxa"/>
-      </w:tblCellMar>
     </w:tblPr>
   </w:style>
   <w:style w:type="character" w:styleId="af4">
@@ -41156,7 +37808,6 @@
       <w:spacing w:after="0" w:line="240" w:lineRule="auto"/>
     </w:pPr>
     <w:tblPr>
-      <w:tblInd w:w="0" w:type="dxa"/>
       <w:tblBorders>
         <w:top w:val="single" w:sz="4" w:space="0" w:color="auto"/>
         <w:left w:val="single" w:sz="4" w:space="0" w:color="auto"/>
@@ -41165,12 +37816,6 @@
         <w:insideH w:val="single" w:sz="4" w:space="0" w:color="auto"/>
         <w:insideV w:val="single" w:sz="4" w:space="0" w:color="auto"/>
       </w:tblBorders>
-      <w:tblCellMar>
-        <w:top w:w="0" w:type="dxa"/>
-        <w:left w:w="108" w:type="dxa"/>
-        <w:bottom w:w="0" w:type="dxa"/>
-        <w:right w:w="108" w:type="dxa"/>
-      </w:tblCellMar>
     </w:tblPr>
   </w:style>
   <w:style w:type="paragraph" w:styleId="aff">
@@ -42119,7 +38764,7 @@
   <a:extraClrSchemeLst/>
   <a:extLst>
     <a:ext uri="{05A4C25C-085E-4340-85A3-A5531E510DB2}">
-      <thm15:themeFamily xmlns:thm15="http://schemas.microsoft.com/office/thememl/2012/main" xmlns="" name="Office Theme" id="{62F939B6-93AF-4DB8-9C6B-D6C7DFDC589F}" vid="{4A3C46E8-61CC-4603-A589-7422A47A8E4A}"/>
+      <thm15:themeFamily xmlns:thm15="http://schemas.microsoft.com/office/thememl/2012/main" name="Office Theme" id="{62F939B6-93AF-4DB8-9C6B-D6C7DFDC589F}" vid="{4A3C46E8-61CC-4603-A589-7422A47A8E4A}"/>
     </a:ext>
   </a:extLst>
 </a:theme>
@@ -42130,7 +38775,7 @@
 </file>
 
 <file path=customXml/itemProps1.xml><?xml version="1.0" encoding="utf-8"?>
-<ds:datastoreItem xmlns:ds="http://schemas.openxmlformats.org/officeDocument/2006/customXml" ds:itemID="{33663C9E-C317-44AC-9A83-D101B0F9B1C8}">
+<ds:datastoreItem xmlns:ds="http://schemas.openxmlformats.org/officeDocument/2006/customXml" ds:itemID="{4A916B27-7BD7-4511-A3FA-30CF07073AA8}">
   <ds:schemaRefs>
     <ds:schemaRef ds:uri="http://schemas.openxmlformats.org/officeDocument/2006/bibliography"/>
   </ds:schemaRefs>
